--- a/assignment3/Report.docx
+++ b/assignment3/Report.docx
@@ -291,13 +291,7 @@
         <w:rPr>
           <w:lang w:val="en-US"/>
         </w:rPr>
-        <w:t xml:space="preserve"> (Sample RTT2</w:t>
-      </w:r>
-      <w:r>
-        <w:rPr>
-          <w:lang w:val="en-US"/>
-        </w:rPr>
-        <w:t>)</w:t>
+        <w:t xml:space="preserve"> (Sample RTT2)</w:t>
       </w:r>
       <w:r>
         <w:rPr>
@@ -329,13 +323,7 @@
         <w:rPr>
           <w:lang w:val="en-US"/>
         </w:rPr>
-        <w:t xml:space="preserve"> (Sample RTT3</w:t>
-      </w:r>
-      <w:r>
-        <w:rPr>
-          <w:lang w:val="en-US"/>
-        </w:rPr>
-        <w:t>)</w:t>
+        <w:t xml:space="preserve"> (Sample RTT3)</w:t>
       </w:r>
       <w:r>
         <w:rPr>
@@ -367,13 +355,7 @@
         <w:rPr>
           <w:lang w:val="en-US"/>
         </w:rPr>
-        <w:t xml:space="preserve"> (Sample RTT4</w:t>
-      </w:r>
-      <w:r>
-        <w:rPr>
-          <w:lang w:val="en-US"/>
-        </w:rPr>
-        <w:t>)</w:t>
+        <w:t xml:space="preserve"> (Sample RTT4)</w:t>
       </w:r>
       <w:r>
         <w:rPr>
@@ -411,13 +393,7 @@
         <w:rPr>
           <w:lang w:val="en-US"/>
         </w:rPr>
-        <w:t xml:space="preserve"> (Sample RTT5</w:t>
-      </w:r>
-      <w:r>
-        <w:rPr>
-          <w:lang w:val="en-US"/>
-        </w:rPr>
-        <w:t>)</w:t>
+        <w:t xml:space="preserve"> (Sample RTT5)</w:t>
       </w:r>
       <w:r>
         <w:rPr>
@@ -455,13 +431,7 @@
         <w:rPr>
           <w:lang w:val="en-US"/>
         </w:rPr>
-        <w:t xml:space="preserve"> (Sample RTT6</w:t>
-      </w:r>
-      <w:r>
-        <w:rPr>
-          <w:lang w:val="en-US"/>
-        </w:rPr>
-        <w:t>)</w:t>
+        <w:t xml:space="preserve"> (Sample RTT6)</w:t>
       </w:r>
       <w:r>
         <w:rPr>
@@ -501,51 +471,171 @@
         <w:rPr>
           <w:lang w:val="en-US"/>
         </w:rPr>
+        <w:t xml:space="preserve"> = (1-0.</w:t>
+      </w:r>
+      <w:r>
+        <w:rPr>
+          <w:lang w:val="en-US"/>
+        </w:rPr>
+        <w:t>125)</w:t>
+      </w:r>
+      <w:r>
+        <w:rPr>
+          <w:lang w:val="en-US"/>
+        </w:rPr>
+        <w:t xml:space="preserve"> * </w:t>
+      </w:r>
+      <w:proofErr w:type="spellStart"/>
+      <w:r>
+        <w:rPr>
+          <w:lang w:val="en-US"/>
+        </w:rPr>
+        <w:t>PreviousEstimatedRTT</w:t>
+      </w:r>
+      <w:proofErr w:type="spellEnd"/>
+      <w:r>
+        <w:rPr>
+          <w:lang w:val="en-US"/>
+        </w:rPr>
+        <w:t xml:space="preserve"> + 0.1</w:t>
+      </w:r>
+      <w:r>
+        <w:rPr>
+          <w:lang w:val="en-US"/>
+        </w:rPr>
+        <w:t>25</w:t>
+      </w:r>
+      <w:r>
+        <w:rPr>
+          <w:lang w:val="en-US"/>
+        </w:rPr>
+        <w:t xml:space="preserve"> * Sample RTT</w:t>
+      </w:r>
+    </w:p>
+    <w:p>
+      <w:pPr>
+        <w:pStyle w:val="Paragraphedeliste"/>
+        <w:rPr>
+          <w:lang w:val="en-US"/>
+        </w:rPr>
+      </w:pPr>
+      <w:r>
+        <w:rPr>
+          <w:lang w:val="en-US"/>
+        </w:rPr>
+        <w:t>EstimatedRTT</w:t>
+      </w:r>
+      <w:r>
+        <w:rPr>
+          <w:lang w:val="en-US"/>
+        </w:rPr>
+        <w:t xml:space="preserve">1 = </w:t>
+      </w:r>
+      <w:r>
+        <w:rPr>
+          <w:lang w:val="en-US"/>
+        </w:rPr>
+        <w:t>0,02746</w:t>
+      </w:r>
+    </w:p>
+    <w:p>
+      <w:pPr>
+        <w:pStyle w:val="Paragraphedeliste"/>
+        <w:rPr>
+          <w:lang w:val="en-US"/>
+        </w:rPr>
+      </w:pPr>
+      <w:r>
+        <w:rPr>
+          <w:lang w:val="en-US"/>
+        </w:rPr>
+        <w:t>EstimatedRTT</w:t>
+      </w:r>
+      <w:r>
+        <w:rPr>
+          <w:lang w:val="en-US"/>
+        </w:rPr>
+        <w:t>2 = 0.875*</w:t>
+      </w:r>
+      <w:r>
+        <w:rPr>
+          <w:lang w:val="en-US"/>
+        </w:rPr>
+        <w:t>0,02746</w:t>
+      </w:r>
+      <w:r>
+        <w:rPr>
+          <w:lang w:val="en-US"/>
+        </w:rPr>
+        <w:t xml:space="preserve"> + 0.125*</w:t>
+      </w:r>
+      <w:r>
+        <w:rPr>
+          <w:lang w:val="en-US"/>
+        </w:rPr>
+        <w:t>0,035557</w:t>
+      </w:r>
+      <w:r>
+        <w:rPr>
+          <w:lang w:val="en-US"/>
+        </w:rPr>
+        <w:t xml:space="preserve"> = 0.028</w:t>
+      </w:r>
+      <w:r>
+        <w:rPr>
+          <w:lang w:val="en-US"/>
+        </w:rPr>
+        <w:t>472125</w:t>
+      </w:r>
+    </w:p>
+    <w:p>
+      <w:pPr>
+        <w:pStyle w:val="Paragraphedeliste"/>
+        <w:rPr>
+          <w:lang w:val="en-US"/>
+        </w:rPr>
+      </w:pPr>
+      <w:r>
+        <w:rPr>
+          <w:lang w:val="en-US"/>
+        </w:rPr>
+        <w:t>EstimatedRTT</w:t>
+      </w:r>
+      <w:r>
+        <w:rPr>
+          <w:lang w:val="en-US"/>
+        </w:rPr>
+        <w:t>3 = 0.875*0.028</w:t>
+      </w:r>
+      <w:r>
+        <w:rPr>
+          <w:lang w:val="en-US"/>
+        </w:rPr>
+        <w:t>472125</w:t>
+      </w:r>
+      <w:r>
+        <w:rPr>
+          <w:lang w:val="en-US"/>
+        </w:rPr>
+        <w:t xml:space="preserve"> + 0.125*</w:t>
+      </w:r>
+      <w:r>
+        <w:rPr>
+          <w:lang w:val="en-US"/>
+        </w:rPr>
+        <w:t>0,070059</w:t>
+      </w:r>
+      <w:r>
+        <w:rPr>
+          <w:lang w:val="en-US"/>
+        </w:rPr>
         <w:t xml:space="preserve"> = </w:t>
       </w:r>
       <w:r>
         <w:rPr>
           <w:lang w:val="en-US"/>
         </w:rPr>
-        <w:t>(1-0.</w:t>
-      </w:r>
-      <w:r>
-        <w:rPr>
-          <w:lang w:val="en-US"/>
-        </w:rPr>
-        <w:t>125)</w:t>
-      </w:r>
-      <w:r>
-        <w:rPr>
-          <w:lang w:val="en-US"/>
-        </w:rPr>
-        <w:t xml:space="preserve"> * </w:t>
-      </w:r>
-      <w:proofErr w:type="spellStart"/>
-      <w:r>
-        <w:rPr>
-          <w:lang w:val="en-US"/>
-        </w:rPr>
-        <w:t>PreviousEstimatedRTT</w:t>
-      </w:r>
-      <w:proofErr w:type="spellEnd"/>
-      <w:r>
-        <w:rPr>
-          <w:lang w:val="en-US"/>
-        </w:rPr>
-        <w:t xml:space="preserve"> + 0.1</w:t>
-      </w:r>
-      <w:r>
-        <w:rPr>
-          <w:lang w:val="en-US"/>
-        </w:rPr>
-        <w:t>25</w:t>
-      </w:r>
-      <w:r>
-        <w:rPr>
-          <w:lang w:val="en-US"/>
-        </w:rPr>
-        <w:t xml:space="preserve"> * Sample RTT</w:t>
+        <w:t>0,033670484375</w:t>
       </w:r>
     </w:p>
     <w:p>
@@ -565,13 +655,37 @@
         <w:rPr>
           <w:lang w:val="en-US"/>
         </w:rPr>
-        <w:t xml:space="preserve">1 = </w:t>
-      </w:r>
-      <w:r>
-        <w:rPr>
-          <w:lang w:val="en-US"/>
-        </w:rPr>
-        <w:t>0,02746</w:t>
+        <w:t>4 = 0.875*</w:t>
+      </w:r>
+      <w:r>
+        <w:rPr>
+          <w:lang w:val="en-US"/>
+        </w:rPr>
+        <w:t>0,033670484375</w:t>
+      </w:r>
+      <w:r>
+        <w:rPr>
+          <w:lang w:val="en-US"/>
+        </w:rPr>
+        <w:t xml:space="preserve"> + 0.125*</w:t>
+      </w:r>
+      <w:r>
+        <w:rPr>
+          <w:lang w:val="en-US"/>
+        </w:rPr>
+        <w:t>0,114428</w:t>
+      </w:r>
+      <w:r>
+        <w:rPr>
+          <w:lang w:val="en-US"/>
+        </w:rPr>
+        <w:t xml:space="preserve"> = </w:t>
+      </w:r>
+      <w:r>
+        <w:rPr>
+          <w:lang w:val="en-US"/>
+        </w:rPr>
+        <w:t>0,043765173828125</w:t>
       </w:r>
     </w:p>
     <w:p>
@@ -591,13 +705,13 @@
         <w:rPr>
           <w:lang w:val="en-US"/>
         </w:rPr>
-        <w:t>2 = 0.875*</w:t>
-      </w:r>
-      <w:r>
-        <w:rPr>
-          <w:lang w:val="en-US"/>
-        </w:rPr>
-        <w:t>0,02746</w:t>
+        <w:t>5 = 0.875*</w:t>
+      </w:r>
+      <w:r>
+        <w:rPr>
+          <w:lang w:val="en-US"/>
+        </w:rPr>
+        <w:t>0,043765173828125</w:t>
       </w:r>
       <w:r>
         <w:rPr>
@@ -609,19 +723,19 @@
         <w:rPr>
           <w:lang w:val="en-US"/>
         </w:rPr>
-        <w:t>0,035557</w:t>
-      </w:r>
-      <w:r>
-        <w:rPr>
-          <w:lang w:val="en-US"/>
-        </w:rPr>
-        <w:t xml:space="preserve"> = 0.028</w:t>
-      </w:r>
-      <w:r>
-        <w:rPr>
-          <w:lang w:val="en-US"/>
-        </w:rPr>
-        <w:t>472125</w:t>
+        <w:t>0,139894</w:t>
+      </w:r>
+      <w:r>
+        <w:rPr>
+          <w:lang w:val="en-US"/>
+        </w:rPr>
+        <w:t xml:space="preserve"> = </w:t>
+      </w:r>
+      <w:r>
+        <w:rPr>
+          <w:lang w:val="en-US"/>
+        </w:rPr>
+        <w:t>0,055781277099609375</w:t>
       </w:r>
     </w:p>
     <w:p>
@@ -641,181 +755,7 @@
         <w:rPr>
           <w:lang w:val="en-US"/>
         </w:rPr>
-        <w:t xml:space="preserve">3 = </w:t>
-      </w:r>
-      <w:r>
-        <w:rPr>
-          <w:lang w:val="en-US"/>
-        </w:rPr>
-        <w:t>0.875*0.028</w:t>
-      </w:r>
-      <w:r>
-        <w:rPr>
-          <w:lang w:val="en-US"/>
-        </w:rPr>
-        <w:t>472125</w:t>
-      </w:r>
-      <w:r>
-        <w:rPr>
-          <w:lang w:val="en-US"/>
-        </w:rPr>
-        <w:t xml:space="preserve"> + 0.125*</w:t>
-      </w:r>
-      <w:r>
-        <w:rPr>
-          <w:lang w:val="en-US"/>
-        </w:rPr>
-        <w:t>0,070059</w:t>
-      </w:r>
-      <w:r>
-        <w:rPr>
-          <w:lang w:val="en-US"/>
-        </w:rPr>
-        <w:t xml:space="preserve"> = </w:t>
-      </w:r>
-      <w:r>
-        <w:rPr>
-          <w:lang w:val="en-US"/>
-        </w:rPr>
-        <w:t>0,033670484375</w:t>
-      </w:r>
-    </w:p>
-    <w:p>
-      <w:pPr>
-        <w:pStyle w:val="Paragraphedeliste"/>
-        <w:rPr>
-          <w:lang w:val="en-US"/>
-        </w:rPr>
-      </w:pPr>
-      <w:r>
-        <w:rPr>
-          <w:lang w:val="en-US"/>
-        </w:rPr>
-        <w:t>EstimatedRTT</w:t>
-      </w:r>
-      <w:r>
-        <w:rPr>
-          <w:lang w:val="en-US"/>
-        </w:rPr>
-        <w:t xml:space="preserve">4 = </w:t>
-      </w:r>
-      <w:r>
-        <w:rPr>
-          <w:lang w:val="en-US"/>
-        </w:rPr>
-        <w:t>0.875*</w:t>
-      </w:r>
-      <w:r>
-        <w:rPr>
-          <w:lang w:val="en-US"/>
-        </w:rPr>
-        <w:t>0,033670484375</w:t>
-      </w:r>
-      <w:r>
-        <w:rPr>
-          <w:lang w:val="en-US"/>
-        </w:rPr>
-        <w:t xml:space="preserve"> + 0.125*</w:t>
-      </w:r>
-      <w:r>
-        <w:rPr>
-          <w:lang w:val="en-US"/>
-        </w:rPr>
-        <w:t>0,114428</w:t>
-      </w:r>
-      <w:r>
-        <w:rPr>
-          <w:lang w:val="en-US"/>
-        </w:rPr>
-        <w:t xml:space="preserve"> = </w:t>
-      </w:r>
-      <w:r>
-        <w:rPr>
-          <w:lang w:val="en-US"/>
-        </w:rPr>
-        <w:t>0,043765173828125</w:t>
-      </w:r>
-    </w:p>
-    <w:p>
-      <w:pPr>
-        <w:pStyle w:val="Paragraphedeliste"/>
-        <w:rPr>
-          <w:lang w:val="en-US"/>
-        </w:rPr>
-      </w:pPr>
-      <w:r>
-        <w:rPr>
-          <w:lang w:val="en-US"/>
-        </w:rPr>
-        <w:t>EstimatedRTT</w:t>
-      </w:r>
-      <w:r>
-        <w:rPr>
-          <w:lang w:val="en-US"/>
-        </w:rPr>
-        <w:t xml:space="preserve">5 = </w:t>
-      </w:r>
-      <w:r>
-        <w:rPr>
-          <w:lang w:val="en-US"/>
-        </w:rPr>
-        <w:t>0.875*</w:t>
-      </w:r>
-      <w:r>
-        <w:rPr>
-          <w:lang w:val="en-US"/>
-        </w:rPr>
-        <w:t>0,043765173828125</w:t>
-      </w:r>
-      <w:r>
-        <w:rPr>
-          <w:lang w:val="en-US"/>
-        </w:rPr>
-        <w:t xml:space="preserve"> + 0.125*</w:t>
-      </w:r>
-      <w:r>
-        <w:rPr>
-          <w:lang w:val="en-US"/>
-        </w:rPr>
-        <w:t>0,139894</w:t>
-      </w:r>
-      <w:r>
-        <w:rPr>
-          <w:lang w:val="en-US"/>
-        </w:rPr>
-        <w:t xml:space="preserve"> = </w:t>
-      </w:r>
-      <w:r>
-        <w:rPr>
-          <w:lang w:val="en-US"/>
-        </w:rPr>
-        <w:t>0,055781277099609375</w:t>
-      </w:r>
-    </w:p>
-    <w:p>
-      <w:pPr>
-        <w:pStyle w:val="Paragraphedeliste"/>
-        <w:rPr>
-          <w:lang w:val="en-US"/>
-        </w:rPr>
-      </w:pPr>
-      <w:r>
-        <w:rPr>
-          <w:lang w:val="en-US"/>
-        </w:rPr>
-        <w:t>EstimatedRTT</w:t>
-      </w:r>
-      <w:r>
-        <w:rPr>
-          <w:lang w:val="en-US"/>
-        </w:rPr>
-        <w:t xml:space="preserve">6 = </w:t>
-      </w:r>
-      <w:r>
-        <w:rPr>
-          <w:lang w:val="en-US"/>
-        </w:rPr>
-        <w:t>0.875*</w:t>
+        <w:t>6 = 0.875*</w:t>
       </w:r>
       <w:r>
         <w:rPr>
@@ -992,13 +932,7 @@
               <w:rPr>
                 <w:lang w:val="en-US"/>
               </w:rPr>
-              <w:t>Aug 21, 2004 15:44:20,624318</w:t>
-            </w:r>
-            <w:r>
-              <w:rPr>
-                <w:lang w:val="en-US"/>
-              </w:rPr>
-              <w:t>000</w:t>
+              <w:t>Aug 21, 2004 15:44:20,624318000</w:t>
             </w:r>
           </w:p>
         </w:tc>
@@ -1065,13 +999,7 @@
               <w:rPr>
                 <w:lang w:val="en-US"/>
               </w:rPr>
-              <w:t>Aug 21, 2004 15:44:20,647675</w:t>
-            </w:r>
-            <w:r>
-              <w:rPr>
-                <w:lang w:val="en-US"/>
-              </w:rPr>
-              <w:t>000</w:t>
+              <w:t>Aug 21, 2004 15:44:20,647675000</w:t>
             </w:r>
           </w:p>
         </w:tc>
@@ -1141,13 +1069,7 @@
               <w:rPr>
                 <w:lang w:val="en-US"/>
               </w:rPr>
-              <w:t>Aug 21, 2004 15:44:20,694466</w:t>
-            </w:r>
-            <w:r>
-              <w:rPr>
-                <w:lang w:val="en-US"/>
-              </w:rPr>
-              <w:t>000</w:t>
+              <w:t>Aug 21, 2004 15:44:20,694466000</w:t>
             </w:r>
           </w:p>
         </w:tc>
@@ -1214,19 +1136,7 @@
               <w:rPr>
                 <w:lang w:val="en-US"/>
               </w:rPr>
-              <w:t>Aug 21, 2004 15:44:20,</w:t>
-            </w:r>
-            <w:r>
-              <w:rPr>
-                <w:lang w:val="en-US"/>
-              </w:rPr>
-              <w:t>739499</w:t>
-            </w:r>
-            <w:r>
-              <w:rPr>
-                <w:lang w:val="en-US"/>
-              </w:rPr>
-              <w:t>000</w:t>
+              <w:t>Aug 21, 2004 15:44:20,739499000</w:t>
             </w:r>
           </w:p>
         </w:tc>
@@ -1297,13 +1207,7 @@
               <w:rPr>
                 <w:lang w:val="en-US"/>
               </w:rPr>
-              <w:t>Aug 21, 2004 15:44:20,787680</w:t>
-            </w:r>
-            <w:r>
-              <w:rPr>
-                <w:lang w:val="en-US"/>
-              </w:rPr>
-              <w:t>000</w:t>
+              <w:t>Aug 21, 2004 15:44:20,787680000</w:t>
             </w:r>
           </w:p>
         </w:tc>
@@ -1373,19 +1277,7 @@
               <w:rPr>
                 <w:lang w:val="en-US"/>
               </w:rPr>
-              <w:t>Aug 21, 2004 15:44:20,</w:t>
-            </w:r>
-            <w:r>
-              <w:rPr>
-                <w:lang w:val="en-US"/>
-              </w:rPr>
-              <w:t>838183</w:t>
-            </w:r>
-            <w:r>
-              <w:rPr>
-                <w:lang w:val="en-US"/>
-              </w:rPr>
-              <w:t>000</w:t>
+              <w:t>Aug 21, 2004 15:44:20,838183000</w:t>
             </w:r>
           </w:p>
         </w:tc>
@@ -1406,191 +1298,161 @@
         <w:rPr>
           <w:lang w:val="en-US"/>
         </w:rPr>
-        <w:t>Segment1: Length = 565</w:t>
-      </w:r>
-      <w:r>
-        <w:rPr>
-          <w:lang w:val="en-US"/>
-        </w:rPr>
-        <w:t xml:space="preserve"> (619)</w:t>
-      </w:r>
-    </w:p>
-    <w:p>
-      <w:pPr>
-        <w:pStyle w:val="Paragraphedeliste"/>
-        <w:rPr>
-          <w:lang w:val="en-US"/>
-        </w:rPr>
-      </w:pPr>
-      <w:r>
-        <w:rPr>
-          <w:lang w:val="en-US"/>
-        </w:rPr>
-        <w:t>Segment2</w:t>
-      </w:r>
-      <w:r>
-        <w:rPr>
-          <w:lang w:val="en-US"/>
-        </w:rPr>
-        <w:t xml:space="preserve">: Length = </w:t>
+        <w:t xml:space="preserve">Segment1: </w:t>
+      </w:r>
+      <w:r>
+        <w:rPr>
+          <w:lang w:val="en-US"/>
+        </w:rPr>
+        <w:t xml:space="preserve">TCP </w:t>
+      </w:r>
+      <w:r>
+        <w:rPr>
+          <w:lang w:val="en-US"/>
+        </w:rPr>
+        <w:t>Length = 565</w:t>
+      </w:r>
+    </w:p>
+    <w:p>
+      <w:pPr>
+        <w:pStyle w:val="Paragraphedeliste"/>
+        <w:rPr>
+          <w:lang w:val="en-US"/>
+        </w:rPr>
+      </w:pPr>
+      <w:r>
+        <w:rPr>
+          <w:lang w:val="en-US"/>
+        </w:rPr>
+        <w:t xml:space="preserve">Segment2: </w:t>
+      </w:r>
+      <w:r>
+        <w:rPr>
+          <w:lang w:val="en-US"/>
+        </w:rPr>
+        <w:t xml:space="preserve">TCP </w:t>
+      </w:r>
+      <w:r>
+        <w:rPr>
+          <w:lang w:val="en-US"/>
+        </w:rPr>
+        <w:t>Length = 1460</w:t>
+      </w:r>
+    </w:p>
+    <w:p>
+      <w:pPr>
+        <w:pStyle w:val="Paragraphedeliste"/>
+        <w:rPr>
+          <w:lang w:val="en-US"/>
+        </w:rPr>
+      </w:pPr>
+      <w:r>
+        <w:rPr>
+          <w:lang w:val="en-US"/>
+        </w:rPr>
+        <w:t xml:space="preserve">Segment3: </w:t>
+      </w:r>
+      <w:r>
+        <w:rPr>
+          <w:lang w:val="en-US"/>
+        </w:rPr>
+        <w:t xml:space="preserve">TCP </w:t>
+      </w:r>
+      <w:r>
+        <w:rPr>
+          <w:lang w:val="en-US"/>
+        </w:rPr>
+        <w:t>Length = 1460</w:t>
+      </w:r>
+    </w:p>
+    <w:p>
+      <w:pPr>
+        <w:pStyle w:val="Paragraphedeliste"/>
+        <w:rPr>
+          <w:lang w:val="en-US"/>
+        </w:rPr>
+      </w:pPr>
+      <w:r>
+        <w:rPr>
+          <w:lang w:val="en-US"/>
+        </w:rPr>
+        <w:t>Segment4:</w:t>
+      </w:r>
+      <w:r>
+        <w:rPr>
+          <w:lang w:val="en-US"/>
+        </w:rPr>
+        <w:t xml:space="preserve"> </w:t>
+      </w:r>
+      <w:r>
+        <w:rPr>
+          <w:lang w:val="en-US"/>
+        </w:rPr>
+        <w:t>TCP</w:t>
+      </w:r>
+      <w:r>
+        <w:rPr>
+          <w:lang w:val="en-US"/>
+        </w:rPr>
+        <w:t xml:space="preserve"> Length = 1460</w:t>
+      </w:r>
+    </w:p>
+    <w:p>
+      <w:pPr>
+        <w:pStyle w:val="Paragraphedeliste"/>
+        <w:rPr>
+          <w:lang w:val="en-US"/>
+        </w:rPr>
+      </w:pPr>
+      <w:r>
+        <w:rPr>
+          <w:lang w:val="en-US"/>
+        </w:rPr>
+        <w:t xml:space="preserve">Segment5: </w:t>
+      </w:r>
+      <w:r>
+        <w:rPr>
+          <w:lang w:val="en-US"/>
+        </w:rPr>
+        <w:t xml:space="preserve">TCP </w:t>
+      </w:r>
+      <w:r>
+        <w:rPr>
+          <w:lang w:val="en-US"/>
+        </w:rPr>
+        <w:t>Length = 1460</w:t>
+      </w:r>
+    </w:p>
+    <w:p>
+      <w:pPr>
+        <w:pStyle w:val="Paragraphedeliste"/>
+        <w:rPr>
+          <w:lang w:val="en-US"/>
+        </w:rPr>
+      </w:pPr>
+      <w:r>
+        <w:rPr>
+          <w:lang w:val="en-US"/>
+        </w:rPr>
+        <w:t xml:space="preserve">Segment6: </w:t>
+      </w:r>
+      <w:r>
+        <w:rPr>
+          <w:lang w:val="en-US"/>
+        </w:rPr>
+        <w:t xml:space="preserve">TCP </w:t>
+      </w:r>
+      <w:r>
+        <w:rPr>
+          <w:lang w:val="en-US"/>
+        </w:rPr>
+        <w:t xml:space="preserve">Length = </w:t>
       </w:r>
       <w:r>
         <w:rPr>
           <w:lang w:val="en-US"/>
         </w:rPr>
         <w:t>1460</w:t>
-      </w:r>
-      <w:r>
-        <w:rPr>
-          <w:lang w:val="en-US"/>
-        </w:rPr>
-        <w:t xml:space="preserve"> </w:t>
-      </w:r>
-      <w:r>
-        <w:rPr>
-          <w:lang w:val="en-US"/>
-        </w:rPr>
-        <w:t>(1514)</w:t>
-      </w:r>
-    </w:p>
-    <w:p>
-      <w:pPr>
-        <w:pStyle w:val="Paragraphedeliste"/>
-        <w:rPr>
-          <w:lang w:val="en-US"/>
-        </w:rPr>
-      </w:pPr>
-      <w:r>
-        <w:rPr>
-          <w:lang w:val="en-US"/>
-        </w:rPr>
-        <w:t>Segment3</w:t>
-      </w:r>
-      <w:r>
-        <w:rPr>
-          <w:lang w:val="en-US"/>
-        </w:rPr>
-        <w:t xml:space="preserve">: Length = </w:t>
-      </w:r>
-      <w:r>
-        <w:rPr>
-          <w:lang w:val="en-US"/>
-        </w:rPr>
-        <w:t>1460</w:t>
-      </w:r>
-      <w:r>
-        <w:rPr>
-          <w:lang w:val="en-US"/>
-        </w:rPr>
-        <w:t xml:space="preserve"> </w:t>
-      </w:r>
-      <w:r>
-        <w:rPr>
-          <w:lang w:val="en-US"/>
-        </w:rPr>
-        <w:t>(1514)</w:t>
-      </w:r>
-    </w:p>
-    <w:p>
-      <w:pPr>
-        <w:pStyle w:val="Paragraphedeliste"/>
-        <w:rPr>
-          <w:lang w:val="en-US"/>
-        </w:rPr>
-      </w:pPr>
-      <w:r>
-        <w:rPr>
-          <w:lang w:val="en-US"/>
-        </w:rPr>
-        <w:t>Segment4</w:t>
-      </w:r>
-      <w:r>
-        <w:rPr>
-          <w:lang w:val="en-US"/>
-        </w:rPr>
-        <w:t xml:space="preserve">: Length = </w:t>
-      </w:r>
-      <w:r>
-        <w:rPr>
-          <w:lang w:val="en-US"/>
-        </w:rPr>
-        <w:t>1460</w:t>
-      </w:r>
-      <w:r>
-        <w:rPr>
-          <w:lang w:val="en-US"/>
-        </w:rPr>
-        <w:t xml:space="preserve"> </w:t>
-      </w:r>
-      <w:r>
-        <w:rPr>
-          <w:lang w:val="en-US"/>
-        </w:rPr>
-        <w:t>(1514)</w:t>
-      </w:r>
-    </w:p>
-    <w:p>
-      <w:pPr>
-        <w:pStyle w:val="Paragraphedeliste"/>
-        <w:rPr>
-          <w:lang w:val="en-US"/>
-        </w:rPr>
-      </w:pPr>
-      <w:r>
-        <w:rPr>
-          <w:lang w:val="en-US"/>
-        </w:rPr>
-        <w:t>Segment5</w:t>
-      </w:r>
-      <w:r>
-        <w:rPr>
-          <w:lang w:val="en-US"/>
-        </w:rPr>
-        <w:t xml:space="preserve">: Length = </w:t>
-      </w:r>
-      <w:r>
-        <w:rPr>
-          <w:lang w:val="en-US"/>
-        </w:rPr>
-        <w:t>1460</w:t>
-      </w:r>
-      <w:r>
-        <w:rPr>
-          <w:lang w:val="en-US"/>
-        </w:rPr>
-        <w:t xml:space="preserve"> </w:t>
-      </w:r>
-      <w:r>
-        <w:rPr>
-          <w:lang w:val="en-US"/>
-        </w:rPr>
-        <w:t>(1514)</w:t>
-      </w:r>
-    </w:p>
-    <w:p>
-      <w:pPr>
-        <w:pStyle w:val="Paragraphedeliste"/>
-        <w:rPr>
-          <w:lang w:val="en-US"/>
-        </w:rPr>
-      </w:pPr>
-      <w:r>
-        <w:rPr>
-          <w:lang w:val="en-US"/>
-        </w:rPr>
-        <w:t>Segment6</w:t>
-      </w:r>
-      <w:r>
-        <w:rPr>
-          <w:lang w:val="en-US"/>
-        </w:rPr>
-        <w:t xml:space="preserve">: Length = </w:t>
-      </w:r>
-      <w:r>
-        <w:rPr>
-          <w:lang w:val="en-US"/>
-        </w:rPr>
-        <w:t>1460 (1514)</w:t>
       </w:r>
     </w:p>
     <w:p>
@@ -1609,15 +1471,39 @@
           <w:lang w:val="en-US"/>
         </w:rPr>
         <w:lastRenderedPageBreak/>
-        <w:t>The minimum buffer size available in the trace is 5840, the one corresponding the handshake. The sender i</w:t>
-      </w:r>
-      <w:bookmarkStart w:id="0" w:name="_GoBack"/>
-      <w:bookmarkEnd w:id="0"/>
-      <w:r>
-        <w:rPr>
-          <w:lang w:val="en-US"/>
-        </w:rPr>
-        <w:t>s never throttle because the window size is always greater than 0.</w:t>
+        <w:t>The minimum amount is 5840 byte</w:t>
+      </w:r>
+      <w:r>
+        <w:rPr>
+          <w:lang w:val="en-US"/>
+        </w:rPr>
+        <w:t>s</w:t>
+      </w:r>
+      <w:r>
+        <w:rPr>
+          <w:lang w:val="en-US"/>
+        </w:rPr>
+        <w:t xml:space="preserve">, and it's advertised by the receiver during the handshake (it's in the Window Size field). Since it's always &gt; 0, it means there was no time </w:t>
+      </w:r>
+      <w:proofErr w:type="spellStart"/>
+      <w:r>
+        <w:rPr>
+          <w:lang w:val="en-US"/>
+        </w:rPr>
+        <w:t>t</w:t>
+      </w:r>
+      <w:proofErr w:type="spellEnd"/>
+      <w:r>
+        <w:rPr>
+          <w:lang w:val="en-US"/>
+        </w:rPr>
+        <w:t xml:space="preserve"> where the buffer was full.</w:t>
+      </w:r>
+      <w:r>
+        <w:rPr>
+          <w:lang w:val="en-US"/>
+        </w:rPr>
+        <w:t xml:space="preserve"> </w:t>
       </w:r>
     </w:p>
     <w:p>
@@ -1635,7 +1521,79 @@
         <w:rPr>
           <w:lang w:val="en-US"/>
         </w:rPr>
+        <w:t xml:space="preserve"> There are no retra</w:t>
+      </w:r>
+      <w:r>
+        <w:rPr>
+          <w:lang w:val="en-US"/>
+        </w:rPr>
+        <w:t>n</w:t>
+      </w:r>
+      <w:r>
+        <w:rPr>
+          <w:lang w:val="en-US"/>
+        </w:rPr>
+        <w:t>smission</w:t>
+      </w:r>
+      <w:r>
+        <w:rPr>
+          <w:lang w:val="en-US"/>
+        </w:rPr>
+        <w:t>s</w:t>
+      </w:r>
+      <w:r>
+        <w:rPr>
+          <w:lang w:val="en-US"/>
+        </w:rPr>
+        <w:t>. First</w:t>
+      </w:r>
+      <w:r>
+        <w:rPr>
+          <w:lang w:val="en-US"/>
+        </w:rPr>
+        <w:t>,</w:t>
+      </w:r>
+      <w:r>
+        <w:rPr>
+          <w:lang w:val="en-US"/>
+        </w:rPr>
+        <w:t xml:space="preserve"> I checked the window size, and since it's always &gt; 0, there is no packet drop. Then I checked for DUP ACKs, and in this trace we don't h</w:t>
+      </w:r>
+      <w:r>
+        <w:rPr>
+          <w:lang w:val="en-US"/>
+        </w:rPr>
+        <w:t>ave them. Finally, I checked if it</w:t>
+      </w:r>
+      <w:r>
+        <w:rPr>
+          <w:lang w:val="en-US"/>
+        </w:rPr>
+        <w:t xml:space="preserve"> has a duplicate sequence number at sender side, trying to find retra</w:t>
+      </w:r>
+      <w:r>
+        <w:rPr>
+          <w:lang w:val="en-US"/>
+        </w:rPr>
+        <w:t>n</w:t>
+      </w:r>
+      <w:r>
+        <w:rPr>
+          <w:lang w:val="en-US"/>
+        </w:rPr>
+        <w:t>smission</w:t>
+      </w:r>
+      <w:r>
+        <w:rPr>
+          <w:lang w:val="en-US"/>
+        </w:rPr>
         <w:t xml:space="preserve"> </w:t>
+      </w:r>
+      <w:r>
+        <w:rPr>
+          <w:lang w:val="en-US"/>
+        </w:rPr>
+        <w:t>a because of timeout.</w:t>
       </w:r>
     </w:p>
     <w:p>
@@ -1653,7 +1611,19 @@
         <w:rPr>
           <w:lang w:val="en-US"/>
         </w:rPr>
-        <w:t xml:space="preserve"> </w:t>
+        <w:t xml:space="preserve"> To do this, we should do an average on the difference between each pair of consecutive ACK number sent by the receiver, however it looks like it ackno</w:t>
+      </w:r>
+      <w:r>
+        <w:rPr>
+          <w:lang w:val="en-US"/>
+        </w:rPr>
+        <w:t>w</w:t>
+      </w:r>
+      <w:r>
+        <w:rPr>
+          <w:lang w:val="en-US"/>
+        </w:rPr>
+        <w:t>ledges about 2000 bytes at a time.</w:t>
       </w:r>
     </w:p>
     <w:p>
@@ -1667,6 +1637,1115 @@
           <w:lang w:val="en-US"/>
         </w:rPr>
       </w:pPr>
+      <w:r>
+        <w:rPr>
+          <w:lang w:val="en-US"/>
+        </w:rPr>
+        <w:t xml:space="preserve"> During the TCP connection the throughput is roughly 23KB/s. We calculated it by taking the total number of bytes sent, dividing it with the whole TCP connection time.</w:t>
+      </w:r>
+      <w:r>
+        <w:rPr>
+          <w:lang w:val="en-US"/>
+        </w:rPr>
+        <w:t xml:space="preserve"> (the precise calculation is: 177851/7.6 = 23KB/s</w:t>
+      </w:r>
+    </w:p>
+    <w:p>
+      <w:pPr>
+        <w:rPr>
+          <w:lang w:val="en-US"/>
+        </w:rPr>
+      </w:pPr>
+    </w:p>
+    <w:p>
+      <w:pPr>
+        <w:rPr>
+          <w:lang w:val="en-US"/>
+        </w:rPr>
+      </w:pPr>
+      <w:r>
+        <w:rPr>
+          <w:lang w:val="en-US"/>
+        </w:rPr>
+        <w:t>Task</w:t>
+      </w:r>
+      <w:r>
+        <w:rPr>
+          <w:lang w:val="en-US"/>
+        </w:rPr>
+        <w:t xml:space="preserve"> B:</w:t>
+      </w:r>
+    </w:p>
+    <w:p>
+      <w:pPr>
+        <w:pStyle w:val="Paragraphedeliste"/>
+        <w:numPr>
+          <w:ilvl w:val="0"/>
+          <w:numId w:val="1"/>
+        </w:numPr>
+        <w:jc w:val="both"/>
+        <w:rPr>
+          <w:lang w:val="en-US"/>
+        </w:rPr>
+      </w:pPr>
+      <w:r>
+        <w:rPr>
+          <w:lang w:val="en-US"/>
+        </w:rPr>
+        <w:t xml:space="preserve">First, the two graphs are very different. </w:t>
+      </w:r>
+    </w:p>
+    <w:p>
+      <w:pPr>
+        <w:pStyle w:val="Paragraphedeliste"/>
+        <w:jc w:val="both"/>
+        <w:rPr>
+          <w:lang w:val="en-US"/>
+        </w:rPr>
+      </w:pPr>
+      <w:r>
+        <w:rPr>
+          <w:lang w:val="en-US"/>
+        </w:rPr>
+        <w:t xml:space="preserve">The second one for example seems to apply the theoretical slow start mechanism. It starts by sending a lot of packets at a very fast speed, and then (probably after some </w:t>
+      </w:r>
+      <w:proofErr w:type="spellStart"/>
+      <w:r>
+        <w:rPr>
+          <w:lang w:val="en-US"/>
+        </w:rPr>
+        <w:t>treshold</w:t>
+      </w:r>
+      <w:proofErr w:type="spellEnd"/>
+      <w:r>
+        <w:rPr>
+          <w:lang w:val="en-US"/>
+        </w:rPr>
+        <w:t xml:space="preserve">) sends them linearly with the time. The window size at receiver size never decreases, so it's probable that the congestion phase never takes over. Moreover, </w:t>
+      </w:r>
+      <w:proofErr w:type="spellStart"/>
+      <w:r>
+        <w:rPr>
+          <w:lang w:val="en-US"/>
+        </w:rPr>
+        <w:t>besised</w:t>
+      </w:r>
+      <w:proofErr w:type="spellEnd"/>
+      <w:r>
+        <w:rPr>
+          <w:lang w:val="en-US"/>
+        </w:rPr>
+        <w:t xml:space="preserve"> just one </w:t>
+      </w:r>
+      <w:r>
+        <w:rPr>
+          <w:lang w:val="en-US"/>
+        </w:rPr>
+        <w:t>DUPACK</w:t>
+      </w:r>
+      <w:r>
+        <w:rPr>
+          <w:lang w:val="en-US"/>
+        </w:rPr>
+        <w:t xml:space="preserve"> (in figure 2b), there are no packet retransmission (since the number of the sequence number is always stri</w:t>
+      </w:r>
+      <w:r>
+        <w:rPr>
+          <w:lang w:val="en-US"/>
+        </w:rPr>
+        <w:t>ctly monotonically increasing).</w:t>
+      </w:r>
+      <w:r>
+        <w:rPr>
+          <w:lang w:val="en-US"/>
+        </w:rPr>
+        <w:t xml:space="preserve"> </w:t>
+      </w:r>
+      <w:r>
+        <w:rPr>
+          <w:lang w:val="en-US"/>
+        </w:rPr>
+        <w:t>However,</w:t>
+      </w:r>
+      <w:r>
+        <w:rPr>
+          <w:lang w:val="en-US"/>
+        </w:rPr>
+        <w:t xml:space="preserve"> the two implementations work differently since the first does</w:t>
+      </w:r>
+      <w:r>
+        <w:rPr>
+          <w:lang w:val="en-US"/>
+        </w:rPr>
+        <w:t>n't seem to use the AIMD phase.</w:t>
+      </w:r>
+    </w:p>
+    <w:p>
+      <w:pPr>
+        <w:pStyle w:val="Paragraphedeliste"/>
+        <w:jc w:val="both"/>
+        <w:rPr>
+          <w:lang w:val="en-US"/>
+        </w:rPr>
+      </w:pPr>
+    </w:p>
+    <w:p>
+      <w:pPr>
+        <w:pStyle w:val="Paragraphedeliste"/>
+        <w:numPr>
+          <w:ilvl w:val="0"/>
+          <w:numId w:val="1"/>
+        </w:numPr>
+        <w:jc w:val="both"/>
+        <w:rPr>
+          <w:lang w:val="en-US"/>
+        </w:rPr>
+      </w:pPr>
+      <w:r>
+        <w:rPr>
+          <w:lang w:val="en-US"/>
+        </w:rPr>
+        <w:t>The RWND is the number of bytes the receiver buffer can handle. This way, enables the congestion window (CWND) to determine the amount of data it can reliably transmit without an ACK. A sender can send unacknowledged data</w:t>
+      </w:r>
+      <w:r>
+        <w:rPr>
+          <w:lang w:val="en-US"/>
+        </w:rPr>
+        <w:t xml:space="preserve"> </w:t>
+      </w:r>
+      <w:proofErr w:type="gramStart"/>
+      <w:r>
+        <w:rPr>
+          <w:lang w:val="en-US"/>
+        </w:rPr>
+        <w:t>as long as</w:t>
+      </w:r>
+      <w:proofErr w:type="gramEnd"/>
+      <w:r>
+        <w:rPr>
+          <w:lang w:val="en-US"/>
+        </w:rPr>
+        <w:t xml:space="preserve"> it doesn't overflow</w:t>
+      </w:r>
+      <w:r>
+        <w:rPr>
+          <w:lang w:val="en-US"/>
+        </w:rPr>
+        <w:t xml:space="preserve"> the RWND. In that case, it </w:t>
+      </w:r>
+      <w:r>
+        <w:rPr>
+          <w:lang w:val="en-US"/>
+        </w:rPr>
+        <w:t>must</w:t>
+      </w:r>
+      <w:r>
+        <w:rPr>
+          <w:lang w:val="en-US"/>
+        </w:rPr>
+        <w:t xml:space="preserve"> wait for an ACK before sending other data, so that it will be sure not to fall into congestion avoidance mechanisms. The sender will adjust its "effective window" accordingly to the </w:t>
+      </w:r>
+      <w:proofErr w:type="spellStart"/>
+      <w:r>
+        <w:rPr>
+          <w:lang w:val="en-US"/>
+        </w:rPr>
+        <w:t>minumun</w:t>
+      </w:r>
+      <w:proofErr w:type="spellEnd"/>
+      <w:r>
+        <w:rPr>
+          <w:lang w:val="en-US"/>
+        </w:rPr>
+        <w:t xml:space="preserve"> value between (RWND and CWND).</w:t>
+      </w:r>
+    </w:p>
+    <w:p>
+      <w:pPr>
+        <w:pStyle w:val="Paragraphedeliste"/>
+        <w:rPr>
+          <w:lang w:val="en-US"/>
+        </w:rPr>
+      </w:pPr>
+    </w:p>
+    <w:p>
+      <w:pPr>
+        <w:pStyle w:val="Paragraphedeliste"/>
+        <w:numPr>
+          <w:ilvl w:val="0"/>
+          <w:numId w:val="1"/>
+        </w:numPr>
+        <w:jc w:val="both"/>
+      </w:pPr>
+      <w:r>
+        <w:rPr>
+          <w:lang w:val="en-US"/>
+        </w:rPr>
+        <w:t xml:space="preserve">From the traces is impossible to spot the CWND size. We can only assume that since in both traces, the sender never reduces its effective window (no CA mechanisms activated), then the CWND will never decrease. </w:t>
+      </w:r>
+      <w:r>
+        <w:t xml:space="preserve">(MA PERCHE AUMENTA SEMPRE IL NUMERO DI BYTE MANDATI IN MANIERA LINEARE ?? SIGNIFICA CHE LA RWND STA AUMENTANDO ?? </w:t>
+      </w:r>
+      <w:r>
+        <w:rPr>
+          <w:lang w:val="en-US"/>
+        </w:rPr>
+        <w:t xml:space="preserve">IO NON LO VEDO DAL COSO, ANZI RIMANE LA STESSA…SIGNIFICA CHE ALLORA LA MIA EFFECTIVE WINDOW </w:t>
+      </w:r>
+      <w:proofErr w:type="gramStart"/>
+      <w:r>
+        <w:rPr>
+          <w:lang w:val="en-US"/>
+        </w:rPr>
+        <w:t>( O</w:t>
+      </w:r>
+      <w:proofErr w:type="gramEnd"/>
+      <w:r>
+        <w:rPr>
+          <w:lang w:val="en-US"/>
+        </w:rPr>
+        <w:t xml:space="preserve"> CWND </w:t>
+      </w:r>
+      <w:proofErr w:type="spellStart"/>
+      <w:r>
+        <w:rPr>
+          <w:lang w:val="en-US"/>
+        </w:rPr>
+        <w:t>perche</w:t>
+      </w:r>
+      <w:proofErr w:type="spellEnd"/>
+      <w:r>
+        <w:rPr>
+          <w:lang w:val="en-US"/>
+        </w:rPr>
+        <w:t xml:space="preserve"> </w:t>
+      </w:r>
+      <w:proofErr w:type="spellStart"/>
+      <w:r>
+        <w:rPr>
+          <w:lang w:val="en-US"/>
+        </w:rPr>
+        <w:t>rwnd</w:t>
+      </w:r>
+      <w:proofErr w:type="spellEnd"/>
+      <w:r>
+        <w:rPr>
+          <w:lang w:val="en-US"/>
+        </w:rPr>
+        <w:t xml:space="preserve"> </w:t>
+      </w:r>
+      <w:proofErr w:type="spellStart"/>
+      <w:r>
+        <w:rPr>
+          <w:lang w:val="en-US"/>
+        </w:rPr>
+        <w:t>sta</w:t>
+      </w:r>
+      <w:proofErr w:type="spellEnd"/>
+      <w:r>
+        <w:rPr>
+          <w:lang w:val="en-US"/>
+        </w:rPr>
+        <w:t xml:space="preserve"> </w:t>
+      </w:r>
+      <w:proofErr w:type="spellStart"/>
+      <w:r>
+        <w:rPr>
+          <w:lang w:val="en-US"/>
+        </w:rPr>
+        <w:t>sempre</w:t>
+      </w:r>
+      <w:proofErr w:type="spellEnd"/>
+      <w:r>
+        <w:rPr>
+          <w:lang w:val="en-US"/>
+        </w:rPr>
+        <w:t xml:space="preserve"> al top IN QUESTO CASO ) AUMENTA.</w:t>
+      </w:r>
+    </w:p>
+    <w:p>
+      <w:pPr>
+        <w:pStyle w:val="Paragraphedeliste"/>
+      </w:pPr>
+    </w:p>
+    <w:p>
+      <w:pPr>
+        <w:jc w:val="both"/>
+      </w:pPr>
+      <w:r>
+        <w:t>Task C :</w:t>
+      </w:r>
+    </w:p>
+    <w:p>
+      <w:pPr>
+        <w:pStyle w:val="Paragraphedeliste"/>
+        <w:rPr>
+          <w:lang w:val="en-US"/>
+        </w:rPr>
+      </w:pPr>
+    </w:p>
+    <w:p>
+      <w:pPr>
+        <w:pStyle w:val="Paragraphedeliste"/>
+        <w:numPr>
+          <w:ilvl w:val="0"/>
+          <w:numId w:val="1"/>
+        </w:numPr>
+        <w:jc w:val="both"/>
+        <w:rPr>
+          <w:lang w:val="en-US"/>
+        </w:rPr>
+      </w:pPr>
+      <w:r>
+        <w:rPr>
+          <w:lang w:val="en-US"/>
+        </w:rPr>
+        <w:t>The TCP is fair, in the sense that for each connection it will use pretty much the same amount of bandwidth. Supposing no other connection are going on the client, since the bandwidth in this case is equally shared, it will be 4 * throughput</w:t>
+      </w:r>
+      <w:r>
+        <w:rPr>
+          <w:lang w:val="en-US"/>
+        </w:rPr>
+        <w:t>.</w:t>
+      </w:r>
+    </w:p>
+    <w:p>
+      <w:pPr>
+        <w:pStyle w:val="Paragraphedeliste"/>
+        <w:jc w:val="both"/>
+        <w:rPr>
+          <w:lang w:val="en-US"/>
+        </w:rPr>
+      </w:pPr>
+      <w:r>
+        <w:rPr>
+          <w:lang w:val="en-US"/>
+        </w:rPr>
+        <w:t>Throughput is approximately: 317KB/s for all connections.</w:t>
+      </w:r>
+    </w:p>
+    <w:p>
+      <w:pPr>
+        <w:pStyle w:val="Paragraphedeliste"/>
+        <w:jc w:val="both"/>
+        <w:rPr>
+          <w:lang w:val="en-US"/>
+        </w:rPr>
+      </w:pPr>
+    </w:p>
+    <w:p>
+      <w:pPr>
+        <w:pStyle w:val="Paragraphedeliste"/>
+        <w:numPr>
+          <w:ilvl w:val="0"/>
+          <w:numId w:val="1"/>
+        </w:numPr>
+        <w:jc w:val="both"/>
+        <w:rPr>
+          <w:lang w:val="en-US"/>
+        </w:rPr>
+      </w:pPr>
+    </w:p>
+    <w:tbl>
+      <w:tblPr>
+        <w:tblStyle w:val="Grilledutableau"/>
+        <w:tblW w:w="0" w:type="auto"/>
+        <w:tblInd w:w="720" w:type="dxa"/>
+        <w:tblLook w:val="04A0" w:firstRow="1" w:lastRow="0" w:firstColumn="1" w:lastColumn="0" w:noHBand="0" w:noVBand="1"/>
+      </w:tblPr>
+      <w:tblGrid>
+        <w:gridCol w:w="4169"/>
+        <w:gridCol w:w="4173"/>
+      </w:tblGrid>
+      <w:tr>
+        <w:tc>
+          <w:tcPr>
+            <w:tcW w:w="4531" w:type="dxa"/>
+          </w:tcPr>
+          <w:p>
+            <w:pPr>
+              <w:pStyle w:val="Paragraphedeliste"/>
+              <w:ind w:left="0"/>
+              <w:jc w:val="both"/>
+              <w:rPr>
+                <w:b/>
+                <w:lang w:val="en-US"/>
+              </w:rPr>
+            </w:pPr>
+            <w:r>
+              <w:rPr>
+                <w:b/>
+                <w:lang w:val="en-US"/>
+              </w:rPr>
+              <w:t>Connection</w:t>
+            </w:r>
+          </w:p>
+        </w:tc>
+        <w:tc>
+          <w:tcPr>
+            <w:tcW w:w="4531" w:type="dxa"/>
+          </w:tcPr>
+          <w:p>
+            <w:pPr>
+              <w:pStyle w:val="Paragraphedeliste"/>
+              <w:ind w:left="0"/>
+              <w:jc w:val="both"/>
+              <w:rPr>
+                <w:b/>
+                <w:lang w:val="en-US"/>
+              </w:rPr>
+            </w:pPr>
+            <w:r>
+              <w:rPr>
+                <w:b/>
+                <w:lang w:val="en-US"/>
+              </w:rPr>
+              <w:t>Throughput</w:t>
+            </w:r>
+          </w:p>
+        </w:tc>
+      </w:tr>
+      <w:tr>
+        <w:tc>
+          <w:tcPr>
+            <w:tcW w:w="4531" w:type="dxa"/>
+          </w:tcPr>
+          <w:p>
+            <w:pPr>
+              <w:pStyle w:val="Paragraphedeliste"/>
+              <w:ind w:left="0"/>
+              <w:jc w:val="center"/>
+              <w:rPr>
+                <w:lang w:val="en-US"/>
+              </w:rPr>
+            </w:pPr>
+            <w:r>
+              <w:rPr>
+                <w:lang w:val="en-US"/>
+              </w:rPr>
+              <w:t>1</w:t>
+            </w:r>
+          </w:p>
+        </w:tc>
+        <w:tc>
+          <w:tcPr>
+            <w:tcW w:w="4531" w:type="dxa"/>
+          </w:tcPr>
+          <w:p>
+            <w:pPr>
+              <w:pStyle w:val="Paragraphedeliste"/>
+              <w:ind w:left="0"/>
+              <w:jc w:val="center"/>
+              <w:rPr>
+                <w:lang w:val="en-US"/>
+              </w:rPr>
+            </w:pPr>
+            <w:r>
+              <w:rPr>
+                <w:lang w:val="en-US"/>
+              </w:rPr>
+              <w:t>2903</w:t>
+            </w:r>
+            <w:r>
+              <w:rPr>
+                <w:lang w:val="en-US"/>
+              </w:rPr>
+              <w:t>,</w:t>
+            </w:r>
+            <w:r>
+              <w:rPr>
+                <w:lang w:val="en-US"/>
+              </w:rPr>
+              <w:t>545</w:t>
+            </w:r>
+            <w:r>
+              <w:rPr>
+                <w:lang w:val="en-US"/>
+              </w:rPr>
+              <w:t xml:space="preserve"> KB/s</w:t>
+            </w:r>
+          </w:p>
+        </w:tc>
+      </w:tr>
+      <w:tr>
+        <w:tc>
+          <w:tcPr>
+            <w:tcW w:w="4531" w:type="dxa"/>
+          </w:tcPr>
+          <w:p>
+            <w:pPr>
+              <w:pStyle w:val="Paragraphedeliste"/>
+              <w:ind w:left="0"/>
+              <w:jc w:val="center"/>
+              <w:rPr>
+                <w:lang w:val="en-US"/>
+              </w:rPr>
+            </w:pPr>
+            <w:r>
+              <w:rPr>
+                <w:lang w:val="en-US"/>
+              </w:rPr>
+              <w:t>2</w:t>
+            </w:r>
+          </w:p>
+        </w:tc>
+        <w:tc>
+          <w:tcPr>
+            <w:tcW w:w="4531" w:type="dxa"/>
+          </w:tcPr>
+          <w:p>
+            <w:pPr>
+              <w:pStyle w:val="Paragraphedeliste"/>
+              <w:ind w:left="0"/>
+              <w:jc w:val="center"/>
+              <w:rPr>
+                <w:lang w:val="en-US"/>
+              </w:rPr>
+            </w:pPr>
+            <w:r>
+              <w:rPr>
+                <w:lang w:val="en-US"/>
+              </w:rPr>
+              <w:t>1955,509</w:t>
+            </w:r>
+            <w:r>
+              <w:rPr>
+                <w:lang w:val="en-US"/>
+              </w:rPr>
+              <w:t xml:space="preserve"> </w:t>
+            </w:r>
+            <w:r>
+              <w:rPr>
+                <w:lang w:val="en-US"/>
+              </w:rPr>
+              <w:t>KB/s</w:t>
+            </w:r>
+          </w:p>
+        </w:tc>
+      </w:tr>
+      <w:tr>
+        <w:tc>
+          <w:tcPr>
+            <w:tcW w:w="4531" w:type="dxa"/>
+          </w:tcPr>
+          <w:p>
+            <w:pPr>
+              <w:pStyle w:val="Paragraphedeliste"/>
+              <w:ind w:left="0"/>
+              <w:jc w:val="center"/>
+              <w:rPr>
+                <w:lang w:val="en-US"/>
+              </w:rPr>
+            </w:pPr>
+            <w:r>
+              <w:rPr>
+                <w:lang w:val="en-US"/>
+              </w:rPr>
+              <w:t>3</w:t>
+            </w:r>
+          </w:p>
+        </w:tc>
+        <w:tc>
+          <w:tcPr>
+            <w:tcW w:w="4531" w:type="dxa"/>
+          </w:tcPr>
+          <w:p>
+            <w:pPr>
+              <w:pStyle w:val="Paragraphedeliste"/>
+              <w:ind w:left="0"/>
+              <w:jc w:val="center"/>
+              <w:rPr>
+                <w:lang w:val="en-US"/>
+              </w:rPr>
+            </w:pPr>
+            <w:r>
+              <w:rPr>
+                <w:lang w:val="en-US"/>
+              </w:rPr>
+              <w:t>1687</w:t>
+            </w:r>
+            <w:r>
+              <w:rPr>
+                <w:lang w:val="en-US"/>
+              </w:rPr>
+              <w:t>,</w:t>
+            </w:r>
+            <w:r>
+              <w:rPr>
+                <w:lang w:val="en-US"/>
+              </w:rPr>
+              <w:t>717</w:t>
+            </w:r>
+            <w:r>
+              <w:rPr>
+                <w:lang w:val="en-US"/>
+              </w:rPr>
+              <w:t xml:space="preserve"> </w:t>
+            </w:r>
+            <w:r>
+              <w:rPr>
+                <w:lang w:val="en-US"/>
+              </w:rPr>
+              <w:t>KB/s</w:t>
+            </w:r>
+          </w:p>
+        </w:tc>
+      </w:tr>
+      <w:tr>
+        <w:tc>
+          <w:tcPr>
+            <w:tcW w:w="4531" w:type="dxa"/>
+          </w:tcPr>
+          <w:p>
+            <w:pPr>
+              <w:pStyle w:val="Paragraphedeliste"/>
+              <w:ind w:left="0"/>
+              <w:jc w:val="center"/>
+              <w:rPr>
+                <w:lang w:val="en-US"/>
+              </w:rPr>
+            </w:pPr>
+            <w:r>
+              <w:rPr>
+                <w:lang w:val="en-US"/>
+              </w:rPr>
+              <w:t>4</w:t>
+            </w:r>
+          </w:p>
+        </w:tc>
+        <w:tc>
+          <w:tcPr>
+            <w:tcW w:w="4531" w:type="dxa"/>
+          </w:tcPr>
+          <w:p>
+            <w:pPr>
+              <w:pStyle w:val="Paragraphedeliste"/>
+              <w:ind w:left="0"/>
+              <w:jc w:val="center"/>
+              <w:rPr>
+                <w:lang w:val="en-US"/>
+              </w:rPr>
+            </w:pPr>
+            <w:r>
+              <w:rPr>
+                <w:lang w:val="en-US"/>
+              </w:rPr>
+              <w:t>1559</w:t>
+            </w:r>
+            <w:r>
+              <w:rPr>
+                <w:lang w:val="en-US"/>
+              </w:rPr>
+              <w:t>,</w:t>
+            </w:r>
+            <w:r>
+              <w:rPr>
+                <w:lang w:val="en-US"/>
+              </w:rPr>
+              <w:t>872</w:t>
+            </w:r>
+            <w:r>
+              <w:rPr>
+                <w:lang w:val="en-US"/>
+              </w:rPr>
+              <w:t xml:space="preserve"> </w:t>
+            </w:r>
+            <w:r>
+              <w:rPr>
+                <w:lang w:val="en-US"/>
+              </w:rPr>
+              <w:t>KB/s</w:t>
+            </w:r>
+          </w:p>
+        </w:tc>
+      </w:tr>
+      <w:tr>
+        <w:tc>
+          <w:tcPr>
+            <w:tcW w:w="4531" w:type="dxa"/>
+          </w:tcPr>
+          <w:p>
+            <w:pPr>
+              <w:pStyle w:val="Paragraphedeliste"/>
+              <w:ind w:left="0"/>
+              <w:jc w:val="center"/>
+              <w:rPr>
+                <w:lang w:val="en-US"/>
+              </w:rPr>
+            </w:pPr>
+            <w:r>
+              <w:rPr>
+                <w:lang w:val="en-US"/>
+              </w:rPr>
+              <w:t>5</w:t>
+            </w:r>
+          </w:p>
+        </w:tc>
+        <w:tc>
+          <w:tcPr>
+            <w:tcW w:w="4531" w:type="dxa"/>
+          </w:tcPr>
+          <w:p>
+            <w:pPr>
+              <w:pStyle w:val="Paragraphedeliste"/>
+              <w:ind w:left="0"/>
+              <w:jc w:val="center"/>
+              <w:rPr>
+                <w:lang w:val="en-US"/>
+              </w:rPr>
+            </w:pPr>
+            <w:r>
+              <w:rPr>
+                <w:lang w:val="en-US"/>
+              </w:rPr>
+              <w:t>1206</w:t>
+            </w:r>
+            <w:r>
+              <w:rPr>
+                <w:lang w:val="en-US"/>
+              </w:rPr>
+              <w:t>,</w:t>
+            </w:r>
+            <w:r>
+              <w:rPr>
+                <w:lang w:val="en-US"/>
+              </w:rPr>
+              <w:t>785</w:t>
+            </w:r>
+            <w:r>
+              <w:rPr>
+                <w:lang w:val="en-US"/>
+              </w:rPr>
+              <w:t xml:space="preserve"> </w:t>
+            </w:r>
+            <w:r>
+              <w:rPr>
+                <w:lang w:val="en-US"/>
+              </w:rPr>
+              <w:t>KB/s</w:t>
+            </w:r>
+          </w:p>
+        </w:tc>
+      </w:tr>
+      <w:tr>
+        <w:tc>
+          <w:tcPr>
+            <w:tcW w:w="4531" w:type="dxa"/>
+          </w:tcPr>
+          <w:p>
+            <w:pPr>
+              <w:pStyle w:val="Paragraphedeliste"/>
+              <w:ind w:left="0"/>
+              <w:jc w:val="center"/>
+              <w:rPr>
+                <w:lang w:val="en-US"/>
+              </w:rPr>
+            </w:pPr>
+            <w:r>
+              <w:rPr>
+                <w:lang w:val="en-US"/>
+              </w:rPr>
+              <w:t>6</w:t>
+            </w:r>
+          </w:p>
+        </w:tc>
+        <w:tc>
+          <w:tcPr>
+            <w:tcW w:w="4531" w:type="dxa"/>
+          </w:tcPr>
+          <w:p>
+            <w:pPr>
+              <w:pStyle w:val="Paragraphedeliste"/>
+              <w:ind w:left="0"/>
+              <w:jc w:val="center"/>
+              <w:rPr>
+                <w:lang w:val="en-US"/>
+              </w:rPr>
+            </w:pPr>
+            <w:r>
+              <w:rPr>
+                <w:lang w:val="en-US"/>
+              </w:rPr>
+              <w:t>784</w:t>
+            </w:r>
+            <w:r>
+              <w:rPr>
+                <w:lang w:val="en-US"/>
+              </w:rPr>
+              <w:t>,</w:t>
+            </w:r>
+            <w:r>
+              <w:rPr>
+                <w:lang w:val="en-US"/>
+              </w:rPr>
+              <w:t>941</w:t>
+            </w:r>
+            <w:r>
+              <w:rPr>
+                <w:lang w:val="en-US"/>
+              </w:rPr>
+              <w:t xml:space="preserve"> </w:t>
+            </w:r>
+            <w:r>
+              <w:rPr>
+                <w:lang w:val="en-US"/>
+              </w:rPr>
+              <w:t>KB/s</w:t>
+            </w:r>
+          </w:p>
+        </w:tc>
+      </w:tr>
+      <w:tr>
+        <w:tc>
+          <w:tcPr>
+            <w:tcW w:w="4531" w:type="dxa"/>
+          </w:tcPr>
+          <w:p>
+            <w:pPr>
+              <w:pStyle w:val="Paragraphedeliste"/>
+              <w:ind w:left="0"/>
+              <w:jc w:val="center"/>
+              <w:rPr>
+                <w:lang w:val="en-US"/>
+              </w:rPr>
+            </w:pPr>
+            <w:r>
+              <w:rPr>
+                <w:lang w:val="en-US"/>
+              </w:rPr>
+              <w:t>7</w:t>
+            </w:r>
+          </w:p>
+        </w:tc>
+        <w:tc>
+          <w:tcPr>
+            <w:tcW w:w="4531" w:type="dxa"/>
+          </w:tcPr>
+          <w:p>
+            <w:pPr>
+              <w:pStyle w:val="Paragraphedeliste"/>
+              <w:ind w:left="0"/>
+              <w:jc w:val="center"/>
+              <w:rPr>
+                <w:lang w:val="en-US"/>
+              </w:rPr>
+            </w:pPr>
+            <w:r>
+              <w:rPr>
+                <w:lang w:val="en-US"/>
+              </w:rPr>
+              <w:t>730</w:t>
+            </w:r>
+            <w:r>
+              <w:rPr>
+                <w:lang w:val="en-US"/>
+              </w:rPr>
+              <w:t>,</w:t>
+            </w:r>
+            <w:r>
+              <w:rPr>
+                <w:lang w:val="en-US"/>
+              </w:rPr>
+              <w:t xml:space="preserve">499 </w:t>
+            </w:r>
+            <w:r>
+              <w:rPr>
+                <w:lang w:val="en-US"/>
+              </w:rPr>
+              <w:t>KB/s</w:t>
+            </w:r>
+          </w:p>
+        </w:tc>
+      </w:tr>
+      <w:tr>
+        <w:tc>
+          <w:tcPr>
+            <w:tcW w:w="4531" w:type="dxa"/>
+          </w:tcPr>
+          <w:p>
+            <w:pPr>
+              <w:pStyle w:val="Paragraphedeliste"/>
+              <w:ind w:left="0"/>
+              <w:jc w:val="center"/>
+              <w:rPr>
+                <w:lang w:val="en-US"/>
+              </w:rPr>
+            </w:pPr>
+            <w:r>
+              <w:rPr>
+                <w:lang w:val="en-US"/>
+              </w:rPr>
+              <w:t>8</w:t>
+            </w:r>
+          </w:p>
+        </w:tc>
+        <w:tc>
+          <w:tcPr>
+            <w:tcW w:w="4531" w:type="dxa"/>
+          </w:tcPr>
+          <w:p>
+            <w:pPr>
+              <w:pStyle w:val="Paragraphedeliste"/>
+              <w:ind w:left="0"/>
+              <w:jc w:val="center"/>
+              <w:rPr>
+                <w:lang w:val="en-US"/>
+              </w:rPr>
+            </w:pPr>
+            <w:r>
+              <w:rPr>
+                <w:lang w:val="en-US"/>
+              </w:rPr>
+              <w:t>480</w:t>
+            </w:r>
+            <w:r>
+              <w:rPr>
+                <w:lang w:val="en-US"/>
+              </w:rPr>
+              <w:t>,</w:t>
+            </w:r>
+            <w:r>
+              <w:rPr>
+                <w:lang w:val="en-US"/>
+              </w:rPr>
+              <w:t xml:space="preserve">143 </w:t>
+            </w:r>
+            <w:r>
+              <w:rPr>
+                <w:lang w:val="en-US"/>
+              </w:rPr>
+              <w:t>KB/s</w:t>
+            </w:r>
+          </w:p>
+        </w:tc>
+      </w:tr>
+      <w:tr>
+        <w:tc>
+          <w:tcPr>
+            <w:tcW w:w="4531" w:type="dxa"/>
+          </w:tcPr>
+          <w:p>
+            <w:pPr>
+              <w:pStyle w:val="Paragraphedeliste"/>
+              <w:ind w:left="0"/>
+              <w:jc w:val="center"/>
+              <w:rPr>
+                <w:lang w:val="en-US"/>
+              </w:rPr>
+            </w:pPr>
+            <w:r>
+              <w:rPr>
+                <w:lang w:val="en-US"/>
+              </w:rPr>
+              <w:t>9</w:t>
+            </w:r>
+          </w:p>
+        </w:tc>
+        <w:tc>
+          <w:tcPr>
+            <w:tcW w:w="4531" w:type="dxa"/>
+          </w:tcPr>
+          <w:p>
+            <w:pPr>
+              <w:pStyle w:val="Paragraphedeliste"/>
+              <w:ind w:left="0"/>
+              <w:jc w:val="center"/>
+              <w:rPr>
+                <w:lang w:val="en-US"/>
+              </w:rPr>
+            </w:pPr>
+            <w:r>
+              <w:rPr>
+                <w:lang w:val="en-US"/>
+              </w:rPr>
+              <w:t>435</w:t>
+            </w:r>
+            <w:r>
+              <w:rPr>
+                <w:lang w:val="en-US"/>
+              </w:rPr>
+              <w:t>,</w:t>
+            </w:r>
+            <w:r>
+              <w:rPr>
+                <w:lang w:val="en-US"/>
+              </w:rPr>
+              <w:t>805</w:t>
+            </w:r>
+            <w:r>
+              <w:rPr>
+                <w:lang w:val="en-US"/>
+              </w:rPr>
+              <w:t xml:space="preserve"> </w:t>
+            </w:r>
+            <w:r>
+              <w:rPr>
+                <w:lang w:val="en-US"/>
+              </w:rPr>
+              <w:t>KB/s</w:t>
+            </w:r>
+          </w:p>
+        </w:tc>
+      </w:tr>
+    </w:tbl>
+    <w:p>
+      <w:pPr>
+        <w:pStyle w:val="Paragraphedeliste"/>
+        <w:jc w:val="both"/>
+        <w:rPr>
+          <w:lang w:val="en-US"/>
+        </w:rPr>
+      </w:pPr>
+    </w:p>
+    <w:p>
+      <w:pPr>
+        <w:pStyle w:val="Paragraphedeliste"/>
+        <w:jc w:val="both"/>
+        <w:rPr>
+          <w:lang w:val="en-US"/>
+        </w:rPr>
+      </w:pPr>
+      <w:r>
+        <w:rPr>
+          <w:lang w:val="en-US"/>
+        </w:rPr>
+        <w:t xml:space="preserve">Supposing that the TCP is fair, it will give each connection the same amount of bandwidth. The reason of the low throughput is because of the </w:t>
+      </w:r>
+      <w:r>
+        <w:rPr>
+          <w:lang w:val="en-US"/>
+        </w:rPr>
+        <w:t>Round-</w:t>
+      </w:r>
+      <w:r>
+        <w:rPr>
+          <w:lang w:val="en-US"/>
+        </w:rPr>
+        <w:t xml:space="preserve">Trip </w:t>
+      </w:r>
+      <w:r>
+        <w:rPr>
+          <w:lang w:val="en-US"/>
+        </w:rPr>
+        <w:t>Time</w:t>
+      </w:r>
+      <w:r>
+        <w:rPr>
+          <w:lang w:val="en-US"/>
+        </w:rPr>
+        <w:t>.</w:t>
+      </w:r>
+    </w:p>
+    <w:p>
+      <w:pPr>
+        <w:pStyle w:val="Paragraphedeliste"/>
+        <w:jc w:val="both"/>
+        <w:rPr>
+          <w:lang w:val="en-US"/>
+        </w:rPr>
+      </w:pPr>
+      <w:bookmarkStart w:id="0" w:name="_GoBack"/>
+      <w:bookmarkEnd w:id="0"/>
     </w:p>
     <w:sectPr>
       <w:pgSz w:w="11906" w:h="16838"/>

--- a/assignment3/Report.docx
+++ b/assignment3/Report.docx
@@ -4,10 +4,202 @@
   <w:body>
     <w:p>
       <w:pPr>
+        <w:rPr>
+          <w:lang w:val="en-US"/>
+        </w:rPr>
+      </w:pPr>
+      <w:r>
+        <w:rPr>
+          <w:lang w:val="en-US"/>
+        </w:rPr>
+        <w:t>TD</w:t>
+      </w:r>
+      <w:r>
+        <w:rPr>
+          <w:lang w:val="en-US"/>
+        </w:rPr>
+        <w:t>T</w:t>
+      </w:r>
+      <w:r>
+        <w:rPr>
+          <w:lang w:val="en-US"/>
+        </w:rPr>
+        <w:t>S</w:t>
+      </w:r>
+      <w:r>
+        <w:rPr>
+          <w:lang w:val="en-US"/>
+        </w:rPr>
+        <w:t>06 – Computer Networks</w:t>
+      </w:r>
+    </w:p>
+    <w:p>
+      <w:pPr>
+        <w:rPr>
+          <w:lang w:val="en-US"/>
+        </w:rPr>
+      </w:pPr>
+    </w:p>
+    <w:p>
+      <w:pPr>
+        <w:rPr>
+          <w:lang w:val="en-US"/>
+        </w:rPr>
+      </w:pPr>
+    </w:p>
+    <w:p>
+      <w:pPr>
+        <w:rPr>
+          <w:lang w:val="en-US"/>
+        </w:rPr>
+      </w:pPr>
+    </w:p>
+    <w:p>
+      <w:pPr>
         <w:pStyle w:val="Titre1"/>
-      </w:pPr>
-      <w:r>
-        <w:t>TCP Basics :</w:t>
+        <w:jc w:val="center"/>
+        <w:rPr>
+          <w:lang w:val="en-US"/>
+        </w:rPr>
+      </w:pPr>
+      <w:r>
+        <w:rPr>
+          <w:lang w:val="en-US"/>
+        </w:rPr>
+        <w:t>Transmission Control Protocol (TCP)</w:t>
+      </w:r>
+    </w:p>
+    <w:p>
+      <w:pPr>
+        <w:rPr>
+          <w:lang w:val="en-US"/>
+        </w:rPr>
+      </w:pPr>
+    </w:p>
+    <w:p>
+      <w:pPr>
+        <w:rPr>
+          <w:lang w:val="en-US"/>
+        </w:rPr>
+      </w:pPr>
+    </w:p>
+    <w:p>
+      <w:pPr>
+        <w:rPr>
+          <w:lang w:val="en-US"/>
+        </w:rPr>
+      </w:pPr>
+    </w:p>
+    <w:p>
+      <w:pPr>
+        <w:rPr>
+          <w:lang w:val="en-US"/>
+        </w:rPr>
+      </w:pPr>
+    </w:p>
+    <w:p>
+      <w:pPr>
+        <w:rPr>
+          <w:lang w:val="en-US"/>
+        </w:rPr>
+      </w:pPr>
+    </w:p>
+    <w:p>
+      <w:pPr>
+        <w:rPr>
+          <w:lang w:val="en-US"/>
+        </w:rPr>
+      </w:pPr>
+    </w:p>
+    <w:p>
+      <w:pPr>
+        <w:rPr>
+          <w:lang w:val="en-US"/>
+        </w:rPr>
+      </w:pPr>
+    </w:p>
+    <w:p>
+      <w:pPr>
+        <w:rPr>
+          <w:lang w:val="en-US"/>
+        </w:rPr>
+      </w:pPr>
+    </w:p>
+    <w:p>
+      <w:pPr>
+        <w:rPr>
+          <w:lang w:val="en-US"/>
+        </w:rPr>
+      </w:pPr>
+    </w:p>
+    <w:p>
+      <w:pPr>
+        <w:rPr>
+          <w:lang w:val="en-US"/>
+        </w:rPr>
+      </w:pPr>
+    </w:p>
+    <w:p>
+      <w:pPr>
+        <w:rPr>
+          <w:lang w:val="en-US"/>
+        </w:rPr>
+      </w:pPr>
+    </w:p>
+    <w:p>
+      <w:pPr>
+        <w:pStyle w:val="Titre1"/>
+        <w:jc w:val="center"/>
+        <w:rPr>
+          <w:lang w:val="en-US"/>
+        </w:rPr>
+      </w:pPr>
+      <w:r>
+        <w:rPr>
+          <w:lang w:val="en-US"/>
+        </w:rPr>
+        <w:t>Assignment 3</w:t>
+      </w:r>
+    </w:p>
+    <w:p>
+      <w:pPr>
+        <w:rPr>
+          <w:lang w:val="en-US"/>
+        </w:rPr>
+      </w:pPr>
+    </w:p>
+    <w:p>
+      <w:pPr>
+        <w:rPr>
+          <w:lang w:val="en-US"/>
+        </w:rPr>
+      </w:pPr>
+      <w:r>
+        <w:rPr>
+          <w:lang w:val="en-US"/>
+        </w:rPr>
+        <w:br w:type="page"/>
+      </w:r>
+    </w:p>
+    <w:p>
+      <w:pPr>
+        <w:pStyle w:val="Titre2"/>
+        <w:rPr>
+          <w:lang w:val="en-US"/>
+        </w:rPr>
+      </w:pPr>
+      <w:r>
+        <w:rPr>
+          <w:lang w:val="en-US"/>
+        </w:rPr>
+        <w:lastRenderedPageBreak/>
+        <w:t>TCP Basics</w:t>
+      </w:r>
+      <w:r>
+        <w:rPr>
+          <w:lang w:val="en-US"/>
+        </w:rPr>
+        <w:t>:</w:t>
       </w:r>
     </w:p>
     <w:p>
@@ -175,7 +367,7 @@
         <w:rPr>
           <w:lang w:val="en-US"/>
         </w:rPr>
-        <w:t xml:space="preserve"> field is 232129013 (which is the sequence number of the TCP SYN segment+1).</w:t>
+        <w:t xml:space="preserve"> field is 232129013.</w:t>
       </w:r>
     </w:p>
     <w:p>
@@ -1649,31 +1841,106 @@
         </w:rPr>
         <w:t xml:space="preserve"> (the precise calculation is: 177851/7.6 = 23KB/s</w:t>
       </w:r>
-    </w:p>
-    <w:p>
-      <w:pPr>
-        <w:rPr>
-          <w:lang w:val="en-US"/>
-        </w:rPr>
-      </w:pPr>
-    </w:p>
-    <w:p>
-      <w:pPr>
-        <w:rPr>
-          <w:lang w:val="en-US"/>
-        </w:rPr>
-      </w:pPr>
-      <w:r>
-        <w:rPr>
-          <w:lang w:val="en-US"/>
-        </w:rPr>
-        <w:t>Task</w:t>
-      </w:r>
-      <w:r>
-        <w:rPr>
-          <w:lang w:val="en-US"/>
-        </w:rPr>
-        <w:t xml:space="preserve"> B:</w:t>
+      <w:r>
+        <w:rPr>
+          <w:lang w:val="en-US"/>
+        </w:rPr>
+        <w:t>)</w:t>
+      </w:r>
+    </w:p>
+    <w:p>
+      <w:pPr>
+        <w:rPr>
+          <w:lang w:val="en-US"/>
+        </w:rPr>
+      </w:pPr>
+      <w:r>
+        <w:rPr>
+          <w:lang w:val="en-US"/>
+        </w:rPr>
+        <w:t>Paragraphs:</w:t>
+      </w:r>
+    </w:p>
+    <w:p>
+      <w:pPr>
+        <w:rPr>
+          <w:lang w:val="en-US"/>
+        </w:rPr>
+      </w:pPr>
+      <w:r>
+        <w:rPr>
+          <w:lang w:val="en-US"/>
+        </w:rPr>
+        <w:tab/>
+      </w:r>
+      <w:r>
+        <w:rPr>
+          <w:lang w:val="en-US"/>
+        </w:rPr>
+        <w:t xml:space="preserve">At </w:t>
+      </w:r>
+      <w:proofErr w:type="gramStart"/>
+      <w:r>
+        <w:rPr>
+          <w:lang w:val="en-US"/>
+        </w:rPr>
+        <w:t>a high level</w:t>
+      </w:r>
+      <w:proofErr w:type="gramEnd"/>
+      <w:r>
+        <w:rPr>
+          <w:lang w:val="en-US"/>
+        </w:rPr>
+        <w:t>, client and server identify each other and the messages received, by using the standard procedures such as the number of the port for the connection, the sequence numbers, and all the information contained in a segment (</w:t>
+      </w:r>
+      <w:proofErr w:type="spellStart"/>
+      <w:r>
+        <w:rPr>
+          <w:lang w:val="en-US"/>
+        </w:rPr>
+        <w:t>eg</w:t>
+      </w:r>
+      <w:proofErr w:type="spellEnd"/>
+      <w:r>
+        <w:rPr>
+          <w:lang w:val="en-US"/>
+        </w:rPr>
+        <w:t xml:space="preserve"> flags).</w:t>
+      </w:r>
+    </w:p>
+    <w:p>
+      <w:pPr>
+        <w:rPr>
+          <w:lang w:val="en-US"/>
+        </w:rPr>
+      </w:pPr>
+      <w:r>
+        <w:rPr>
+          <w:lang w:val="en-US"/>
+        </w:rPr>
+        <w:tab/>
+      </w:r>
+    </w:p>
+    <w:p>
+      <w:pPr>
+        <w:pStyle w:val="Titre1"/>
+        <w:rPr>
+          <w:lang w:val="en-US"/>
+        </w:rPr>
+      </w:pPr>
+      <w:bookmarkStart w:id="0" w:name="Congestion"/>
+      <w:r>
+        <w:rPr>
+          <w:lang w:val="en-US"/>
+        </w:rPr>
+        <w:t>TCP Congestion Control in Action</w:t>
+      </w:r>
+      <w:bookmarkEnd w:id="0"/>
+      <w:r>
+        <w:rPr>
+          <w:lang w:val="en-US"/>
+        </w:rPr>
+        <w:t>:</w:t>
       </w:r>
     </w:p>
     <w:p>
@@ -1709,14 +1976,14 @@
         </w:rPr>
         <w:t xml:space="preserve">The second one for example seems to apply the theoretical slow start mechanism. It starts by sending a lot of packets at a very fast speed, and then (probably after some </w:t>
       </w:r>
-      <w:proofErr w:type="spellStart"/>
-      <w:r>
-        <w:rPr>
-          <w:lang w:val="en-US"/>
-        </w:rPr>
-        <w:t>treshold</w:t>
-      </w:r>
-      <w:proofErr w:type="spellEnd"/>
+      <w:r>
+        <w:rPr>
+          <w:lang w:val="en-US"/>
+        </w:rPr>
+        <w:t>threshold</w:t>
+      </w:r>
+      <w:bookmarkStart w:id="1" w:name="_GoBack"/>
+      <w:bookmarkEnd w:id="1"/>
       <w:r>
         <w:rPr>
           <w:lang w:val="en-US"/>
@@ -1813,14 +2080,12 @@
         </w:rPr>
         <w:t xml:space="preserve"> </w:t>
       </w:r>
-      <w:proofErr w:type="gramStart"/>
-      <w:r>
-        <w:rPr>
-          <w:lang w:val="en-US"/>
-        </w:rPr>
-        <w:t>as long as</w:t>
-      </w:r>
-      <w:proofErr w:type="gramEnd"/>
+      <w:r>
+        <w:rPr>
+          <w:lang w:val="en-US"/>
+        </w:rPr>
+        <w:t>if</w:t>
+      </w:r>
       <w:r>
         <w:rPr>
           <w:lang w:val="en-US"/>
@@ -1887,93 +2152,59 @@
         <w:t xml:space="preserve">(MA PERCHE AUMENTA SEMPRE IL NUMERO DI BYTE MANDATI IN MANIERA LINEARE ?? SIGNIFICA CHE LA RWND STA AUMENTANDO ?? </w:t>
       </w:r>
       <w:r>
-        <w:rPr>
-          <w:lang w:val="en-US"/>
-        </w:rPr>
         <w:t xml:space="preserve">IO NON LO VEDO DAL COSO, ANZI RIMANE LA STESSA…SIGNIFICA CHE ALLORA LA MIA EFFECTIVE WINDOW </w:t>
       </w:r>
       <w:proofErr w:type="gramStart"/>
       <w:r>
-        <w:rPr>
-          <w:lang w:val="en-US"/>
-        </w:rPr>
         <w:t>( O</w:t>
       </w:r>
       <w:proofErr w:type="gramEnd"/>
       <w:r>
-        <w:rPr>
-          <w:lang w:val="en-US"/>
-        </w:rPr>
-        <w:t xml:space="preserve"> CWND </w:t>
+        <w:t xml:space="preserve"> CWND perche </w:t>
       </w:r>
       <w:proofErr w:type="spellStart"/>
       <w:r>
-        <w:rPr>
-          <w:lang w:val="en-US"/>
-        </w:rPr>
-        <w:t>perche</w:t>
+        <w:t>rwnd</w:t>
       </w:r>
       <w:proofErr w:type="spellEnd"/>
       <w:r>
-        <w:rPr>
-          <w:lang w:val="en-US"/>
-        </w:rPr>
         <w:t xml:space="preserve"> </w:t>
       </w:r>
       <w:proofErr w:type="spellStart"/>
       <w:r>
-        <w:rPr>
-          <w:lang w:val="en-US"/>
-        </w:rPr>
-        <w:t>rwnd</w:t>
+        <w:t>sta</w:t>
       </w:r>
       <w:proofErr w:type="spellEnd"/>
       <w:r>
-        <w:rPr>
-          <w:lang w:val="en-US"/>
-        </w:rPr>
-        <w:t xml:space="preserve"> </w:t>
-      </w:r>
-      <w:proofErr w:type="spellStart"/>
-      <w:r>
-        <w:rPr>
-          <w:lang w:val="en-US"/>
-        </w:rPr>
-        <w:t>sta</w:t>
-      </w:r>
-      <w:proofErr w:type="spellEnd"/>
-      <w:r>
-        <w:rPr>
-          <w:lang w:val="en-US"/>
-        </w:rPr>
-        <w:t xml:space="preserve"> </w:t>
-      </w:r>
-      <w:proofErr w:type="spellStart"/>
-      <w:r>
-        <w:rPr>
-          <w:lang w:val="en-US"/>
-        </w:rPr>
-        <w:t>sempre</w:t>
-      </w:r>
-      <w:proofErr w:type="spellEnd"/>
-      <w:r>
-        <w:rPr>
-          <w:lang w:val="en-US"/>
-        </w:rPr>
-        <w:t xml:space="preserve"> al top IN QUESTO CASO ) AUMENTA.</w:t>
-      </w:r>
-    </w:p>
-    <w:p>
-      <w:pPr>
-        <w:pStyle w:val="Paragraphedeliste"/>
-      </w:pPr>
-    </w:p>
-    <w:p>
-      <w:pPr>
-        <w:jc w:val="both"/>
-      </w:pPr>
-      <w:r>
-        <w:t>Task C :</w:t>
+        <w:t xml:space="preserve"> sempre al top IN QUESTO CASO ) AUMENTA.</w:t>
+      </w:r>
+    </w:p>
+    <w:p>
+      <w:pPr>
+        <w:pStyle w:val="Paragraphedeliste"/>
+      </w:pPr>
+    </w:p>
+    <w:p>
+      <w:pPr>
+        <w:pStyle w:val="Titre1"/>
+        <w:rPr>
+          <w:lang w:val="en-US"/>
+        </w:rPr>
+      </w:pPr>
+      <w:bookmarkStart w:id="2" w:name="Fairness"/>
+      <w:r>
+        <w:rPr>
+          <w:lang w:val="en-US"/>
+        </w:rPr>
+        <w:lastRenderedPageBreak/>
+        <w:t>A Short Study of TCP Fairness</w:t>
+      </w:r>
+      <w:bookmarkEnd w:id="2"/>
+      <w:r>
+        <w:rPr>
+          <w:lang w:val="en-US"/>
+        </w:rPr>
+        <w:t>:</w:t>
       </w:r>
     </w:p>
     <w:p>
@@ -2280,13 +2511,7 @@
               <w:rPr>
                 <w:lang w:val="en-US"/>
               </w:rPr>
-              <w:t xml:space="preserve"> </w:t>
-            </w:r>
-            <w:r>
-              <w:rPr>
-                <w:lang w:val="en-US"/>
-              </w:rPr>
-              <w:t>KB/s</w:t>
+              <w:t xml:space="preserve"> KB/s</w:t>
             </w:r>
           </w:p>
         </w:tc>
@@ -2348,13 +2573,7 @@
               <w:rPr>
                 <w:lang w:val="en-US"/>
               </w:rPr>
-              <w:t xml:space="preserve"> </w:t>
-            </w:r>
-            <w:r>
-              <w:rPr>
-                <w:lang w:val="en-US"/>
-              </w:rPr>
-              <w:t>KB/s</w:t>
+              <w:t xml:space="preserve"> KB/s</w:t>
             </w:r>
           </w:p>
         </w:tc>
@@ -2416,13 +2635,7 @@
               <w:rPr>
                 <w:lang w:val="en-US"/>
               </w:rPr>
-              <w:t xml:space="preserve"> </w:t>
-            </w:r>
-            <w:r>
-              <w:rPr>
-                <w:lang w:val="en-US"/>
-              </w:rPr>
-              <w:t>KB/s</w:t>
+              <w:t xml:space="preserve"> KB/s</w:t>
             </w:r>
           </w:p>
         </w:tc>
@@ -2484,13 +2697,7 @@
               <w:rPr>
                 <w:lang w:val="en-US"/>
               </w:rPr>
-              <w:t xml:space="preserve"> </w:t>
-            </w:r>
-            <w:r>
-              <w:rPr>
-                <w:lang w:val="en-US"/>
-              </w:rPr>
-              <w:t>KB/s</w:t>
+              <w:t xml:space="preserve"> KB/s</w:t>
             </w:r>
           </w:p>
         </w:tc>
@@ -2676,13 +2883,7 @@
               <w:rPr>
                 <w:lang w:val="en-US"/>
               </w:rPr>
-              <w:t xml:space="preserve"> </w:t>
-            </w:r>
-            <w:r>
-              <w:rPr>
-                <w:lang w:val="en-US"/>
-              </w:rPr>
-              <w:t>KB/s</w:t>
+              <w:t xml:space="preserve"> KB/s</w:t>
             </w:r>
           </w:p>
         </w:tc>
@@ -2744,10 +2945,70 @@
           <w:lang w:val="en-US"/>
         </w:rPr>
       </w:pPr>
-      <w:bookmarkStart w:id="0" w:name="_GoBack"/>
-      <w:bookmarkEnd w:id="0"/>
+    </w:p>
+    <w:p>
+      <w:pPr>
+        <w:pStyle w:val="Paragraphedeliste"/>
+        <w:numPr>
+          <w:ilvl w:val="0"/>
+          <w:numId w:val="1"/>
+        </w:numPr>
+        <w:jc w:val="both"/>
+        <w:rPr>
+          <w:lang w:val="en-US"/>
+        </w:rPr>
+      </w:pPr>
+      <w:r>
+        <w:rPr>
+          <w:lang w:val="en-US"/>
+        </w:rPr>
+        <w:t xml:space="preserve">In the </w:t>
+      </w:r>
+      <w:proofErr w:type="spellStart"/>
+      <w:r>
+        <w:rPr>
+          <w:lang w:val="en-US"/>
+        </w:rPr>
+        <w:t>BiTorrent</w:t>
+      </w:r>
+      <w:proofErr w:type="spellEnd"/>
+      <w:r>
+        <w:rPr>
+          <w:lang w:val="en-US"/>
+        </w:rPr>
+        <w:t xml:space="preserve"> case, the TCP Fairness is a bit ‘altered’. We see that the Total bytes transferred, the </w:t>
+      </w:r>
+      <w:proofErr w:type="spellStart"/>
+      <w:r>
+        <w:rPr>
+          <w:lang w:val="en-US"/>
+        </w:rPr>
+        <w:t>Durantion</w:t>
+      </w:r>
+      <w:proofErr w:type="spellEnd"/>
+      <w:r>
+        <w:rPr>
+          <w:lang w:val="en-US"/>
+        </w:rPr>
+        <w:t xml:space="preserve"> and the RTT is different and nothing really looks linear between the connections. The explanation is because </w:t>
+      </w:r>
+      <w:proofErr w:type="spellStart"/>
+      <w:r>
+        <w:rPr>
+          <w:lang w:val="en-US"/>
+        </w:rPr>
+        <w:t>BitTorrent</w:t>
+      </w:r>
+      <w:proofErr w:type="spellEnd"/>
+      <w:r>
+        <w:rPr>
+          <w:lang w:val="en-US"/>
+        </w:rPr>
+        <w:t xml:space="preserve"> Protocol is, sort of, breaking TCP Fairness. In fact, in the end it is helping the whole network, because, yes at the beginning the hosts with the most bandwidth and who are the more active on the network will get chunks faster, but quickly all the others will benefit from it (so it restores fairness, but another way) because more chunks will be available and on different hosts.</w:t>
+      </w:r>
     </w:p>
     <w:sectPr>
+      <w:headerReference w:type="default" r:id="rId7"/>
       <w:pgSz w:w="11906" w:h="16838"/>
       <w:pgMar w:top="1417" w:right="1417" w:bottom="1417" w:left="1417" w:header="708" w:footer="708" w:gutter="0"/>
       <w:cols w:space="708"/>
@@ -2755,6 +3016,87 @@
     </w:sectPr>
   </w:body>
 </w:document>
+</file>
+
+<file path=word/endnotes.xml><?xml version="1.0" encoding="utf-8"?>
+<w:endnotes xmlns:wpc="http://schemas.microsoft.com/office/word/2010/wordprocessingCanvas" xmlns:cx="http://schemas.microsoft.com/office/drawing/2014/chartex" xmlns:cx1="http://schemas.microsoft.com/office/drawing/2015/9/8/chartex" xmlns:cx2="http://schemas.microsoft.com/office/drawing/2015/10/21/chartex" xmlns:cx3="http://schemas.microsoft.com/office/drawing/2016/5/9/chartex" xmlns:cx4="http://schemas.microsoft.com/office/drawing/2016/5/10/chartex" xmlns:cx5="http://schemas.microsoft.com/office/drawing/2016/5/11/chartex" xmlns:cx6="http://schemas.microsoft.com/office/drawing/2016/5/12/chartex" xmlns:cx7="http://schemas.microsoft.com/office/drawing/2016/5/13/chartex" xmlns:cx8="http://schemas.microsoft.com/office/drawing/2016/5/14/chartex" xmlns:mc="http://schemas.openxmlformats.org/markup-compatibility/2006" xmlns:aink="http://schemas.microsoft.com/office/drawing/2016/ink" xmlns:am3d="http://schemas.microsoft.com/office/drawing/2017/model3d" xmlns:o="urn:schemas-microsoft-com:office:office" xmlns:r="http://schemas.openxmlformats.org/officeDocument/2006/relationships" xmlns:m="http://schemas.openxmlformats.org/officeDocument/2006/math" xmlns:v="urn:schemas-microsoft-com:vml" xmlns:wp14="http://schemas.microsoft.com/office/word/2010/wordprocessingDrawing" xmlns:wp="http://schemas.openxmlformats.org/drawingml/2006/wordprocessingDrawing" xmlns:w10="urn:schemas-microsoft-com:office:word" xmlns:w="http://schemas.openxmlformats.org/wordprocessingml/2006/main" xmlns:w14="http://schemas.microsoft.com/office/word/2010/wordml" xmlns:w15="http://schemas.microsoft.com/office/word/2012/wordml" xmlns:w16cid="http://schemas.microsoft.com/office/word/2016/wordml/cid" xmlns:w16se="http://schemas.microsoft.com/office/word/2015/wordml/symex" xmlns:wpg="http://schemas.microsoft.com/office/word/2010/wordprocessingGroup" xmlns:wpi="http://schemas.microsoft.com/office/word/2010/wordprocessingInk" xmlns:wne="http://schemas.microsoft.com/office/word/2006/wordml" xmlns:wps="http://schemas.microsoft.com/office/word/2010/wordprocessingShape" mc:Ignorable="w14 w15 w16se w16cid wp14">
+  <w:endnote w:type="separator" w:id="-1">
+    <w:p>
+      <w:pPr>
+        <w:spacing w:after="0" w:line="240" w:lineRule="auto"/>
+      </w:pPr>
+      <w:r>
+        <w:separator/>
+      </w:r>
+    </w:p>
+  </w:endnote>
+  <w:endnote w:type="continuationSeparator" w:id="0">
+    <w:p>
+      <w:pPr>
+        <w:spacing w:after="0" w:line="240" w:lineRule="auto"/>
+      </w:pPr>
+      <w:r>
+        <w:continuationSeparator/>
+      </w:r>
+    </w:p>
+  </w:endnote>
+</w:endnotes>
+</file>
+
+<file path=word/footnotes.xml><?xml version="1.0" encoding="utf-8"?>
+<w:footnotes xmlns:wpc="http://schemas.microsoft.com/office/word/2010/wordprocessingCanvas" xmlns:cx="http://schemas.microsoft.com/office/drawing/2014/chartex" xmlns:cx1="http://schemas.microsoft.com/office/drawing/2015/9/8/chartex" xmlns:cx2="http://schemas.microsoft.com/office/drawing/2015/10/21/chartex" xmlns:cx3="http://schemas.microsoft.com/office/drawing/2016/5/9/chartex" xmlns:cx4="http://schemas.microsoft.com/office/drawing/2016/5/10/chartex" xmlns:cx5="http://schemas.microsoft.com/office/drawing/2016/5/11/chartex" xmlns:cx6="http://schemas.microsoft.com/office/drawing/2016/5/12/chartex" xmlns:cx7="http://schemas.microsoft.com/office/drawing/2016/5/13/chartex" xmlns:cx8="http://schemas.microsoft.com/office/drawing/2016/5/14/chartex" xmlns:mc="http://schemas.openxmlformats.org/markup-compatibility/2006" xmlns:aink="http://schemas.microsoft.com/office/drawing/2016/ink" xmlns:am3d="http://schemas.microsoft.com/office/drawing/2017/model3d" xmlns:o="urn:schemas-microsoft-com:office:office" xmlns:r="http://schemas.openxmlformats.org/officeDocument/2006/relationships" xmlns:m="http://schemas.openxmlformats.org/officeDocument/2006/math" xmlns:v="urn:schemas-microsoft-com:vml" xmlns:wp14="http://schemas.microsoft.com/office/word/2010/wordprocessingDrawing" xmlns:wp="http://schemas.openxmlformats.org/drawingml/2006/wordprocessingDrawing" xmlns:w10="urn:schemas-microsoft-com:office:word" xmlns:w="http://schemas.openxmlformats.org/wordprocessingml/2006/main" xmlns:w14="http://schemas.microsoft.com/office/word/2010/wordml" xmlns:w15="http://schemas.microsoft.com/office/word/2012/wordml" xmlns:w16cid="http://schemas.microsoft.com/office/word/2016/wordml/cid" xmlns:w16se="http://schemas.microsoft.com/office/word/2015/wordml/symex" xmlns:wpg="http://schemas.microsoft.com/office/word/2010/wordprocessingGroup" xmlns:wpi="http://schemas.microsoft.com/office/word/2010/wordprocessingInk" xmlns:wne="http://schemas.microsoft.com/office/word/2006/wordml" xmlns:wps="http://schemas.microsoft.com/office/word/2010/wordprocessingShape" mc:Ignorable="w14 w15 w16se w16cid wp14">
+  <w:footnote w:type="separator" w:id="-1">
+    <w:p>
+      <w:pPr>
+        <w:spacing w:after="0" w:line="240" w:lineRule="auto"/>
+      </w:pPr>
+      <w:r>
+        <w:separator/>
+      </w:r>
+    </w:p>
+  </w:footnote>
+  <w:footnote w:type="continuationSeparator" w:id="0">
+    <w:p>
+      <w:pPr>
+        <w:spacing w:after="0" w:line="240" w:lineRule="auto"/>
+      </w:pPr>
+      <w:r>
+        <w:continuationSeparator/>
+      </w:r>
+    </w:p>
+  </w:footnote>
+</w:footnotes>
+</file>
+
+<file path=word/header1.xml><?xml version="1.0" encoding="utf-8"?>
+<w:hdr xmlns:wpc="http://schemas.microsoft.com/office/word/2010/wordprocessingCanvas" xmlns:cx="http://schemas.microsoft.com/office/drawing/2014/chartex" xmlns:cx1="http://schemas.microsoft.com/office/drawing/2015/9/8/chartex" xmlns:cx2="http://schemas.microsoft.com/office/drawing/2015/10/21/chartex" xmlns:cx3="http://schemas.microsoft.com/office/drawing/2016/5/9/chartex" xmlns:cx4="http://schemas.microsoft.com/office/drawing/2016/5/10/chartex" xmlns:cx5="http://schemas.microsoft.com/office/drawing/2016/5/11/chartex" xmlns:cx6="http://schemas.microsoft.com/office/drawing/2016/5/12/chartex" xmlns:cx7="http://schemas.microsoft.com/office/drawing/2016/5/13/chartex" xmlns:cx8="http://schemas.microsoft.com/office/drawing/2016/5/14/chartex" xmlns:mc="http://schemas.openxmlformats.org/markup-compatibility/2006" xmlns:aink="http://schemas.microsoft.com/office/drawing/2016/ink" xmlns:am3d="http://schemas.microsoft.com/office/drawing/2017/model3d" xmlns:o="urn:schemas-microsoft-com:office:office" xmlns:r="http://schemas.openxmlformats.org/officeDocument/2006/relationships" xmlns:m="http://schemas.openxmlformats.org/officeDocument/2006/math" xmlns:v="urn:schemas-microsoft-com:vml" xmlns:wp14="http://schemas.microsoft.com/office/word/2010/wordprocessingDrawing" xmlns:wp="http://schemas.openxmlformats.org/drawingml/2006/wordprocessingDrawing" xmlns:w10="urn:schemas-microsoft-com:office:word" xmlns:w="http://schemas.openxmlformats.org/wordprocessingml/2006/main" xmlns:w14="http://schemas.microsoft.com/office/word/2010/wordml" xmlns:w15="http://schemas.microsoft.com/office/word/2012/wordml" xmlns:w16cid="http://schemas.microsoft.com/office/word/2016/wordml/cid" xmlns:w16se="http://schemas.microsoft.com/office/word/2015/wordml/symex" xmlns:wpg="http://schemas.microsoft.com/office/word/2010/wordprocessingGroup" xmlns:wpi="http://schemas.microsoft.com/office/word/2010/wordprocessingInk" xmlns:wne="http://schemas.microsoft.com/office/word/2006/wordml" xmlns:wps="http://schemas.microsoft.com/office/word/2010/wordprocessingShape" mc:Ignorable="w14 w15 w16se w16cid wp14">
+  <w:p>
+    <w:pPr>
+      <w:pStyle w:val="Pieddepage"/>
+    </w:pPr>
+    <w:r>
+      <w:t xml:space="preserve">Valerio </w:t>
+    </w:r>
+    <w:proofErr w:type="spellStart"/>
+    <w:r>
+      <w:t>Colitta</w:t>
+    </w:r>
+    <w:proofErr w:type="spellEnd"/>
+  </w:p>
+  <w:p>
+    <w:pPr>
+      <w:pStyle w:val="Pieddepage"/>
+    </w:pPr>
+    <w:r>
+      <w:t>Théo Foray</w:t>
+    </w:r>
+  </w:p>
+  <w:p>
+    <w:pPr>
+      <w:pStyle w:val="En-tte"/>
+    </w:pPr>
+  </w:p>
+</w:hdr>
 </file>
 
 <file path=word/numbering.xml><?xml version="1.0" encoding="utf-8"?>
@@ -3273,6 +3615,28 @@
       <w:szCs w:val="32"/>
     </w:rPr>
   </w:style>
+  <w:style w:type="paragraph" w:styleId="Titre2">
+    <w:name w:val="heading 2"/>
+    <w:basedOn w:val="Normal"/>
+    <w:next w:val="Normal"/>
+    <w:link w:val="Titre2Car"/>
+    <w:uiPriority w:val="9"/>
+    <w:unhideWhenUsed/>
+    <w:qFormat/>
+    <w:rsid w:val="00503BFB"/>
+    <w:pPr>
+      <w:keepNext/>
+      <w:keepLines/>
+      <w:spacing w:before="40" w:after="0"/>
+      <w:outlineLvl w:val="1"/>
+    </w:pPr>
+    <w:rPr>
+      <w:rFonts w:asciiTheme="majorHAnsi" w:eastAsiaTheme="majorEastAsia" w:hAnsiTheme="majorHAnsi" w:cstheme="majorBidi"/>
+      <w:color w:val="2F5496" w:themeColor="accent1" w:themeShade="BF"/>
+      <w:sz w:val="26"/>
+      <w:szCs w:val="26"/>
+    </w:rPr>
+  </w:style>
   <w:style w:type="character" w:default="1" w:styleId="Policepardfaut">
     <w:name w:val="Default Paragraph Font"/>
     <w:uiPriority w:val="1"/>
@@ -3503,6 +3867,63 @@
     <w:name w:val="codestyle"/>
     <w:basedOn w:val="Policepardfaut"/>
     <w:rsid w:val="00341D45"/>
+  </w:style>
+  <w:style w:type="paragraph" w:styleId="En-tte">
+    <w:name w:val="header"/>
+    <w:basedOn w:val="Normal"/>
+    <w:link w:val="En-tteCar"/>
+    <w:uiPriority w:val="99"/>
+    <w:unhideWhenUsed/>
+    <w:rsid w:val="00B10E9D"/>
+    <w:pPr>
+      <w:tabs>
+        <w:tab w:val="center" w:pos="4536"/>
+        <w:tab w:val="right" w:pos="9072"/>
+      </w:tabs>
+      <w:spacing w:after="0" w:line="240" w:lineRule="auto"/>
+    </w:pPr>
+  </w:style>
+  <w:style w:type="character" w:customStyle="1" w:styleId="En-tteCar">
+    <w:name w:val="En-tête Car"/>
+    <w:basedOn w:val="Policepardfaut"/>
+    <w:link w:val="En-tte"/>
+    <w:uiPriority w:val="99"/>
+    <w:rsid w:val="00B10E9D"/>
+  </w:style>
+  <w:style w:type="paragraph" w:styleId="Pieddepage">
+    <w:name w:val="footer"/>
+    <w:basedOn w:val="Normal"/>
+    <w:link w:val="PieddepageCar"/>
+    <w:uiPriority w:val="99"/>
+    <w:unhideWhenUsed/>
+    <w:rsid w:val="00B10E9D"/>
+    <w:pPr>
+      <w:tabs>
+        <w:tab w:val="center" w:pos="4536"/>
+        <w:tab w:val="right" w:pos="9072"/>
+      </w:tabs>
+      <w:spacing w:after="0" w:line="240" w:lineRule="auto"/>
+    </w:pPr>
+  </w:style>
+  <w:style w:type="character" w:customStyle="1" w:styleId="PieddepageCar">
+    <w:name w:val="Pied de page Car"/>
+    <w:basedOn w:val="Policepardfaut"/>
+    <w:link w:val="Pieddepage"/>
+    <w:uiPriority w:val="99"/>
+    <w:rsid w:val="00B10E9D"/>
+  </w:style>
+  <w:style w:type="character" w:customStyle="1" w:styleId="Titre2Car">
+    <w:name w:val="Titre 2 Car"/>
+    <w:basedOn w:val="Policepardfaut"/>
+    <w:link w:val="Titre2"/>
+    <w:uiPriority w:val="9"/>
+    <w:rsid w:val="00503BFB"/>
+    <w:rPr>
+      <w:rFonts w:asciiTheme="majorHAnsi" w:eastAsiaTheme="majorEastAsia" w:hAnsiTheme="majorHAnsi" w:cstheme="majorBidi"/>
+      <w:color w:val="2F5496" w:themeColor="accent1" w:themeShade="BF"/>
+      <w:sz w:val="26"/>
+      <w:szCs w:val="26"/>
+    </w:rPr>
   </w:style>
 </w:styles>
 </file>

--- a/assignment3/Report.docx
+++ b/assignment3/Report.docx
@@ -1,10 +1,9 @@
 
 <file path=word/document.xml><?xml version="1.0" encoding="utf-8"?>
-<w:document xmlns:o="urn:schemas-microsoft-com:office:office" xmlns:r="http://schemas.openxmlformats.org/officeDocument/2006/relationships" xmlns:v="urn:schemas-microsoft-com:vml" xmlns:w="http://schemas.openxmlformats.org/wordprocessingml/2006/main" xmlns:w10="urn:schemas-microsoft-com:office:word" xmlns:wp="http://schemas.openxmlformats.org/drawingml/2006/wordprocessingDrawing" xmlns:wps="http://schemas.microsoft.com/office/word/2010/wordprocessingShape" xmlns:wpg="http://schemas.microsoft.com/office/word/2010/wordprocessingGroup" xmlns:mc="http://schemas.openxmlformats.org/markup-compatibility/2006" xmlns:wp14="http://schemas.microsoft.com/office/word/2010/wordprocessingDrawing" xmlns:w14="http://schemas.microsoft.com/office/word/2010/wordml" mc:Ignorable="w14 wp14">
+<w:document xmlns:wpc="http://schemas.microsoft.com/office/word/2010/wordprocessingCanvas" xmlns:cx="http://schemas.microsoft.com/office/drawing/2014/chartex" xmlns:cx1="http://schemas.microsoft.com/office/drawing/2015/9/8/chartex" xmlns:cx2="http://schemas.microsoft.com/office/drawing/2015/10/21/chartex" xmlns:cx3="http://schemas.microsoft.com/office/drawing/2016/5/9/chartex" xmlns:cx4="http://schemas.microsoft.com/office/drawing/2016/5/10/chartex" xmlns:cx5="http://schemas.microsoft.com/office/drawing/2016/5/11/chartex" xmlns:cx6="http://schemas.microsoft.com/office/drawing/2016/5/12/chartex" xmlns:cx7="http://schemas.microsoft.com/office/drawing/2016/5/13/chartex" xmlns:cx8="http://schemas.microsoft.com/office/drawing/2016/5/14/chartex" xmlns:mc="http://schemas.openxmlformats.org/markup-compatibility/2006" xmlns:aink="http://schemas.microsoft.com/office/drawing/2016/ink" xmlns:am3d="http://schemas.microsoft.com/office/drawing/2017/model3d" xmlns:o="urn:schemas-microsoft-com:office:office" xmlns:r="http://schemas.openxmlformats.org/officeDocument/2006/relationships" xmlns:m="http://schemas.openxmlformats.org/officeDocument/2006/math" xmlns:v="urn:schemas-microsoft-com:vml" xmlns:wp14="http://schemas.microsoft.com/office/word/2010/wordprocessingDrawing" xmlns:wp="http://schemas.openxmlformats.org/drawingml/2006/wordprocessingDrawing" xmlns:w10="urn:schemas-microsoft-com:office:word" xmlns:w="http://schemas.openxmlformats.org/wordprocessingml/2006/main" xmlns:w14="http://schemas.microsoft.com/office/word/2010/wordml" xmlns:w15="http://schemas.microsoft.com/office/word/2012/wordml" xmlns:w16cid="http://schemas.microsoft.com/office/word/2016/wordml/cid" xmlns:w16se="http://schemas.microsoft.com/office/word/2015/wordml/symex" xmlns:wpg="http://schemas.microsoft.com/office/word/2010/wordprocessingGroup" xmlns:wpi="http://schemas.microsoft.com/office/word/2010/wordprocessingInk" xmlns:wne="http://schemas.microsoft.com/office/word/2006/wordml" xmlns:wps="http://schemas.microsoft.com/office/word/2010/wordprocessingShape" mc:Ignorable="w14 w15 w16se w16cid wp14">
   <w:body>
     <w:p>
       <w:pPr>
-        <w:pStyle w:val="Normal"/>
         <w:rPr>
           <w:lang w:val="en-US"/>
         </w:rPr>
@@ -18,46 +17,28 @@
     </w:p>
     <w:p>
       <w:pPr>
-        <w:pStyle w:val="Normal"/>
-        <w:rPr>
-          <w:lang w:val="en-US"/>
-        </w:rPr>
-      </w:pPr>
-      <w:r>
-        <w:rPr>
-          <w:lang w:val="en-US"/>
-        </w:rPr>
-      </w:r>
-    </w:p>
-    <w:p>
-      <w:pPr>
-        <w:pStyle w:val="Normal"/>
-        <w:rPr>
-          <w:lang w:val="en-US"/>
-        </w:rPr>
-      </w:pPr>
-      <w:r>
-        <w:rPr>
-          <w:lang w:val="en-US"/>
-        </w:rPr>
-      </w:r>
-    </w:p>
-    <w:p>
-      <w:pPr>
-        <w:pStyle w:val="Normal"/>
-        <w:rPr>
-          <w:lang w:val="en-US"/>
-        </w:rPr>
-      </w:pPr>
-      <w:r>
-        <w:rPr>
-          <w:lang w:val="en-US"/>
-        </w:rPr>
-      </w:r>
-    </w:p>
-    <w:p>
-      <w:pPr>
-        <w:pStyle w:val="Heading1"/>
+        <w:rPr>
+          <w:lang w:val="en-US"/>
+        </w:rPr>
+      </w:pPr>
+    </w:p>
+    <w:p>
+      <w:pPr>
+        <w:rPr>
+          <w:lang w:val="en-US"/>
+        </w:rPr>
+      </w:pPr>
+    </w:p>
+    <w:p>
+      <w:pPr>
+        <w:rPr>
+          <w:lang w:val="en-US"/>
+        </w:rPr>
+      </w:pPr>
+    </w:p>
+    <w:p>
+      <w:pPr>
+        <w:pStyle w:val="Titre1"/>
         <w:jc w:val="center"/>
         <w:rPr>
           <w:lang w:val="en-US"/>
@@ -72,150 +53,84 @@
     </w:p>
     <w:p>
       <w:pPr>
-        <w:pStyle w:val="Normal"/>
-        <w:rPr>
-          <w:lang w:val="en-US"/>
-        </w:rPr>
-      </w:pPr>
-      <w:r>
-        <w:rPr>
-          <w:lang w:val="en-US"/>
-        </w:rPr>
-      </w:r>
-    </w:p>
-    <w:p>
-      <w:pPr>
-        <w:pStyle w:val="Normal"/>
-        <w:rPr>
-          <w:lang w:val="en-US"/>
-        </w:rPr>
-      </w:pPr>
-      <w:r>
-        <w:rPr>
-          <w:lang w:val="en-US"/>
-        </w:rPr>
-      </w:r>
-    </w:p>
-    <w:p>
-      <w:pPr>
-        <w:pStyle w:val="Normal"/>
-        <w:rPr>
-          <w:lang w:val="en-US"/>
-        </w:rPr>
-      </w:pPr>
-      <w:r>
-        <w:rPr>
-          <w:lang w:val="en-US"/>
-        </w:rPr>
-      </w:r>
-    </w:p>
-    <w:p>
-      <w:pPr>
-        <w:pStyle w:val="Normal"/>
-        <w:rPr>
-          <w:lang w:val="en-US"/>
-        </w:rPr>
-      </w:pPr>
-      <w:r>
-        <w:rPr>
-          <w:lang w:val="en-US"/>
-        </w:rPr>
-      </w:r>
-    </w:p>
-    <w:p>
-      <w:pPr>
-        <w:pStyle w:val="Normal"/>
-        <w:rPr>
-          <w:lang w:val="en-US"/>
-        </w:rPr>
-      </w:pPr>
-      <w:r>
-        <w:rPr>
-          <w:lang w:val="en-US"/>
-        </w:rPr>
-      </w:r>
-    </w:p>
-    <w:p>
-      <w:pPr>
-        <w:pStyle w:val="Normal"/>
-        <w:rPr>
-          <w:lang w:val="en-US"/>
-        </w:rPr>
-      </w:pPr>
-      <w:r>
-        <w:rPr>
-          <w:lang w:val="en-US"/>
-        </w:rPr>
-      </w:r>
-    </w:p>
-    <w:p>
-      <w:pPr>
-        <w:pStyle w:val="Normal"/>
-        <w:rPr>
-          <w:lang w:val="en-US"/>
-        </w:rPr>
-      </w:pPr>
-      <w:r>
-        <w:rPr>
-          <w:lang w:val="en-US"/>
-        </w:rPr>
-      </w:r>
-    </w:p>
-    <w:p>
-      <w:pPr>
-        <w:pStyle w:val="Normal"/>
-        <w:rPr>
-          <w:lang w:val="en-US"/>
-        </w:rPr>
-      </w:pPr>
-      <w:r>
-        <w:rPr>
-          <w:lang w:val="en-US"/>
-        </w:rPr>
-      </w:r>
-    </w:p>
-    <w:p>
-      <w:pPr>
-        <w:pStyle w:val="Normal"/>
-        <w:rPr>
-          <w:lang w:val="en-US"/>
-        </w:rPr>
-      </w:pPr>
-      <w:r>
-        <w:rPr>
-          <w:lang w:val="en-US"/>
-        </w:rPr>
-      </w:r>
-    </w:p>
-    <w:p>
-      <w:pPr>
-        <w:pStyle w:val="Normal"/>
-        <w:rPr>
-          <w:lang w:val="en-US"/>
-        </w:rPr>
-      </w:pPr>
-      <w:r>
-        <w:rPr>
-          <w:lang w:val="en-US"/>
-        </w:rPr>
-      </w:r>
-    </w:p>
-    <w:p>
-      <w:pPr>
-        <w:pStyle w:val="Normal"/>
-        <w:rPr>
-          <w:lang w:val="en-US"/>
-        </w:rPr>
-      </w:pPr>
-      <w:r>
-        <w:rPr>
-          <w:lang w:val="en-US"/>
-        </w:rPr>
-      </w:r>
-    </w:p>
-    <w:p>
-      <w:pPr>
-        <w:pStyle w:val="Heading1"/>
+        <w:rPr>
+          <w:lang w:val="en-US"/>
+        </w:rPr>
+      </w:pPr>
+    </w:p>
+    <w:p>
+      <w:pPr>
+        <w:rPr>
+          <w:lang w:val="en-US"/>
+        </w:rPr>
+      </w:pPr>
+    </w:p>
+    <w:p>
+      <w:pPr>
+        <w:rPr>
+          <w:lang w:val="en-US"/>
+        </w:rPr>
+      </w:pPr>
+    </w:p>
+    <w:p>
+      <w:pPr>
+        <w:rPr>
+          <w:lang w:val="en-US"/>
+        </w:rPr>
+      </w:pPr>
+    </w:p>
+    <w:p>
+      <w:pPr>
+        <w:rPr>
+          <w:lang w:val="en-US"/>
+        </w:rPr>
+      </w:pPr>
+    </w:p>
+    <w:p>
+      <w:pPr>
+        <w:rPr>
+          <w:lang w:val="en-US"/>
+        </w:rPr>
+      </w:pPr>
+    </w:p>
+    <w:p>
+      <w:pPr>
+        <w:rPr>
+          <w:lang w:val="en-US"/>
+        </w:rPr>
+      </w:pPr>
+    </w:p>
+    <w:p>
+      <w:pPr>
+        <w:rPr>
+          <w:lang w:val="en-US"/>
+        </w:rPr>
+      </w:pPr>
+    </w:p>
+    <w:p>
+      <w:pPr>
+        <w:rPr>
+          <w:lang w:val="en-US"/>
+        </w:rPr>
+      </w:pPr>
+    </w:p>
+    <w:p>
+      <w:pPr>
+        <w:rPr>
+          <w:lang w:val="en-US"/>
+        </w:rPr>
+      </w:pPr>
+    </w:p>
+    <w:p>
+      <w:pPr>
+        <w:rPr>
+          <w:lang w:val="en-US"/>
+        </w:rPr>
+      </w:pPr>
+    </w:p>
+    <w:p>
+      <w:pPr>
+        <w:pStyle w:val="Titre1"/>
         <w:jc w:val="center"/>
         <w:rPr>
           <w:lang w:val="en-US"/>
@@ -230,50 +145,39 @@
     </w:p>
     <w:p>
       <w:pPr>
-        <w:pStyle w:val="Normal"/>
-        <w:rPr>
-          <w:lang w:val="en-US"/>
-        </w:rPr>
-      </w:pPr>
-      <w:r>
-        <w:rPr>
-          <w:lang w:val="en-US"/>
-        </w:rPr>
-      </w:r>
-    </w:p>
-    <w:p>
-      <w:pPr>
-        <w:pStyle w:val="Normal"/>
-        <w:rPr>
-          <w:lang w:val="en-US"/>
-        </w:rPr>
-      </w:pPr>
-      <w:r>
-        <w:rPr>
-          <w:lang w:val="en-US"/>
-        </w:rPr>
-      </w:r>
+        <w:rPr>
+          <w:lang w:val="en-US"/>
+        </w:rPr>
+      </w:pPr>
+    </w:p>
+    <w:p>
+      <w:pPr>
+        <w:rPr>
+          <w:lang w:val="en-US"/>
+        </w:rPr>
+      </w:pPr>
       <w:r>
         <w:br w:type="page"/>
       </w:r>
     </w:p>
     <w:p>
       <w:pPr>
-        <w:pStyle w:val="Heading2"/>
-        <w:rPr>
-          <w:lang w:val="en-US"/>
-        </w:rPr>
-      </w:pPr>
-      <w:r>
-        <w:rPr>
-          <w:lang w:val="en-US"/>
-        </w:rPr>
+        <w:pStyle w:val="Titre2"/>
+        <w:rPr>
+          <w:lang w:val="en-US"/>
+        </w:rPr>
+      </w:pPr>
+      <w:r>
+        <w:rPr>
+          <w:lang w:val="en-US"/>
+        </w:rPr>
+        <w:lastRenderedPageBreak/>
         <w:t>TCP Basics:</w:t>
       </w:r>
     </w:p>
     <w:p>
       <w:pPr>
-        <w:pStyle w:val="ListParagraph"/>
+        <w:pStyle w:val="Paragraphedeliste"/>
         <w:numPr>
           <w:ilvl w:val="0"/>
           <w:numId w:val="1"/>
@@ -291,7 +195,7 @@
     </w:p>
     <w:p>
       <w:pPr>
-        <w:pStyle w:val="ListParagraph"/>
+        <w:pStyle w:val="Paragraphedeliste"/>
         <w:numPr>
           <w:ilvl w:val="0"/>
           <w:numId w:val="1"/>
@@ -304,12 +208,18 @@
         <w:rPr>
           <w:lang w:val="en-US"/>
         </w:rPr>
-        <w:t>The IP address of the client is 192.168.1.102 and it uses the source port 1161.</w:t>
-      </w:r>
-    </w:p>
-    <w:p>
-      <w:pPr>
-        <w:pStyle w:val="ListParagraph"/>
+        <w:t xml:space="preserve">The IP address of the client is 192.168.1.102 and it uses </w:t>
+      </w:r>
+      <w:r>
+        <w:rPr>
+          <w:lang w:val="en-US"/>
+        </w:rPr>
+        <w:t>the source port 1161.</w:t>
+      </w:r>
+    </w:p>
+    <w:p>
+      <w:pPr>
+        <w:pStyle w:val="Paragraphedeliste"/>
         <w:numPr>
           <w:ilvl w:val="0"/>
           <w:numId w:val="1"/>
@@ -322,12 +232,40 @@
         <w:rPr>
           <w:lang w:val="en-US"/>
         </w:rPr>
-        <w:t>The IP address of gaia is 128.119.245.12, and receiving on port 80 (since it’s an HTTP request) and sending on 1161.</w:t>
-      </w:r>
-    </w:p>
-    <w:p>
-      <w:pPr>
-        <w:pStyle w:val="ListParagraph"/>
+        <w:t xml:space="preserve">The IP address of </w:t>
+      </w:r>
+      <w:proofErr w:type="spellStart"/>
+      <w:r>
+        <w:rPr>
+          <w:lang w:val="en-US"/>
+        </w:rPr>
+        <w:t>gaia</w:t>
+      </w:r>
+      <w:proofErr w:type="spellEnd"/>
+      <w:r>
+        <w:rPr>
+          <w:lang w:val="en-US"/>
+        </w:rPr>
+        <w:t xml:space="preserve"> is </w:t>
+      </w:r>
+      <w:proofErr w:type="gramStart"/>
+      <w:r>
+        <w:rPr>
+          <w:lang w:val="en-US"/>
+        </w:rPr>
+        <w:t>128.119.245.12, and</w:t>
+      </w:r>
+      <w:proofErr w:type="gramEnd"/>
+      <w:r>
+        <w:rPr>
+          <w:lang w:val="en-US"/>
+        </w:rPr>
+        <w:t xml:space="preserve"> receiving on port 80 (since it’s an HTTP request) and sending on 1161.</w:t>
+      </w:r>
+    </w:p>
+    <w:p>
+      <w:pPr>
+        <w:pStyle w:val="Paragraphedeliste"/>
         <w:numPr>
           <w:ilvl w:val="0"/>
           <w:numId w:val="1"/>
@@ -340,12 +278,18 @@
         <w:rPr>
           <w:lang w:val="en-US"/>
         </w:rPr>
-        <w:t>The (absolute) sequence number of the TCP SYN segment is 232129012. The Flag 0x002 identifies the segment as SYN segment.</w:t>
-      </w:r>
-    </w:p>
-    <w:p>
-      <w:pPr>
-        <w:pStyle w:val="ListParagraph"/>
+        <w:t>The (absolute) sequence number of the TCP SYN segment is 232129012. The Flag 0x002 identifies the segment as SYN segm</w:t>
+      </w:r>
+      <w:r>
+        <w:rPr>
+          <w:lang w:val="en-US"/>
+        </w:rPr>
+        <w:t>ent.</w:t>
+      </w:r>
+    </w:p>
+    <w:p>
+      <w:pPr>
+        <w:pStyle w:val="Paragraphedeliste"/>
         <w:numPr>
           <w:ilvl w:val="0"/>
           <w:numId w:val="1"/>
@@ -358,26 +302,46 @@
         <w:rPr>
           <w:lang w:val="en-US"/>
         </w:rPr>
-        <w:t>The (absolute) sequence number of the SYN ACK segment is 883061785. The value of the ACKnowledge field is 232129013.</w:t>
-      </w:r>
-    </w:p>
-    <w:p>
-      <w:pPr>
-        <w:pStyle w:val="ListParagraph"/>
-        <w:rPr>
-          <w:lang w:val="en-US"/>
-        </w:rPr>
-      </w:pPr>
-      <w:r>
-        <w:rPr>
-          <w:lang w:val="en-US"/>
-        </w:rPr>
-        <w:t>Gaia determines this value by using the sequence number of the client reaching it. In the segment, the flag 0x012 identifies it as the SYN ACK segment.</w:t>
-      </w:r>
-    </w:p>
-    <w:p>
-      <w:pPr>
-        <w:pStyle w:val="ListParagraph"/>
+        <w:t xml:space="preserve">The (absolute) sequence number of the SYN ACK segment is 883061785. The value of the </w:t>
+      </w:r>
+      <w:proofErr w:type="spellStart"/>
+      <w:r>
+        <w:rPr>
+          <w:lang w:val="en-US"/>
+        </w:rPr>
+        <w:t>ACKnowledge</w:t>
+      </w:r>
+      <w:proofErr w:type="spellEnd"/>
+      <w:r>
+        <w:rPr>
+          <w:lang w:val="en-US"/>
+        </w:rPr>
+        <w:t xml:space="preserve"> field is 232129013.</w:t>
+      </w:r>
+    </w:p>
+    <w:p>
+      <w:pPr>
+        <w:pStyle w:val="Paragraphedeliste"/>
+        <w:rPr>
+          <w:lang w:val="en-US"/>
+        </w:rPr>
+      </w:pPr>
+      <w:r>
+        <w:rPr>
+          <w:lang w:val="en-US"/>
+        </w:rPr>
+        <w:t>Gaia determines this value by using the sequence number of the client reaching it. In the segment, the flag 0x012 identifies it as the</w:t>
+      </w:r>
+      <w:r>
+        <w:rPr>
+          <w:lang w:val="en-US"/>
+        </w:rPr>
+        <w:t xml:space="preserve"> SYN ACK segment.</w:t>
+      </w:r>
+    </w:p>
+    <w:p>
+      <w:pPr>
+        <w:pStyle w:val="Paragraphedeliste"/>
         <w:numPr>
           <w:ilvl w:val="0"/>
           <w:numId w:val="1"/>
@@ -390,18 +354,12 @@
         <w:rPr>
           <w:lang w:val="en-US"/>
         </w:rPr>
-        <w:t xml:space="preserve"> </w:t>
-      </w:r>
-      <w:r>
-        <w:rPr>
-          <w:lang w:val="en-US"/>
-        </w:rPr>
-        <w:t>The sequence number of the segment containing the POST is: 232293053.</w:t>
-      </w:r>
-    </w:p>
-    <w:p>
-      <w:pPr>
-        <w:pStyle w:val="ListParagraph"/>
+        <w:t xml:space="preserve"> The sequence number of the segment containing the POST is: 232293053.</w:t>
+      </w:r>
+    </w:p>
+    <w:p>
+      <w:pPr>
+        <w:pStyle w:val="Paragraphedeliste"/>
         <w:numPr>
           <w:ilvl w:val="0"/>
           <w:numId w:val="1"/>
@@ -419,21 +377,27 @@
     </w:p>
     <w:p>
       <w:pPr>
-        <w:pStyle w:val="ListParagraph"/>
-        <w:rPr>
-          <w:lang w:val="en-US"/>
-        </w:rPr>
-      </w:pPr>
-      <w:r>
-        <w:rPr>
-          <w:lang w:val="en-US"/>
-        </w:rPr>
-        <w:t>(From frame 4, since when we have a look at the raw data, we see it is the first TCP segment to contain POST)</w:t>
-      </w:r>
-    </w:p>
-    <w:p>
-      <w:pPr>
-        <w:pStyle w:val="ListParagraph"/>
+        <w:pStyle w:val="Paragraphedeliste"/>
+        <w:rPr>
+          <w:lang w:val="en-US"/>
+        </w:rPr>
+      </w:pPr>
+      <w:r>
+        <w:rPr>
+          <w:lang w:val="en-US"/>
+        </w:rPr>
+        <w:t xml:space="preserve">(From frame 4, since when we have a look at the raw data, we see it is the first TCP segment to contain </w:t>
+      </w:r>
+      <w:r>
+        <w:rPr>
+          <w:lang w:val="en-US"/>
+        </w:rPr>
+        <w:t>POST)</w:t>
+      </w:r>
+    </w:p>
+    <w:p>
+      <w:pPr>
+        <w:pStyle w:val="Paragraphedeliste"/>
         <w:rPr>
           <w:lang w:val="en-US"/>
         </w:rPr>
@@ -447,7 +411,7 @@
     </w:p>
     <w:p>
       <w:pPr>
-        <w:pStyle w:val="ListParagraph"/>
+        <w:pStyle w:val="Paragraphedeliste"/>
         <w:rPr>
           <w:lang w:val="en-US"/>
         </w:rPr>
@@ -461,7 +425,7 @@
     </w:p>
     <w:p>
       <w:pPr>
-        <w:pStyle w:val="ListParagraph"/>
+        <w:pStyle w:val="Paragraphedeliste"/>
         <w:rPr>
           <w:lang w:val="en-US"/>
         </w:rPr>
@@ -475,7 +439,7 @@
     </w:p>
     <w:p>
       <w:pPr>
-        <w:pStyle w:val="ListParagraph"/>
+        <w:pStyle w:val="Paragraphedeliste"/>
         <w:rPr>
           <w:lang w:val="en-US"/>
         </w:rPr>
@@ -489,7 +453,7 @@
     </w:p>
     <w:p>
       <w:pPr>
-        <w:pStyle w:val="ListParagraph"/>
+        <w:pStyle w:val="Paragraphedeliste"/>
         <w:rPr>
           <w:lang w:val="en-US"/>
         </w:rPr>
@@ -503,7 +467,7 @@
     </w:p>
     <w:p>
       <w:pPr>
-        <w:pStyle w:val="ListParagraph"/>
+        <w:pStyle w:val="Paragraphedeliste"/>
         <w:rPr>
           <w:lang w:val="en-US"/>
         </w:rPr>
@@ -517,21 +481,49 @@
     </w:p>
     <w:p>
       <w:pPr>
-        <w:pStyle w:val="ListParagraph"/>
-        <w:rPr>
-          <w:lang w:val="en-US"/>
-        </w:rPr>
-      </w:pPr>
-      <w:r>
-        <w:rPr>
-          <w:lang w:val="en-US"/>
-        </w:rPr>
-        <w:t>EstimatedRTT = (1-0.125) * PreviousEstimatedRTT + 0.125 * Sample RTT</w:t>
-      </w:r>
-    </w:p>
-    <w:p>
-      <w:pPr>
-        <w:pStyle w:val="ListParagraph"/>
+        <w:pStyle w:val="Paragraphedeliste"/>
+        <w:rPr>
+          <w:lang w:val="en-US"/>
+        </w:rPr>
+      </w:pPr>
+      <w:proofErr w:type="spellStart"/>
+      <w:r>
+        <w:rPr>
+          <w:lang w:val="en-US"/>
+        </w:rPr>
+        <w:t>EstimatedRTT</w:t>
+      </w:r>
+      <w:proofErr w:type="spellEnd"/>
+      <w:r>
+        <w:rPr>
+          <w:lang w:val="en-US"/>
+        </w:rPr>
+        <w:t xml:space="preserve"> = (1-0.125) * </w:t>
+      </w:r>
+      <w:proofErr w:type="spellStart"/>
+      <w:r>
+        <w:rPr>
+          <w:lang w:val="en-US"/>
+        </w:rPr>
+        <w:t>PreviousEstimatedRTT</w:t>
+      </w:r>
+      <w:proofErr w:type="spellEnd"/>
+      <w:r>
+        <w:rPr>
+          <w:lang w:val="en-US"/>
+        </w:rPr>
+        <w:t xml:space="preserve"> + 0.125 * Sample </w:t>
+      </w:r>
+      <w:r>
+        <w:rPr>
+          <w:lang w:val="en-US"/>
+        </w:rPr>
+        <w:t>RTT</w:t>
+      </w:r>
+    </w:p>
+    <w:p>
+      <w:pPr>
+        <w:pStyle w:val="Paragraphedeliste"/>
         <w:rPr>
           <w:lang w:val="en-US"/>
         </w:rPr>
@@ -545,7 +537,7 @@
     </w:p>
     <w:p>
       <w:pPr>
-        <w:pStyle w:val="ListParagraph"/>
+        <w:pStyle w:val="Paragraphedeliste"/>
         <w:rPr>
           <w:lang w:val="en-US"/>
         </w:rPr>
@@ -559,7 +551,7 @@
     </w:p>
     <w:p>
       <w:pPr>
-        <w:pStyle w:val="ListParagraph"/>
+        <w:pStyle w:val="Paragraphedeliste"/>
         <w:rPr>
           <w:lang w:val="en-US"/>
         </w:rPr>
@@ -573,7 +565,7 @@
     </w:p>
     <w:p>
       <w:pPr>
-        <w:pStyle w:val="ListParagraph"/>
+        <w:pStyle w:val="Paragraphedeliste"/>
         <w:rPr>
           <w:lang w:val="en-US"/>
         </w:rPr>
@@ -587,21 +579,27 @@
     </w:p>
     <w:p>
       <w:pPr>
-        <w:pStyle w:val="ListParagraph"/>
-        <w:rPr>
-          <w:lang w:val="en-US"/>
-        </w:rPr>
-      </w:pPr>
-      <w:r>
-        <w:rPr>
-          <w:lang w:val="en-US"/>
-        </w:rPr>
-        <w:t>EstimatedRTT5 = 0.875*0,043765173828125 + 0.125*0,139894 = 0,055781277099609375</w:t>
-      </w:r>
-    </w:p>
-    <w:p>
-      <w:pPr>
-        <w:pStyle w:val="ListParagraph"/>
+        <w:pStyle w:val="Paragraphedeliste"/>
+        <w:rPr>
+          <w:lang w:val="en-US"/>
+        </w:rPr>
+      </w:pPr>
+      <w:r>
+        <w:rPr>
+          <w:lang w:val="en-US"/>
+        </w:rPr>
+        <w:t>EstimatedRTT5 = 0.875*0,0</w:t>
+      </w:r>
+      <w:r>
+        <w:rPr>
+          <w:lang w:val="en-US"/>
+        </w:rPr>
+        <w:t>43765173828125 + 0.125*0,139894 = 0,055781277099609375</w:t>
+      </w:r>
+    </w:p>
+    <w:p>
+      <w:pPr>
+        <w:pStyle w:val="Paragraphedeliste"/>
         <w:rPr>
           <w:lang w:val="en-US"/>
         </w:rPr>
@@ -617,15 +615,7 @@
       <w:tblPr>
         <w:tblStyle w:val="Tableausimple1"/>
         <w:tblW w:w="9062" w:type="dxa"/>
-        <w:jc w:val="left"/>
-        <w:tblInd w:w="0" w:type="dxa"/>
-        <w:tblCellMar>
-          <w:top w:w="0" w:type="dxa"/>
-          <w:left w:w="108" w:type="dxa"/>
-          <w:bottom w:w="0" w:type="dxa"/>
-          <w:right w:w="108" w:type="dxa"/>
-        </w:tblCellMar>
-        <w:tblLook w:val="04a0" w:noVBand="1" w:noHBand="0" w:lastColumn="0" w:firstColumn="1" w:lastRow="0" w:firstRow="1"/>
+        <w:tblLook w:val="04A0" w:firstRow="1" w:lastRow="0" w:firstColumn="1" w:lastColumn="0" w:noHBand="0" w:noVBand="1"/>
       </w:tblPr>
       <w:tblGrid>
         <w:gridCol w:w="3020"/>
@@ -638,28 +628,24 @@
         </w:trPr>
         <w:tc>
           <w:tcPr>
+            <w:cnfStyle w:val="001000000000" w:firstRow="0" w:lastRow="0" w:firstColumn="1" w:lastColumn="0" w:oddVBand="0" w:evenVBand="0" w:oddHBand="0" w:evenHBand="0" w:firstRowFirstColumn="0" w:firstRowLastColumn="0" w:lastRowFirstColumn="0" w:lastRowLastColumn="0"/>
             <w:tcW w:w="3020" w:type="dxa"/>
-            <w:cnfStyle w:val="001000000000" w:firstRow="0" w:lastRow="0" w:firstColumn="1" w:lastColumn="0" w:oddVBand="0" w:evenVBand="0" w:oddHBand="0" w:evenHBand="0" w:firstRowFirstColumn="0" w:firstRowLastColumn="0" w:lastRowFirstColumn="0" w:lastRowLastColumn="0"/>
-            <w:tcBorders/>
-            <w:shd w:fill="auto" w:val="clear"/>
+            <w:shd w:val="clear" w:color="auto" w:fill="auto"/>
             <w:tcMar>
               <w:left w:w="108" w:type="dxa"/>
             </w:tcMar>
           </w:tcPr>
           <w:p>
             <w:pPr>
-              <w:pStyle w:val="ListParagraph"/>
-              <w:spacing w:lineRule="auto" w:line="240" w:before="0" w:after="0"/>
-              <w:ind w:left="0" w:hanging="0"/>
-              <w:contextualSpacing/>
+              <w:pStyle w:val="Paragraphedeliste"/>
+              <w:spacing w:after="0" w:line="240" w:lineRule="auto"/>
+              <w:ind w:left="0"/>
               <w:rPr>
                 <w:lang w:val="en-US"/>
               </w:rPr>
             </w:pPr>
             <w:r>
               <w:rPr>
-                <w:b/>
-                <w:bCs/>
                 <w:lang w:val="en-US"/>
               </w:rPr>
               <w:t>Sequence number</w:t>
@@ -669,18 +655,16 @@
         <w:tc>
           <w:tcPr>
             <w:tcW w:w="3021" w:type="dxa"/>
-            <w:tcBorders/>
-            <w:shd w:fill="auto" w:val="clear"/>
+            <w:shd w:val="clear" w:color="auto" w:fill="auto"/>
             <w:tcMar>
               <w:left w:w="108" w:type="dxa"/>
             </w:tcMar>
           </w:tcPr>
           <w:p>
             <w:pPr>
-              <w:pStyle w:val="ListParagraph"/>
-              <w:spacing w:lineRule="auto" w:line="240" w:before="0" w:after="0"/>
-              <w:ind w:left="0" w:hanging="0"/>
-              <w:contextualSpacing/>
+              <w:pStyle w:val="Paragraphedeliste"/>
+              <w:spacing w:after="0" w:line="240" w:lineRule="auto"/>
+              <w:ind w:left="0"/>
               <w:cnfStyle w:val="100000000000" w:firstRow="1" w:lastRow="0" w:firstColumn="0" w:lastColumn="0" w:oddVBand="0" w:evenVBand="0" w:oddHBand="0" w:evenHBand="0" w:firstRowFirstColumn="0" w:firstRowLastColumn="0" w:lastRowFirstColumn="0" w:lastRowLastColumn="0"/>
               <w:rPr>
                 <w:lang w:val="en-US"/>
@@ -688,8 +672,6 @@
             </w:pPr>
             <w:r>
               <w:rPr>
-                <w:b/>
-                <w:bCs/>
                 <w:lang w:val="en-US"/>
               </w:rPr>
               <w:t>Sent time</w:t>
@@ -699,18 +681,16 @@
         <w:tc>
           <w:tcPr>
             <w:tcW w:w="3021" w:type="dxa"/>
-            <w:tcBorders/>
-            <w:shd w:fill="auto" w:val="clear"/>
+            <w:shd w:val="clear" w:color="auto" w:fill="auto"/>
             <w:tcMar>
               <w:left w:w="108" w:type="dxa"/>
             </w:tcMar>
           </w:tcPr>
           <w:p>
             <w:pPr>
-              <w:pStyle w:val="ListParagraph"/>
-              <w:spacing w:lineRule="auto" w:line="240" w:before="0" w:after="0"/>
-              <w:ind w:left="0" w:hanging="0"/>
-              <w:contextualSpacing/>
+              <w:pStyle w:val="Paragraphedeliste"/>
+              <w:spacing w:after="0" w:line="240" w:lineRule="auto"/>
+              <w:ind w:left="0"/>
               <w:cnfStyle w:val="100000000000" w:firstRow="1" w:lastRow="0" w:firstColumn="0" w:lastColumn="0" w:oddVBand="0" w:evenVBand="0" w:oddHBand="0" w:evenHBand="0" w:firstRowFirstColumn="0" w:firstRowLastColumn="0" w:lastRowFirstColumn="0" w:lastRowLastColumn="0"/>
               <w:rPr>
                 <w:lang w:val="en-US"/>
@@ -718,8 +698,6 @@
             </w:pPr>
             <w:r>
               <w:rPr>
-                <w:b/>
-                <w:bCs/>
                 <w:lang w:val="en-US"/>
               </w:rPr>
               <w:t>Ack received time</w:t>
@@ -733,30 +711,25 @@
         </w:trPr>
         <w:tc>
           <w:tcPr>
+            <w:cnfStyle w:val="001000000000" w:firstRow="0" w:lastRow="0" w:firstColumn="1" w:lastColumn="0" w:oddVBand="0" w:evenVBand="0" w:oddHBand="0" w:evenHBand="0" w:firstRowFirstColumn="0" w:firstRowLastColumn="0" w:lastRowFirstColumn="0" w:lastRowLastColumn="0"/>
             <w:tcW w:w="3020" w:type="dxa"/>
-            <w:cnfStyle w:val="001000000000" w:firstRow="0" w:lastRow="0" w:firstColumn="1" w:lastColumn="0" w:oddVBand="0" w:evenVBand="0" w:oddHBand="0" w:evenHBand="0" w:firstRowFirstColumn="0" w:firstRowLastColumn="0" w:lastRowFirstColumn="0" w:lastRowLastColumn="0"/>
-            <w:tcBorders/>
-            <w:shd w:color="auto" w:fill="F2F2F2" w:themeFill="background1" w:themeFillShade="f2" w:val="clear"/>
             <w:tcMar>
               <w:left w:w="108" w:type="dxa"/>
             </w:tcMar>
           </w:tcPr>
           <w:p>
             <w:pPr>
-              <w:pStyle w:val="ListParagraph"/>
-              <w:spacing w:lineRule="auto" w:line="240" w:before="0" w:after="0"/>
-              <w:ind w:left="0" w:hanging="0"/>
-              <w:contextualSpacing/>
-              <w:rPr>
-                <w:b w:val="false"/>
-                <w:b w:val="false"/>
+              <w:pStyle w:val="Paragraphedeliste"/>
+              <w:spacing w:after="0" w:line="240" w:lineRule="auto"/>
+              <w:ind w:left="0"/>
+              <w:rPr>
+                <w:b w:val="0"/>
                 <w:lang w:val="en-US"/>
               </w:rPr>
             </w:pPr>
             <w:r>
               <w:rPr>
-                <w:b w:val="false"/>
-                <w:bCs/>
+                <w:b w:val="0"/>
                 <w:lang w:val="en-US"/>
               </w:rPr>
               <w:t>232129013</w:t>
@@ -766,18 +739,15 @@
         <w:tc>
           <w:tcPr>
             <w:tcW w:w="3021" w:type="dxa"/>
-            <w:tcBorders/>
-            <w:shd w:color="auto" w:fill="F2F2F2" w:themeFill="background1" w:themeFillShade="f2" w:val="clear"/>
             <w:tcMar>
               <w:left w:w="108" w:type="dxa"/>
             </w:tcMar>
           </w:tcPr>
           <w:p>
             <w:pPr>
-              <w:pStyle w:val="ListParagraph"/>
-              <w:spacing w:lineRule="auto" w:line="240" w:before="0" w:after="0"/>
-              <w:ind w:left="0" w:hanging="0"/>
-              <w:contextualSpacing/>
+              <w:pStyle w:val="Paragraphedeliste"/>
+              <w:spacing w:after="0" w:line="240" w:lineRule="auto"/>
+              <w:ind w:left="0"/>
               <w:cnfStyle w:val="000000100000" w:firstRow="0" w:lastRow="0" w:firstColumn="0" w:lastColumn="0" w:oddVBand="0" w:evenVBand="0" w:oddHBand="1" w:evenHBand="0" w:firstRowFirstColumn="0" w:firstRowLastColumn="0" w:lastRowFirstColumn="0" w:lastRowLastColumn="0"/>
               <w:rPr>
                 <w:lang w:val="en-US"/>
@@ -794,18 +764,15 @@
         <w:tc>
           <w:tcPr>
             <w:tcW w:w="3021" w:type="dxa"/>
-            <w:tcBorders/>
-            <w:shd w:color="auto" w:fill="F2F2F2" w:themeFill="background1" w:themeFillShade="f2" w:val="clear"/>
             <w:tcMar>
               <w:left w:w="108" w:type="dxa"/>
             </w:tcMar>
           </w:tcPr>
           <w:p>
             <w:pPr>
-              <w:pStyle w:val="ListParagraph"/>
-              <w:spacing w:lineRule="auto" w:line="240" w:before="0" w:after="0"/>
-              <w:ind w:left="0" w:hanging="0"/>
-              <w:contextualSpacing/>
+              <w:pStyle w:val="Paragraphedeliste"/>
+              <w:spacing w:after="0" w:line="240" w:lineRule="auto"/>
+              <w:ind w:left="0"/>
               <w:cnfStyle w:val="000000100000" w:firstRow="0" w:lastRow="0" w:firstColumn="0" w:lastColumn="0" w:oddVBand="0" w:evenVBand="0" w:oddHBand="1" w:evenHBand="0" w:firstRowFirstColumn="0" w:firstRowLastColumn="0" w:lastRowFirstColumn="0" w:lastRowLastColumn="0"/>
               <w:rPr>
                 <w:lang w:val="en-US"/>
@@ -821,33 +788,28 @@
         </w:tc>
       </w:tr>
       <w:tr>
-        <w:trPr/>
         <w:tc>
           <w:tcPr>
+            <w:cnfStyle w:val="001000000000" w:firstRow="0" w:lastRow="0" w:firstColumn="1" w:lastColumn="0" w:oddVBand="0" w:evenVBand="0" w:oddHBand="0" w:evenHBand="0" w:firstRowFirstColumn="0" w:firstRowLastColumn="0" w:lastRowFirstColumn="0" w:lastRowLastColumn="0"/>
             <w:tcW w:w="3020" w:type="dxa"/>
-            <w:cnfStyle w:val="001000000000" w:firstRow="0" w:lastRow="0" w:firstColumn="1" w:lastColumn="0" w:oddVBand="0" w:evenVBand="0" w:oddHBand="0" w:evenHBand="0" w:firstRowFirstColumn="0" w:firstRowLastColumn="0" w:lastRowFirstColumn="0" w:lastRowLastColumn="0"/>
-            <w:tcBorders/>
-            <w:shd w:fill="auto" w:val="clear"/>
+            <w:shd w:val="clear" w:color="auto" w:fill="auto"/>
             <w:tcMar>
               <w:left w:w="108" w:type="dxa"/>
             </w:tcMar>
           </w:tcPr>
           <w:p>
             <w:pPr>
-              <w:pStyle w:val="ListParagraph"/>
-              <w:spacing w:lineRule="auto" w:line="240" w:before="0" w:after="0"/>
-              <w:ind w:left="0" w:hanging="0"/>
-              <w:contextualSpacing/>
-              <w:rPr>
-                <w:b w:val="false"/>
-                <w:b w:val="false"/>
+              <w:pStyle w:val="Paragraphedeliste"/>
+              <w:spacing w:after="0" w:line="240" w:lineRule="auto"/>
+              <w:ind w:left="0"/>
+              <w:rPr>
+                <w:b w:val="0"/>
                 <w:lang w:val="en-US"/>
               </w:rPr>
             </w:pPr>
             <w:r>
               <w:rPr>
-                <w:b w:val="false"/>
-                <w:bCs/>
+                <w:b w:val="0"/>
                 <w:lang w:val="en-US"/>
               </w:rPr>
               <w:t>232129578</w:t>
@@ -857,18 +819,16 @@
         <w:tc>
           <w:tcPr>
             <w:tcW w:w="3021" w:type="dxa"/>
-            <w:tcBorders/>
-            <w:shd w:fill="auto" w:val="clear"/>
+            <w:shd w:val="clear" w:color="auto" w:fill="auto"/>
             <w:tcMar>
               <w:left w:w="108" w:type="dxa"/>
             </w:tcMar>
           </w:tcPr>
           <w:p>
             <w:pPr>
-              <w:pStyle w:val="ListParagraph"/>
-              <w:spacing w:lineRule="auto" w:line="240" w:before="0" w:after="0"/>
-              <w:ind w:left="0" w:hanging="0"/>
-              <w:contextualSpacing/>
+              <w:pStyle w:val="Paragraphedeliste"/>
+              <w:spacing w:after="0" w:line="240" w:lineRule="auto"/>
+              <w:ind w:left="0"/>
               <w:cnfStyle w:val="000000000000" w:firstRow="0" w:lastRow="0" w:firstColumn="0" w:lastColumn="0" w:oddVBand="0" w:evenVBand="0" w:oddHBand="0" w:evenHBand="0" w:firstRowFirstColumn="0" w:firstRowLastColumn="0" w:lastRowFirstColumn="0" w:lastRowLastColumn="0"/>
               <w:rPr>
                 <w:lang w:val="en-US"/>
@@ -885,18 +845,16 @@
         <w:tc>
           <w:tcPr>
             <w:tcW w:w="3021" w:type="dxa"/>
-            <w:tcBorders/>
-            <w:shd w:fill="auto" w:val="clear"/>
+            <w:shd w:val="clear" w:color="auto" w:fill="auto"/>
             <w:tcMar>
               <w:left w:w="108" w:type="dxa"/>
             </w:tcMar>
           </w:tcPr>
           <w:p>
             <w:pPr>
-              <w:pStyle w:val="ListParagraph"/>
-              <w:spacing w:lineRule="auto" w:line="240" w:before="0" w:after="0"/>
-              <w:ind w:left="0" w:hanging="0"/>
-              <w:contextualSpacing/>
+              <w:pStyle w:val="Paragraphedeliste"/>
+              <w:spacing w:after="0" w:line="240" w:lineRule="auto"/>
+              <w:ind w:left="0"/>
               <w:cnfStyle w:val="000000000000" w:firstRow="0" w:lastRow="0" w:firstColumn="0" w:lastColumn="0" w:oddVBand="0" w:evenVBand="0" w:oddHBand="0" w:evenHBand="0" w:firstRowFirstColumn="0" w:firstRowLastColumn="0" w:lastRowFirstColumn="0" w:lastRowLastColumn="0"/>
               <w:rPr>
                 <w:lang w:val="en-US"/>
@@ -917,30 +875,25 @@
         </w:trPr>
         <w:tc>
           <w:tcPr>
+            <w:cnfStyle w:val="001000000000" w:firstRow="0" w:lastRow="0" w:firstColumn="1" w:lastColumn="0" w:oddVBand="0" w:evenVBand="0" w:oddHBand="0" w:evenHBand="0" w:firstRowFirstColumn="0" w:firstRowLastColumn="0" w:lastRowFirstColumn="0" w:lastRowLastColumn="0"/>
             <w:tcW w:w="3020" w:type="dxa"/>
-            <w:cnfStyle w:val="001000000000" w:firstRow="0" w:lastRow="0" w:firstColumn="1" w:lastColumn="0" w:oddVBand="0" w:evenVBand="0" w:oddHBand="0" w:evenHBand="0" w:firstRowFirstColumn="0" w:firstRowLastColumn="0" w:lastRowFirstColumn="0" w:lastRowLastColumn="0"/>
-            <w:tcBorders/>
-            <w:shd w:color="auto" w:fill="F2F2F2" w:themeFill="background1" w:themeFillShade="f2" w:val="clear"/>
             <w:tcMar>
               <w:left w:w="108" w:type="dxa"/>
             </w:tcMar>
           </w:tcPr>
           <w:p>
             <w:pPr>
-              <w:pStyle w:val="ListParagraph"/>
-              <w:spacing w:lineRule="auto" w:line="240" w:before="0" w:after="0"/>
-              <w:ind w:left="0" w:hanging="0"/>
-              <w:contextualSpacing/>
-              <w:rPr>
-                <w:b w:val="false"/>
-                <w:b w:val="false"/>
+              <w:pStyle w:val="Paragraphedeliste"/>
+              <w:spacing w:after="0" w:line="240" w:lineRule="auto"/>
+              <w:ind w:left="0"/>
+              <w:rPr>
+                <w:b w:val="0"/>
                 <w:lang w:val="en-US"/>
               </w:rPr>
             </w:pPr>
             <w:r>
               <w:rPr>
-                <w:b w:val="false"/>
-                <w:bCs/>
+                <w:b w:val="0"/>
                 <w:lang w:val="en-US"/>
               </w:rPr>
               <w:t>232131038</w:t>
@@ -950,18 +903,15 @@
         <w:tc>
           <w:tcPr>
             <w:tcW w:w="3021" w:type="dxa"/>
-            <w:tcBorders/>
-            <w:shd w:color="auto" w:fill="F2F2F2" w:themeFill="background1" w:themeFillShade="f2" w:val="clear"/>
             <w:tcMar>
               <w:left w:w="108" w:type="dxa"/>
             </w:tcMar>
           </w:tcPr>
           <w:p>
             <w:pPr>
-              <w:pStyle w:val="ListParagraph"/>
-              <w:spacing w:lineRule="auto" w:line="240" w:before="0" w:after="0"/>
-              <w:ind w:left="0" w:hanging="0"/>
-              <w:contextualSpacing/>
+              <w:pStyle w:val="Paragraphedeliste"/>
+              <w:spacing w:after="0" w:line="240" w:lineRule="auto"/>
+              <w:ind w:left="0"/>
               <w:cnfStyle w:val="000000100000" w:firstRow="0" w:lastRow="0" w:firstColumn="0" w:lastColumn="0" w:oddVBand="0" w:evenVBand="0" w:oddHBand="1" w:evenHBand="0" w:firstRowFirstColumn="0" w:firstRowLastColumn="0" w:lastRowFirstColumn="0" w:lastRowLastColumn="0"/>
               <w:rPr>
                 <w:lang w:val="en-US"/>
@@ -978,18 +928,15 @@
         <w:tc>
           <w:tcPr>
             <w:tcW w:w="3021" w:type="dxa"/>
-            <w:tcBorders/>
-            <w:shd w:color="auto" w:fill="F2F2F2" w:themeFill="background1" w:themeFillShade="f2" w:val="clear"/>
             <w:tcMar>
               <w:left w:w="108" w:type="dxa"/>
             </w:tcMar>
           </w:tcPr>
           <w:p>
             <w:pPr>
-              <w:pStyle w:val="ListParagraph"/>
-              <w:spacing w:lineRule="auto" w:line="240" w:before="0" w:after="0"/>
-              <w:ind w:left="0" w:hanging="0"/>
-              <w:contextualSpacing/>
+              <w:pStyle w:val="Paragraphedeliste"/>
+              <w:spacing w:after="0" w:line="240" w:lineRule="auto"/>
+              <w:ind w:left="0"/>
               <w:cnfStyle w:val="000000100000" w:firstRow="0" w:lastRow="0" w:firstColumn="0" w:lastColumn="0" w:oddVBand="0" w:evenVBand="0" w:oddHBand="1" w:evenHBand="0" w:firstRowFirstColumn="0" w:firstRowLastColumn="0" w:lastRowFirstColumn="0" w:lastRowLastColumn="0"/>
               <w:rPr>
                 <w:lang w:val="en-US"/>
@@ -1005,33 +952,28 @@
         </w:tc>
       </w:tr>
       <w:tr>
-        <w:trPr/>
         <w:tc>
           <w:tcPr>
+            <w:cnfStyle w:val="001000000000" w:firstRow="0" w:lastRow="0" w:firstColumn="1" w:lastColumn="0" w:oddVBand="0" w:evenVBand="0" w:oddHBand="0" w:evenHBand="0" w:firstRowFirstColumn="0" w:firstRowLastColumn="0" w:lastRowFirstColumn="0" w:lastRowLastColumn="0"/>
             <w:tcW w:w="3020" w:type="dxa"/>
-            <w:cnfStyle w:val="001000000000" w:firstRow="0" w:lastRow="0" w:firstColumn="1" w:lastColumn="0" w:oddVBand="0" w:evenVBand="0" w:oddHBand="0" w:evenHBand="0" w:firstRowFirstColumn="0" w:firstRowLastColumn="0" w:lastRowFirstColumn="0" w:lastRowLastColumn="0"/>
-            <w:tcBorders/>
-            <w:shd w:fill="auto" w:val="clear"/>
+            <w:shd w:val="clear" w:color="auto" w:fill="auto"/>
             <w:tcMar>
               <w:left w:w="108" w:type="dxa"/>
             </w:tcMar>
           </w:tcPr>
           <w:p>
             <w:pPr>
-              <w:pStyle w:val="ListParagraph"/>
-              <w:spacing w:lineRule="auto" w:line="240" w:before="0" w:after="0"/>
-              <w:ind w:left="0" w:hanging="0"/>
-              <w:contextualSpacing/>
-              <w:rPr>
-                <w:b w:val="false"/>
-                <w:b w:val="false"/>
+              <w:pStyle w:val="Paragraphedeliste"/>
+              <w:spacing w:after="0" w:line="240" w:lineRule="auto"/>
+              <w:ind w:left="0"/>
+              <w:rPr>
+                <w:b w:val="0"/>
                 <w:lang w:val="en-US"/>
               </w:rPr>
             </w:pPr>
             <w:r>
               <w:rPr>
-                <w:b w:val="false"/>
-                <w:bCs/>
+                <w:b w:val="0"/>
                 <w:lang w:val="en-US"/>
               </w:rPr>
               <w:t>232138498</w:t>
@@ -1041,18 +983,16 @@
         <w:tc>
           <w:tcPr>
             <w:tcW w:w="3021" w:type="dxa"/>
-            <w:tcBorders/>
-            <w:shd w:fill="auto" w:val="clear"/>
+            <w:shd w:val="clear" w:color="auto" w:fill="auto"/>
             <w:tcMar>
               <w:left w:w="108" w:type="dxa"/>
             </w:tcMar>
           </w:tcPr>
           <w:p>
             <w:pPr>
-              <w:pStyle w:val="ListParagraph"/>
-              <w:spacing w:lineRule="auto" w:line="240" w:before="0" w:after="0"/>
-              <w:ind w:left="0" w:hanging="0"/>
-              <w:contextualSpacing/>
+              <w:pStyle w:val="Paragraphedeliste"/>
+              <w:spacing w:after="0" w:line="240" w:lineRule="auto"/>
+              <w:ind w:left="0"/>
               <w:cnfStyle w:val="000000000000" w:firstRow="0" w:lastRow="0" w:firstColumn="0" w:lastColumn="0" w:oddVBand="0" w:evenVBand="0" w:oddHBand="0" w:evenHBand="0" w:firstRowFirstColumn="0" w:firstRowLastColumn="0" w:lastRowFirstColumn="0" w:lastRowLastColumn="0"/>
               <w:rPr>
                 <w:lang w:val="en-US"/>
@@ -1069,18 +1009,16 @@
         <w:tc>
           <w:tcPr>
             <w:tcW w:w="3021" w:type="dxa"/>
-            <w:tcBorders/>
-            <w:shd w:fill="auto" w:val="clear"/>
+            <w:shd w:val="clear" w:color="auto" w:fill="auto"/>
             <w:tcMar>
               <w:left w:w="108" w:type="dxa"/>
             </w:tcMar>
           </w:tcPr>
           <w:p>
             <w:pPr>
-              <w:pStyle w:val="ListParagraph"/>
-              <w:spacing w:lineRule="auto" w:line="240" w:before="0" w:after="0"/>
-              <w:ind w:left="0" w:hanging="0"/>
-              <w:contextualSpacing/>
+              <w:pStyle w:val="Paragraphedeliste"/>
+              <w:spacing w:after="0" w:line="240" w:lineRule="auto"/>
+              <w:ind w:left="0"/>
               <w:cnfStyle w:val="000000000000" w:firstRow="0" w:lastRow="0" w:firstColumn="0" w:lastColumn="0" w:oddVBand="0" w:evenVBand="0" w:oddHBand="0" w:evenHBand="0" w:firstRowFirstColumn="0" w:firstRowLastColumn="0" w:lastRowFirstColumn="0" w:lastRowLastColumn="0"/>
               <w:rPr>
                 <w:lang w:val="en-US"/>
@@ -1097,35 +1035,30 @@
       </w:tr>
       <w:tr>
         <w:trPr>
-          <w:trHeight w:val="420" w:hRule="atLeast"/>
           <w:cnfStyle w:val="000000100000" w:firstRow="0" w:lastRow="0" w:firstColumn="0" w:lastColumn="0" w:oddVBand="0" w:evenVBand="0" w:oddHBand="1" w:evenHBand="0" w:firstRowFirstColumn="0" w:firstRowLastColumn="0" w:lastRowFirstColumn="0" w:lastRowLastColumn="0"/>
+          <w:trHeight w:val="420"/>
         </w:trPr>
         <w:tc>
           <w:tcPr>
+            <w:cnfStyle w:val="001000000000" w:firstRow="0" w:lastRow="0" w:firstColumn="1" w:lastColumn="0" w:oddVBand="0" w:evenVBand="0" w:oddHBand="0" w:evenHBand="0" w:firstRowFirstColumn="0" w:firstRowLastColumn="0" w:lastRowFirstColumn="0" w:lastRowLastColumn="0"/>
             <w:tcW w:w="3020" w:type="dxa"/>
-            <w:cnfStyle w:val="001000000000" w:firstRow="0" w:lastRow="0" w:firstColumn="1" w:lastColumn="0" w:oddVBand="0" w:evenVBand="0" w:oddHBand="0" w:evenHBand="0" w:firstRowFirstColumn="0" w:firstRowLastColumn="0" w:lastRowFirstColumn="0" w:lastRowLastColumn="0"/>
-            <w:tcBorders/>
-            <w:shd w:color="auto" w:fill="F2F2F2" w:themeFill="background1" w:themeFillShade="f2" w:val="clear"/>
             <w:tcMar>
               <w:left w:w="108" w:type="dxa"/>
             </w:tcMar>
           </w:tcPr>
           <w:p>
             <w:pPr>
-              <w:pStyle w:val="ListParagraph"/>
-              <w:spacing w:lineRule="auto" w:line="240" w:before="0" w:after="0"/>
-              <w:ind w:left="0" w:hanging="0"/>
-              <w:contextualSpacing/>
-              <w:rPr>
-                <w:b w:val="false"/>
-                <w:b w:val="false"/>
+              <w:pStyle w:val="Paragraphedeliste"/>
+              <w:spacing w:after="0" w:line="240" w:lineRule="auto"/>
+              <w:ind w:left="0"/>
+              <w:rPr>
+                <w:b w:val="0"/>
                 <w:lang w:val="en-US"/>
               </w:rPr>
             </w:pPr>
             <w:r>
               <w:rPr>
-                <w:b w:val="false"/>
-                <w:bCs/>
+                <w:b w:val="0"/>
                 <w:lang w:val="en-US"/>
               </w:rPr>
               <w:t>232133958</w:t>
@@ -1135,18 +1068,15 @@
         <w:tc>
           <w:tcPr>
             <w:tcW w:w="3021" w:type="dxa"/>
-            <w:tcBorders/>
-            <w:shd w:color="auto" w:fill="F2F2F2" w:themeFill="background1" w:themeFillShade="f2" w:val="clear"/>
             <w:tcMar>
               <w:left w:w="108" w:type="dxa"/>
             </w:tcMar>
           </w:tcPr>
           <w:p>
             <w:pPr>
-              <w:pStyle w:val="ListParagraph"/>
-              <w:spacing w:lineRule="auto" w:line="240" w:before="0" w:after="0"/>
-              <w:ind w:left="0" w:hanging="0"/>
-              <w:contextualSpacing/>
+              <w:pStyle w:val="Paragraphedeliste"/>
+              <w:spacing w:after="0" w:line="240" w:lineRule="auto"/>
+              <w:ind w:left="0"/>
               <w:cnfStyle w:val="000000100000" w:firstRow="0" w:lastRow="0" w:firstColumn="0" w:lastColumn="0" w:oddVBand="0" w:evenVBand="0" w:oddHBand="1" w:evenHBand="0" w:firstRowFirstColumn="0" w:firstRowLastColumn="0" w:lastRowFirstColumn="0" w:lastRowLastColumn="0"/>
               <w:rPr>
                 <w:lang w:val="en-US"/>
@@ -1156,25 +1086,28 @@
               <w:rPr>
                 <w:lang w:val="en-US"/>
               </w:rPr>
-              <w:t>Aug 21, 2004 15:44:20,647786000</w:t>
+              <w:t xml:space="preserve">Aug 21, 2004 </w:t>
+            </w:r>
+            <w:r>
+              <w:rPr>
+                <w:lang w:val="en-US"/>
+              </w:rPr>
+              <w:t>15:44:20,647786000</w:t>
             </w:r>
           </w:p>
         </w:tc>
         <w:tc>
           <w:tcPr>
             <w:tcW w:w="3021" w:type="dxa"/>
-            <w:tcBorders/>
-            <w:shd w:color="auto" w:fill="F2F2F2" w:themeFill="background1" w:themeFillShade="f2" w:val="clear"/>
             <w:tcMar>
               <w:left w:w="108" w:type="dxa"/>
             </w:tcMar>
           </w:tcPr>
           <w:p>
             <w:pPr>
-              <w:pStyle w:val="ListParagraph"/>
-              <w:spacing w:lineRule="auto" w:line="240" w:before="0" w:after="0"/>
-              <w:ind w:left="0" w:hanging="0"/>
-              <w:contextualSpacing/>
+              <w:pStyle w:val="Paragraphedeliste"/>
+              <w:spacing w:after="0" w:line="240" w:lineRule="auto"/>
+              <w:ind w:left="0"/>
               <w:cnfStyle w:val="000000100000" w:firstRow="0" w:lastRow="0" w:firstColumn="0" w:lastColumn="0" w:oddVBand="0" w:evenVBand="0" w:oddHBand="1" w:evenHBand="0" w:firstRowFirstColumn="0" w:firstRowLastColumn="0" w:lastRowFirstColumn="0" w:lastRowLastColumn="0"/>
               <w:rPr>
                 <w:lang w:val="en-US"/>
@@ -1191,34 +1124,30 @@
       </w:tr>
       <w:tr>
         <w:trPr>
-          <w:trHeight w:val="420" w:hRule="atLeast"/>
+          <w:trHeight w:val="420"/>
         </w:trPr>
         <w:tc>
           <w:tcPr>
+            <w:cnfStyle w:val="001000000000" w:firstRow="0" w:lastRow="0" w:firstColumn="1" w:lastColumn="0" w:oddVBand="0" w:evenVBand="0" w:oddHBand="0" w:evenHBand="0" w:firstRowFirstColumn="0" w:firstRowLastColumn="0" w:lastRowFirstColumn="0" w:lastRowLastColumn="0"/>
             <w:tcW w:w="3020" w:type="dxa"/>
-            <w:cnfStyle w:val="001000000000" w:firstRow="0" w:lastRow="0" w:firstColumn="1" w:lastColumn="0" w:oddVBand="0" w:evenVBand="0" w:oddHBand="0" w:evenHBand="0" w:firstRowFirstColumn="0" w:firstRowLastColumn="0" w:lastRowFirstColumn="0" w:lastRowLastColumn="0"/>
-            <w:tcBorders/>
-            <w:shd w:fill="auto" w:val="clear"/>
+            <w:shd w:val="clear" w:color="auto" w:fill="auto"/>
             <w:tcMar>
               <w:left w:w="108" w:type="dxa"/>
             </w:tcMar>
           </w:tcPr>
           <w:p>
             <w:pPr>
-              <w:pStyle w:val="ListParagraph"/>
-              <w:spacing w:lineRule="auto" w:line="240" w:before="0" w:after="0"/>
-              <w:ind w:left="0" w:hanging="0"/>
-              <w:contextualSpacing/>
-              <w:rPr>
-                <w:b w:val="false"/>
-                <w:b w:val="false"/>
+              <w:pStyle w:val="Paragraphedeliste"/>
+              <w:spacing w:after="0" w:line="240" w:lineRule="auto"/>
+              <w:ind w:left="0"/>
+              <w:rPr>
+                <w:b w:val="0"/>
                 <w:lang w:val="en-US"/>
               </w:rPr>
             </w:pPr>
             <w:r>
               <w:rPr>
-                <w:b w:val="false"/>
-                <w:bCs/>
+                <w:b w:val="0"/>
                 <w:lang w:val="en-US"/>
               </w:rPr>
               <w:t>232135418</w:t>
@@ -1228,18 +1157,16 @@
         <w:tc>
           <w:tcPr>
             <w:tcW w:w="3021" w:type="dxa"/>
-            <w:tcBorders/>
-            <w:shd w:fill="auto" w:val="clear"/>
+            <w:shd w:val="clear" w:color="auto" w:fill="auto"/>
             <w:tcMar>
               <w:left w:w="108" w:type="dxa"/>
             </w:tcMar>
           </w:tcPr>
           <w:p>
             <w:pPr>
-              <w:pStyle w:val="ListParagraph"/>
-              <w:spacing w:lineRule="auto" w:line="240" w:before="0" w:after="0"/>
-              <w:ind w:left="0" w:hanging="0"/>
-              <w:contextualSpacing/>
+              <w:pStyle w:val="Paragraphedeliste"/>
+              <w:spacing w:after="0" w:line="240" w:lineRule="auto"/>
+              <w:ind w:left="0"/>
               <w:cnfStyle w:val="000000000000" w:firstRow="0" w:lastRow="0" w:firstColumn="0" w:lastColumn="0" w:oddVBand="0" w:evenVBand="0" w:oddHBand="0" w:evenHBand="0" w:firstRowFirstColumn="0" w:firstRowLastColumn="0" w:lastRowFirstColumn="0" w:lastRowLastColumn="0"/>
               <w:rPr>
                 <w:lang w:val="en-US"/>
@@ -1256,18 +1183,16 @@
         <w:tc>
           <w:tcPr>
             <w:tcW w:w="3021" w:type="dxa"/>
-            <w:tcBorders/>
-            <w:shd w:fill="auto" w:val="clear"/>
+            <w:shd w:val="clear" w:color="auto" w:fill="auto"/>
             <w:tcMar>
               <w:left w:w="108" w:type="dxa"/>
             </w:tcMar>
           </w:tcPr>
           <w:p>
             <w:pPr>
-              <w:pStyle w:val="ListParagraph"/>
-              <w:spacing w:lineRule="auto" w:line="240" w:before="0" w:after="0"/>
-              <w:ind w:left="0" w:hanging="0"/>
-              <w:contextualSpacing/>
+              <w:pStyle w:val="Paragraphedeliste"/>
+              <w:spacing w:after="0" w:line="240" w:lineRule="auto"/>
+              <w:ind w:left="0"/>
               <w:cnfStyle w:val="000000000000" w:firstRow="0" w:lastRow="0" w:firstColumn="0" w:lastColumn="0" w:oddVBand="0" w:evenVBand="0" w:oddHBand="0" w:evenHBand="0" w:firstRowFirstColumn="0" w:firstRowLastColumn="0" w:lastRowFirstColumn="0" w:lastRowLastColumn="0"/>
               <w:rPr>
                 <w:lang w:val="en-US"/>
@@ -1285,7 +1210,7 @@
     </w:tbl>
     <w:p>
       <w:pPr>
-        <w:pStyle w:val="ListParagraph"/>
+        <w:pStyle w:val="Paragraphedeliste"/>
         <w:numPr>
           <w:ilvl w:val="0"/>
           <w:numId w:val="1"/>
@@ -1303,7 +1228,7 @@
     </w:p>
     <w:p>
       <w:pPr>
-        <w:pStyle w:val="ListParagraph"/>
+        <w:pStyle w:val="Paragraphedeliste"/>
         <w:rPr>
           <w:lang w:val="en-US"/>
         </w:rPr>
@@ -1317,7 +1242,7 @@
     </w:p>
     <w:p>
       <w:pPr>
-        <w:pStyle w:val="ListParagraph"/>
+        <w:pStyle w:val="Paragraphedeliste"/>
         <w:rPr>
           <w:lang w:val="en-US"/>
         </w:rPr>
@@ -1331,7 +1256,7 @@
     </w:p>
     <w:p>
       <w:pPr>
-        <w:pStyle w:val="ListParagraph"/>
+        <w:pStyle w:val="Paragraphedeliste"/>
         <w:rPr>
           <w:lang w:val="en-US"/>
         </w:rPr>
@@ -1345,21 +1270,27 @@
     </w:p>
     <w:p>
       <w:pPr>
-        <w:pStyle w:val="ListParagraph"/>
-        <w:rPr>
-          <w:lang w:val="en-US"/>
-        </w:rPr>
-      </w:pPr>
-      <w:r>
-        <w:rPr>
-          <w:lang w:val="en-US"/>
-        </w:rPr>
-        <w:t>Segment5: TCP Length = 1460</w:t>
-      </w:r>
-    </w:p>
-    <w:p>
-      <w:pPr>
-        <w:pStyle w:val="ListParagraph"/>
+        <w:pStyle w:val="Paragraphedeliste"/>
+        <w:rPr>
+          <w:lang w:val="en-US"/>
+        </w:rPr>
+      </w:pPr>
+      <w:r>
+        <w:rPr>
+          <w:lang w:val="en-US"/>
+        </w:rPr>
+        <w:t xml:space="preserve">Segment5: TCP </w:t>
+      </w:r>
+      <w:r>
+        <w:rPr>
+          <w:lang w:val="en-US"/>
+        </w:rPr>
+        <w:t>Length = 1460</w:t>
+      </w:r>
+    </w:p>
+    <w:p>
+      <w:pPr>
+        <w:pStyle w:val="Paragraphedeliste"/>
         <w:rPr>
           <w:lang w:val="en-US"/>
         </w:rPr>
@@ -1373,7 +1304,7 @@
     </w:p>
     <w:p>
       <w:pPr>
-        <w:pStyle w:val="ListParagraph"/>
+        <w:pStyle w:val="Paragraphedeliste"/>
         <w:numPr>
           <w:ilvl w:val="0"/>
           <w:numId w:val="1"/>
@@ -1386,12 +1317,27 @@
         <w:rPr>
           <w:lang w:val="en-US"/>
         </w:rPr>
-        <w:t xml:space="preserve">The minimum amount is 5840 bytes, and it's advertised by the receiver during the handshake (it's in the Window Size field). Since it's always &gt; 0, it means there was no time t where the buffer was full. </w:t>
-      </w:r>
-    </w:p>
-    <w:p>
-      <w:pPr>
-        <w:pStyle w:val="ListParagraph"/>
+        <w:lastRenderedPageBreak/>
+        <w:t xml:space="preserve">The minimum amount is 5840 bytes, and it's advertised by the receiver during the handshake (it's in the Window Size field). Since it's always &gt; 0, it means there was no time </w:t>
+      </w:r>
+      <w:proofErr w:type="spellStart"/>
+      <w:r>
+        <w:rPr>
+          <w:lang w:val="en-US"/>
+        </w:rPr>
+        <w:t>t</w:t>
+      </w:r>
+      <w:proofErr w:type="spellEnd"/>
+      <w:r>
+        <w:rPr>
+          <w:lang w:val="en-US"/>
+        </w:rPr>
+        <w:t xml:space="preserve"> where the buffer was full. </w:t>
+      </w:r>
+    </w:p>
+    <w:p>
+      <w:pPr>
+        <w:pStyle w:val="Paragraphedeliste"/>
         <w:numPr>
           <w:ilvl w:val="0"/>
           <w:numId w:val="1"/>
@@ -1404,18 +1350,24 @@
         <w:rPr>
           <w:lang w:val="en-US"/>
         </w:rPr>
-        <w:t xml:space="preserve"> </w:t>
-      </w:r>
-      <w:r>
-        <w:rPr>
-          <w:lang w:val="en-US"/>
-        </w:rPr>
-        <w:t>There are no retransmissions. First, I checked the window size, and since it's always &gt; 0, there is no packet drop. Then I checked for DUP ACKs, and in this trace we don't have them. Finally, I checked if it has a duplicate sequence number at sender side, trying to find retransmission a because of timeout.</w:t>
-      </w:r>
-    </w:p>
-    <w:p>
-      <w:pPr>
-        <w:pStyle w:val="ListParagraph"/>
+        <w:t xml:space="preserve"> There are</w:t>
+      </w:r>
+      <w:r>
+        <w:rPr>
+          <w:lang w:val="en-US"/>
+        </w:rPr>
+        <w:t xml:space="preserve"> no retransmissions. First, I checked the window size, and since it's always &gt; 0, there is no packet drop. Then I checked for DUP ACKs, and in this trace we don't have them. Finally, I checked if it has a duplicate sequence number at sender side, trying to</w:t>
+      </w:r>
+      <w:r>
+        <w:rPr>
+          <w:lang w:val="en-US"/>
+        </w:rPr>
+        <w:t xml:space="preserve"> find retransmission a because of timeout.</w:t>
+      </w:r>
+    </w:p>
+    <w:p>
+      <w:pPr>
+        <w:pStyle w:val="Paragraphedeliste"/>
         <w:numPr>
           <w:ilvl w:val="0"/>
           <w:numId w:val="1"/>
@@ -1428,18 +1380,12 @@
         <w:rPr>
           <w:lang w:val="en-US"/>
         </w:rPr>
-        <w:t xml:space="preserve"> </w:t>
-      </w:r>
-      <w:r>
-        <w:rPr>
-          <w:lang w:val="en-US"/>
-        </w:rPr>
-        <w:t>To do this, we should do an average on the difference between each pair of consecutive ACK number sent by the receiver, however it looks like it acknowledges about 2000 bytes at a time.</w:t>
-      </w:r>
-    </w:p>
-    <w:p>
-      <w:pPr>
-        <w:pStyle w:val="ListParagraph"/>
+        <w:t xml:space="preserve"> To do this, we should do an average on the difference between each pair of consecutive ACK number sent by the receiver, however it looks like it acknowledges about 2000 bytes at a time.</w:t>
+      </w:r>
+    </w:p>
+    <w:p>
+      <w:pPr>
+        <w:pStyle w:val="Paragraphedeliste"/>
         <w:numPr>
           <w:ilvl w:val="0"/>
           <w:numId w:val="1"/>
@@ -1452,19 +1398,102 @@
         <w:rPr>
           <w:lang w:val="en-US"/>
         </w:rPr>
-        <w:t xml:space="preserve"> </w:t>
-      </w:r>
-      <w:r>
-        <w:rPr>
-          <w:lang w:val="en-US"/>
-        </w:rPr>
-        <w:t>During the TCP connection the throughput is roughly 23KB/s. We calculated it by taking the total number of bytes sent, dividing it with the whole TCP connection time. (the precise calculation is: 177851/7.6 = 23KB/s)</w:t>
-      </w:r>
-    </w:p>
-    <w:p>
-      <w:pPr>
-        <w:pStyle w:val="Normal"/>
-        <w:rPr/>
+        <w:t xml:space="preserve"> During the TCP connection</w:t>
+      </w:r>
+      <w:r>
+        <w:rPr>
+          <w:lang w:val="en-US"/>
+        </w:rPr>
+        <w:t xml:space="preserve"> the throughput is roughly </w:t>
+      </w:r>
+      <w:r>
+        <w:rPr>
+          <w:lang w:val="en-US"/>
+        </w:rPr>
+        <w:t>31</w:t>
+      </w:r>
+      <w:r>
+        <w:rPr>
+          <w:lang w:val="en-US"/>
+        </w:rPr>
+        <w:t xml:space="preserve">KB/s. We calculated it by taking the total number of bytes sent, dividing it with the whole TCP connection time. (the precise calculation is: </w:t>
+      </w:r>
+      <w:r>
+        <w:rPr>
+          <w:lang w:val="en-US"/>
+        </w:rPr>
+        <w:t xml:space="preserve">164040 </w:t>
+      </w:r>
+      <w:r>
+        <w:rPr>
+          <w:lang w:val="en-US"/>
+        </w:rPr>
+        <w:t>/</w:t>
+      </w:r>
+      <w:r>
+        <w:rPr>
+          <w:lang w:val="en-US"/>
+        </w:rPr>
+        <w:t>5.3</w:t>
+      </w:r>
+      <w:r>
+        <w:rPr>
+          <w:lang w:val="en-US"/>
+        </w:rPr>
+        <w:t xml:space="preserve"> = </w:t>
+      </w:r>
+      <w:r>
+        <w:rPr>
+          <w:lang w:val="en-US"/>
+        </w:rPr>
+        <w:t>31</w:t>
+      </w:r>
+      <w:r>
+        <w:rPr>
+          <w:lang w:val="en-US"/>
+        </w:rPr>
+        <w:t>KB/s</w:t>
+      </w:r>
+      <w:r>
+        <w:rPr>
+          <w:lang w:val="en-US"/>
+        </w:rPr>
+        <w:t>)</w:t>
+      </w:r>
+    </w:p>
+    <w:p>
+      <w:pPr>
+        <w:pStyle w:val="Paragraphedeliste"/>
+        <w:rPr>
+          <w:lang w:val="en-US"/>
+        </w:rPr>
+      </w:pPr>
+      <w:r>
+        <w:rPr>
+          <w:lang w:val="en-US"/>
+        </w:rPr>
+        <w:t>164040 (sequence number of the last – sequence number of the first segment)</w:t>
+      </w:r>
+    </w:p>
+    <w:p>
+      <w:pPr>
+        <w:pStyle w:val="Paragraphedeliste"/>
+        <w:rPr>
+          <w:lang w:val="en-US"/>
+        </w:rPr>
+      </w:pPr>
+      <w:r>
+        <w:rPr>
+          <w:lang w:val="en-US"/>
+        </w:rPr>
+        <w:t>5.270854 (time where the last segment is received – time where the first is received)</w:t>
+      </w:r>
+    </w:p>
+    <w:p>
+      <w:pPr>
+        <w:rPr>
+          <w:lang w:val="en-US"/>
+        </w:rPr>
       </w:pPr>
       <w:r>
         <w:rPr>
@@ -1475,7 +1504,6 @@
     </w:p>
     <w:p>
       <w:pPr>
-        <w:pStyle w:val="Normal"/>
         <w:rPr>
           <w:lang w:val="en-US"/>
         </w:rPr>
@@ -1485,12 +1513,45 @@
           <w:lang w:val="en-US"/>
         </w:rPr>
         <w:tab/>
-        <w:t>At a high level, client and server identify each other and the messages received, by using the standard procedures such as the number of the port for the connection, the sequence numbers, and all the information contained in a segment (eg flags).</w:t>
-      </w:r>
-    </w:p>
-    <w:p>
-      <w:pPr>
-        <w:pStyle w:val="Normal"/>
+        <w:t xml:space="preserve">At </w:t>
+      </w:r>
+      <w:proofErr w:type="gramStart"/>
+      <w:r>
+        <w:rPr>
+          <w:lang w:val="en-US"/>
+        </w:rPr>
+        <w:t>a high level</w:t>
+      </w:r>
+      <w:proofErr w:type="gramEnd"/>
+      <w:r>
+        <w:rPr>
+          <w:lang w:val="en-US"/>
+        </w:rPr>
+        <w:t>, client and server identify each oth</w:t>
+      </w:r>
+      <w:r>
+        <w:rPr>
+          <w:lang w:val="en-US"/>
+        </w:rPr>
+        <w:t>er and the messages received, by using the standard procedures such as the number of the port for the connection, the sequence numbers, and all the information contained in a segment (</w:t>
+      </w:r>
+      <w:proofErr w:type="spellStart"/>
+      <w:r>
+        <w:rPr>
+          <w:lang w:val="en-US"/>
+        </w:rPr>
+        <w:t>eg</w:t>
+      </w:r>
+      <w:proofErr w:type="spellEnd"/>
+      <w:r>
+        <w:rPr>
+          <w:lang w:val="en-US"/>
+        </w:rPr>
+        <w:t xml:space="preserve"> flags).</w:t>
+      </w:r>
+    </w:p>
+    <w:p>
+      <w:pPr>
         <w:rPr>
           <w:lang w:val="en-US"/>
         </w:rPr>
@@ -1504,7 +1565,7 @@
     </w:p>
     <w:p>
       <w:pPr>
-        <w:pStyle w:val="Heading1"/>
+        <w:pStyle w:val="Titre1"/>
         <w:rPr>
           <w:lang w:val="en-US"/>
         </w:rPr>
@@ -1526,7 +1587,7 @@
     </w:p>
     <w:p>
       <w:pPr>
-        <w:pStyle w:val="ListParagraph"/>
+        <w:pStyle w:val="Paragraphedeliste"/>
         <w:numPr>
           <w:ilvl w:val="0"/>
           <w:numId w:val="1"/>
@@ -1540,229 +1601,334 @@
         <w:rPr>
           <w:lang w:val="en-US"/>
         </w:rPr>
-        <w:t xml:space="preserve">First, the two graphs are very different. </w:t>
-      </w:r>
-    </w:p>
-    <w:p>
-      <w:pPr>
-        <w:pStyle w:val="ListParagraph"/>
+        <w:t>First, the two graphs are</w:t>
+      </w:r>
+      <w:r>
+        <w:rPr>
+          <w:lang w:val="en-US"/>
+        </w:rPr>
+        <w:t xml:space="preserve"> very different. </w:t>
+      </w:r>
+    </w:p>
+    <w:p>
+      <w:pPr>
+        <w:pStyle w:val="Paragraphedeliste"/>
         <w:jc w:val="both"/>
-        <w:rPr/>
-      </w:pPr>
-      <w:r>
-        <w:rPr>
-          <w:lang w:val="en-US"/>
-        </w:rPr>
-        <w:t xml:space="preserve">The second one for example seems to </w:t>
-      </w:r>
-      <w:r>
-        <w:rPr>
-          <w:lang w:val="en-US"/>
-        </w:rPr>
-        <w:t xml:space="preserve">increase the number of sent packets each “interval”,  and then, after </w:t>
-      </w:r>
-      <w:r>
-        <w:rPr>
-          <w:lang w:val="en-US"/>
-        </w:rPr>
-        <w:t xml:space="preserve">some threshold sends them </w:t>
-      </w:r>
-      <w:r>
-        <w:rPr>
-          <w:lang w:val="en-US"/>
-        </w:rPr>
-        <w:t>constantly</w:t>
-      </w:r>
-      <w:r>
-        <w:rPr>
-          <w:lang w:val="en-US"/>
-        </w:rPr>
-        <w:t xml:space="preserve"> with the time. The window size at receiver size never decreases, so it's probable that the congestion phase never takes over. Moreover, besi</w:t>
-      </w:r>
-      <w:r>
-        <w:rPr>
-          <w:lang w:val="en-US"/>
-        </w:rPr>
-        <w:t>d</w:t>
-      </w:r>
-      <w:r>
-        <w:rPr>
-          <w:lang w:val="en-US"/>
-        </w:rPr>
-        <w:t xml:space="preserve">e just one DUPACK (in figure 2b), there are no packet retransmission (since the number of the sequence number is always strictly monotonically increasing). </w:t>
-      </w:r>
-      <w:r>
-        <w:rPr>
-          <w:lang w:val="en-US"/>
-        </w:rPr>
-        <w:t>The first one  acts similarly (no congestion control), but the way of sending packets is different. This may be application dependent.</w:t>
-      </w:r>
-    </w:p>
-    <w:p>
-      <w:pPr>
-        <w:pStyle w:val="ListParagraph"/>
+      </w:pPr>
+      <w:r>
+        <w:rPr>
+          <w:lang w:val="en-US"/>
+        </w:rPr>
+        <w:t>The second one for example seems to increase the number of sent packets each “interval</w:t>
+      </w:r>
+      <w:proofErr w:type="gramStart"/>
+      <w:r>
+        <w:rPr>
+          <w:lang w:val="en-US"/>
+        </w:rPr>
+        <w:t>”,  and</w:t>
+      </w:r>
+      <w:proofErr w:type="gramEnd"/>
+      <w:r>
+        <w:rPr>
+          <w:lang w:val="en-US"/>
+        </w:rPr>
+        <w:t xml:space="preserve"> then, after some threshold sends them constantly with the time. The window size at receiver size never decreases, so it's probable that the cong</w:t>
+      </w:r>
+      <w:r>
+        <w:rPr>
+          <w:lang w:val="en-US"/>
+        </w:rPr>
+        <w:t xml:space="preserve">estion phase never takes over. Moreover, beside just one DUPACK (in figure 2b), there are no packet retransmission (since the number of the sequence number is always strictly monotonically increasing). The first </w:t>
+      </w:r>
+      <w:proofErr w:type="gramStart"/>
+      <w:r>
+        <w:rPr>
+          <w:lang w:val="en-US"/>
+        </w:rPr>
+        <w:t>one  acts</w:t>
+      </w:r>
+      <w:proofErr w:type="gramEnd"/>
+      <w:r>
+        <w:rPr>
+          <w:lang w:val="en-US"/>
+        </w:rPr>
+        <w:t xml:space="preserve"> similarly (no congestion control),</w:t>
+      </w:r>
+      <w:r>
+        <w:rPr>
+          <w:lang w:val="en-US"/>
+        </w:rPr>
+        <w:t xml:space="preserve"> but the way of sending packets is different. This may be application dependent.</w:t>
+      </w:r>
+    </w:p>
+    <w:p>
+      <w:pPr>
+        <w:pStyle w:val="Paragraphedeliste"/>
         <w:jc w:val="both"/>
         <w:rPr>
           <w:lang w:val="en-US"/>
         </w:rPr>
       </w:pPr>
-      <w:r>
-        <w:rPr>
-          <w:lang w:val="en-US"/>
-        </w:rPr>
-      </w:r>
-    </w:p>
-    <w:p>
-      <w:pPr>
-        <w:pStyle w:val="ListParagraph"/>
+    </w:p>
+    <w:p>
+      <w:pPr>
+        <w:pStyle w:val="Paragraphedeliste"/>
         <w:numPr>
           <w:ilvl w:val="0"/>
           <w:numId w:val="1"/>
         </w:numPr>
         <w:jc w:val="both"/>
-        <w:rPr/>
-      </w:pPr>
-      <w:r>
-        <w:rPr>
-          <w:lang w:val="en-US"/>
-        </w:rPr>
-        <w:t xml:space="preserve">The RWND is the number of bytes the receiver buffer can handle. This way, enables the congestion window (CWND) to determine the amount of data it can reliably transmit without an ACK. A sender can send unacknowledged data if it doesn't overflow the RWND. In that case, it must wait for an ACK before sending other data, so that it will be sure not to fall into congestion avoidance mechanisms. The sender will adjust its "effective window" accordingly to the </w:t>
-      </w:r>
-      <w:r>
-        <w:rPr>
-          <w:lang w:val="en-US"/>
-        </w:rPr>
-        <w:t>minimum</w:t>
-      </w:r>
-      <w:r>
-        <w:rPr>
-          <w:lang w:val="en-US"/>
-        </w:rPr>
-        <w:t xml:space="preserve"> value between (RWND and CWND).</w:t>
-      </w:r>
-    </w:p>
-    <w:p>
-      <w:pPr>
-        <w:pStyle w:val="ListParagraph"/>
-        <w:rPr>
-          <w:lang w:val="en-US"/>
-        </w:rPr>
-      </w:pPr>
-      <w:r>
-        <w:rPr>
-          <w:lang w:val="en-US"/>
-        </w:rPr>
-      </w:r>
-    </w:p>
-    <w:p>
-      <w:pPr>
-        <w:pStyle w:val="ListParagraph"/>
+        <w:rPr>
+          <w:lang w:val="en-US"/>
+        </w:rPr>
+      </w:pPr>
+      <w:r>
+        <w:rPr>
+          <w:lang w:val="en-US"/>
+        </w:rPr>
+        <w:t>The RWND is the number of bytes the receiver buffer can handle. This way, enables the congestion window (CWND) to determine the amount of data it can reliably transmit withou</w:t>
+      </w:r>
+      <w:r>
+        <w:rPr>
+          <w:lang w:val="en-US"/>
+        </w:rPr>
+        <w:t>t an ACK. A sender can send unacknowledged data if it doesn't overflow the RWND. In that case, it must wait for an ACK before sending other data, so that it will be sure not to fall into congestion avoidance mechanisms. The sender will adjust its "effectiv</w:t>
+      </w:r>
+      <w:r>
+        <w:rPr>
+          <w:lang w:val="en-US"/>
+        </w:rPr>
+        <w:t>e window" accordingly to the minimum value between (RWND and CWND).</w:t>
+      </w:r>
+    </w:p>
+    <w:p>
+      <w:pPr>
+        <w:pStyle w:val="Paragraphedeliste"/>
+        <w:rPr>
+          <w:lang w:val="en-US"/>
+        </w:rPr>
+      </w:pPr>
+    </w:p>
+    <w:p>
+      <w:pPr>
+        <w:pStyle w:val="Paragraphedeliste"/>
         <w:numPr>
           <w:ilvl w:val="0"/>
           <w:numId w:val="1"/>
         </w:numPr>
         <w:jc w:val="both"/>
-        <w:rPr/>
-      </w:pPr>
-      <w:r>
-        <w:rPr>
-          <w:lang w:val="en-US"/>
-        </w:rPr>
-        <w:t xml:space="preserve">From the traces is impossible to spot the CWND size. We can only assume that since in both traces, the sender never reduces its effective window (no CA mechanisms activated), then the CWND will never decrease. </w:t>
-      </w:r>
-    </w:p>
-    <w:p>
-      <w:pPr>
-        <w:pStyle w:val="ListParagraph"/>
-        <w:rPr/>
-      </w:pPr>
-      <w:r>
-        <w:rPr/>
-      </w:r>
-    </w:p>
-    <w:p>
-      <w:pPr>
-        <w:pStyle w:val="ListParagraph"/>
-        <w:ind w:hanging="0"/>
-        <w:rPr/>
-      </w:pPr>
-      <w:r>
-        <w:rPr/>
+        <w:rPr>
+          <w:lang w:val="en-US"/>
+        </w:rPr>
+      </w:pPr>
+      <w:r>
+        <w:rPr>
+          <w:lang w:val="en-US"/>
+        </w:rPr>
+        <w:t>From the traces is impossible to spot the CWND size. We can only assume that since in both traces, the sender never reduces its effective window (no CA mechanisms activated), then the CWN</w:t>
+      </w:r>
+      <w:r>
+        <w:rPr>
+          <w:lang w:val="en-US"/>
+        </w:rPr>
+        <w:t xml:space="preserve">D will never decrease. </w:t>
+      </w:r>
+    </w:p>
+    <w:p>
+      <w:pPr>
+        <w:pStyle w:val="Paragraphedeliste"/>
+        <w:rPr>
+          <w:lang w:val="en-US"/>
+        </w:rPr>
+      </w:pPr>
+    </w:p>
+    <w:p>
+      <w:pPr>
+        <w:pStyle w:val="Paragraphedeliste"/>
+        <w:rPr>
+          <w:lang w:val="en-US"/>
+        </w:rPr>
+      </w:pPr>
+      <w:r>
+        <w:rPr>
+          <w:lang w:val="en-US"/>
+        </w:rPr>
         <w:t>Paragraph:</w:t>
       </w:r>
     </w:p>
     <w:p>
       <w:pPr>
-        <w:pStyle w:val="ListParagraph"/>
-        <w:ind w:hanging="0"/>
-        <w:rPr/>
-      </w:pPr>
-      <w:r>
-        <w:rPr/>
+        <w:pStyle w:val="Paragraphedeliste"/>
+        <w:rPr>
+          <w:lang w:val="en-US"/>
+        </w:rPr>
+      </w:pPr>
+      <w:r>
+        <w:rPr>
+          <w:lang w:val="en-US"/>
+        </w:rPr>
         <w:tab/>
       </w:r>
     </w:p>
     <w:p>
       <w:pPr>
-        <w:pStyle w:val="ListParagraph"/>
-        <w:ind w:hanging="0"/>
-        <w:rPr/>
-      </w:pPr>
-      <w:r>
-        <w:rPr/>
+        <w:pStyle w:val="Paragraphedeliste"/>
+        <w:rPr>
+          <w:lang w:val="en-US"/>
+        </w:rPr>
+      </w:pPr>
+      <w:r>
+        <w:rPr>
+          <w:lang w:val="en-US"/>
+        </w:rPr>
         <w:tab/>
-        <w:t>By thaking a look at both these traces, the congestion control never takes over. We can safely state that by noticing that since there are no retrasmissions (by timeout or dupacks), then the network is not overloaded. Moreover, the receiver windows never decreases, which implies that no packets at the receriver side are lost (it can process them in time). Finally since the sender effective window always increases, then it mean that the CWND is the one that is increasing (Effective window increases over time, Effective window = min(CWND, RWND), and RWND is fixed, ⇒ CWND increases ⇒ CWND doesn't decrease ⇒ no congestion control mechanism activated).</w:t>
-      </w:r>
-    </w:p>
-    <w:p>
-      <w:pPr>
-        <w:pStyle w:val="ListParagraph"/>
-        <w:rPr/>
-      </w:pPr>
-      <w:r>
-        <w:rPr/>
-      </w:r>
-    </w:p>
-    <w:p>
-      <w:pPr>
-        <w:pStyle w:val="ListParagraph"/>
-        <w:rPr/>
-      </w:pPr>
-      <w:r>
-        <w:rPr/>
-      </w:r>
-    </w:p>
-    <w:p>
-      <w:pPr>
-        <w:pStyle w:val="ListParagraph"/>
-        <w:rPr/>
-      </w:pPr>
-      <w:r>
-        <w:rPr/>
-      </w:r>
-    </w:p>
-    <w:p>
-      <w:pPr>
-        <w:pStyle w:val="ListParagraph"/>
-        <w:rPr/>
-      </w:pPr>
-      <w:r>
-        <w:rPr/>
-      </w:r>
-    </w:p>
-    <w:p>
-      <w:pPr>
-        <w:pStyle w:val="ListParagraph"/>
-        <w:rPr/>
-      </w:pPr>
-      <w:r>
-        <w:rPr/>
-      </w:r>
-    </w:p>
-    <w:p>
-      <w:pPr>
-        <w:pStyle w:val="Heading1"/>
-        <w:rPr/>
+        <w:t xml:space="preserve">By </w:t>
+      </w:r>
+      <w:proofErr w:type="spellStart"/>
+      <w:r>
+        <w:rPr>
+          <w:lang w:val="en-US"/>
+        </w:rPr>
+        <w:t>thaking</w:t>
+      </w:r>
+      <w:proofErr w:type="spellEnd"/>
+      <w:r>
+        <w:rPr>
+          <w:lang w:val="en-US"/>
+        </w:rPr>
+        <w:t xml:space="preserve"> a look at both these traces, the congestion control never takes over. We can safely state that by noticing that since there are no </w:t>
+      </w:r>
+      <w:proofErr w:type="spellStart"/>
+      <w:r>
+        <w:rPr>
+          <w:lang w:val="en-US"/>
+        </w:rPr>
+        <w:t>retrasmissions</w:t>
+      </w:r>
+      <w:proofErr w:type="spellEnd"/>
+      <w:r>
+        <w:rPr>
+          <w:lang w:val="en-US"/>
+        </w:rPr>
+        <w:t xml:space="preserve"> (by timeout or </w:t>
+      </w:r>
+      <w:proofErr w:type="spellStart"/>
+      <w:r>
+        <w:rPr>
+          <w:lang w:val="en-US"/>
+        </w:rPr>
+        <w:lastRenderedPageBreak/>
+        <w:t>dupacks</w:t>
+      </w:r>
+      <w:proofErr w:type="spellEnd"/>
+      <w:r>
+        <w:rPr>
+          <w:lang w:val="en-US"/>
+        </w:rPr>
+        <w:t>), then the network is not overloaded.</w:t>
+      </w:r>
+      <w:r>
+        <w:rPr>
+          <w:lang w:val="en-US"/>
+        </w:rPr>
+        <w:t xml:space="preserve"> Moreover, the receiver windows never </w:t>
+      </w:r>
+      <w:proofErr w:type="gramStart"/>
+      <w:r>
+        <w:rPr>
+          <w:lang w:val="en-US"/>
+        </w:rPr>
+        <w:t>decreases</w:t>
+      </w:r>
+      <w:proofErr w:type="gramEnd"/>
+      <w:r>
+        <w:rPr>
+          <w:lang w:val="en-US"/>
+        </w:rPr>
+        <w:t xml:space="preserve">, which implies that no packets at the </w:t>
+      </w:r>
+      <w:proofErr w:type="spellStart"/>
+      <w:r>
+        <w:rPr>
+          <w:lang w:val="en-US"/>
+        </w:rPr>
+        <w:t>receriver</w:t>
+      </w:r>
+      <w:proofErr w:type="spellEnd"/>
+      <w:r>
+        <w:rPr>
+          <w:lang w:val="en-US"/>
+        </w:rPr>
+        <w:t xml:space="preserve"> side are lost (it can process them in time). Finally since the sender effective window always increases, then it mean that the CWND is the one that is increasin</w:t>
+      </w:r>
+      <w:r>
+        <w:rPr>
+          <w:lang w:val="en-US"/>
+        </w:rPr>
+        <w:t xml:space="preserve">g (Effective window increases over time, Effective window = </w:t>
+      </w:r>
+      <w:proofErr w:type="gramStart"/>
+      <w:r>
+        <w:rPr>
+          <w:lang w:val="en-US"/>
+        </w:rPr>
+        <w:t>min(</w:t>
+      </w:r>
+      <w:proofErr w:type="gramEnd"/>
+      <w:r>
+        <w:rPr>
+          <w:lang w:val="en-US"/>
+        </w:rPr>
+        <w:t>CWND, RWND), and RWND is fixed, ⇒ CWND increases ⇒ CWND doesn't decrease ⇒ no congestion control mechanism activated).</w:t>
+      </w:r>
+    </w:p>
+    <w:p>
+      <w:pPr>
+        <w:pStyle w:val="Paragraphedeliste"/>
+        <w:rPr>
+          <w:lang w:val="en-US"/>
+        </w:rPr>
+      </w:pPr>
+    </w:p>
+    <w:p>
+      <w:pPr>
+        <w:pStyle w:val="Paragraphedeliste"/>
+        <w:rPr>
+          <w:lang w:val="en-US"/>
+        </w:rPr>
+      </w:pPr>
+    </w:p>
+    <w:p>
+      <w:pPr>
+        <w:pStyle w:val="Paragraphedeliste"/>
+        <w:rPr>
+          <w:lang w:val="en-US"/>
+        </w:rPr>
+      </w:pPr>
+    </w:p>
+    <w:p>
+      <w:pPr>
+        <w:pStyle w:val="Paragraphedeliste"/>
+        <w:rPr>
+          <w:lang w:val="en-US"/>
+        </w:rPr>
+      </w:pPr>
+    </w:p>
+    <w:p>
+      <w:pPr>
+        <w:pStyle w:val="Paragraphedeliste"/>
+        <w:rPr>
+          <w:lang w:val="en-US"/>
+        </w:rPr>
+      </w:pPr>
+    </w:p>
+    <w:p>
+      <w:pPr>
+        <w:pStyle w:val="Titre1"/>
+        <w:rPr>
+          <w:lang w:val="en-US"/>
+        </w:rPr>
       </w:pPr>
       <w:bookmarkStart w:id="1" w:name="Fairness"/>
       <w:r>
@@ -1781,20 +1947,15 @@
     </w:p>
     <w:p>
       <w:pPr>
-        <w:pStyle w:val="ListParagraph"/>
-        <w:rPr>
-          <w:lang w:val="en-US"/>
-        </w:rPr>
-      </w:pPr>
-      <w:r>
-        <w:rPr>
-          <w:lang w:val="en-US"/>
-        </w:rPr>
-      </w:r>
-    </w:p>
-    <w:p>
-      <w:pPr>
-        <w:pStyle w:val="ListParagraph"/>
+        <w:pStyle w:val="Paragraphedeliste"/>
+        <w:rPr>
+          <w:lang w:val="en-US"/>
+        </w:rPr>
+      </w:pPr>
+    </w:p>
+    <w:p>
+      <w:pPr>
+        <w:pStyle w:val="Paragraphedeliste"/>
         <w:numPr>
           <w:ilvl w:val="0"/>
           <w:numId w:val="1"/>
@@ -1808,12 +1969,18 @@
         <w:rPr>
           <w:lang w:val="en-US"/>
         </w:rPr>
-        <w:t>The TCP is fair, in the sense that for each connection it will use pretty much the same amount of bandwidth. Supposing no other connection are going on the client, since the bandwidth in this case is equally shared, it will be 4 * throughput.</w:t>
-      </w:r>
-    </w:p>
-    <w:p>
-      <w:pPr>
-        <w:pStyle w:val="ListParagraph"/>
+        <w:t xml:space="preserve">The TCP is fair, in the sense that </w:t>
+      </w:r>
+      <w:r>
+        <w:rPr>
+          <w:lang w:val="en-US"/>
+        </w:rPr>
+        <w:t>for each connection it will use pretty much the same amount of bandwidth. Supposing no other connection are going on the client, since the bandwidth in this case is equally shared, it will be 4 * throughput.</w:t>
+      </w:r>
+    </w:p>
+    <w:p>
+      <w:pPr>
+        <w:pStyle w:val="Paragraphedeliste"/>
         <w:jc w:val="both"/>
         <w:rPr>
           <w:lang w:val="en-US"/>
@@ -1823,26 +1990,27 @@
         <w:rPr>
           <w:lang w:val="en-US"/>
         </w:rPr>
-        <w:t>Throughput is approximately: 317KB/s for all connections.</w:t>
-      </w:r>
-    </w:p>
-    <w:p>
-      <w:pPr>
-        <w:pStyle w:val="ListParagraph"/>
+        <w:t>Throughput is approximately: 317KB/s for all con</w:t>
+      </w:r>
+      <w:r>
+        <w:rPr>
+          <w:lang w:val="en-US"/>
+        </w:rPr>
+        <w:t>nections.</w:t>
+      </w:r>
+    </w:p>
+    <w:p>
+      <w:pPr>
+        <w:pStyle w:val="Paragraphedeliste"/>
         <w:jc w:val="both"/>
         <w:rPr>
           <w:lang w:val="en-US"/>
         </w:rPr>
       </w:pPr>
-      <w:r>
-        <w:rPr>
-          <w:lang w:val="en-US"/>
-        </w:rPr>
-      </w:r>
-    </w:p>
-    <w:p>
-      <w:pPr>
-        <w:pStyle w:val="ListParagraph"/>
+    </w:p>
+    <w:p>
+      <w:pPr>
+        <w:pStyle w:val="Paragraphedeliste"/>
         <w:numPr>
           <w:ilvl w:val="0"/>
           <w:numId w:val="1"/>
@@ -1852,50 +2020,34 @@
           <w:lang w:val="en-US"/>
         </w:rPr>
       </w:pPr>
-      <w:r>
-        <w:rPr>
-          <w:lang w:val="en-US"/>
-        </w:rPr>
-      </w:r>
     </w:p>
     <w:tbl>
       <w:tblPr>
         <w:tblStyle w:val="Grilledutableau"/>
         <w:tblW w:w="8342" w:type="dxa"/>
-        <w:jc w:val="left"/>
         <w:tblInd w:w="720" w:type="dxa"/>
-        <w:tblCellMar>
-          <w:top w:w="0" w:type="dxa"/>
-          <w:left w:w="108" w:type="dxa"/>
-          <w:bottom w:w="0" w:type="dxa"/>
-          <w:right w:w="108" w:type="dxa"/>
-        </w:tblCellMar>
-        <w:tblLook w:val="04a0" w:noVBand="1" w:noHBand="0" w:lastColumn="0" w:firstColumn="1" w:lastRow="0" w:firstRow="1"/>
+        <w:tblLook w:val="04A0" w:firstRow="1" w:lastRow="0" w:firstColumn="1" w:lastColumn="0" w:noHBand="0" w:noVBand="1"/>
       </w:tblPr>
       <w:tblGrid>
         <w:gridCol w:w="4170"/>
-        <w:gridCol w:w="4171"/>
+        <w:gridCol w:w="4172"/>
       </w:tblGrid>
       <w:tr>
-        <w:trPr/>
         <w:tc>
           <w:tcPr>
             <w:tcW w:w="4170" w:type="dxa"/>
-            <w:tcBorders/>
-            <w:shd w:fill="auto" w:val="clear"/>
+            <w:shd w:val="clear" w:color="auto" w:fill="auto"/>
             <w:tcMar>
               <w:left w:w="108" w:type="dxa"/>
             </w:tcMar>
           </w:tcPr>
           <w:p>
             <w:pPr>
-              <w:pStyle w:val="ListParagraph"/>
-              <w:spacing w:lineRule="auto" w:line="240" w:before="0" w:after="0"/>
-              <w:ind w:left="0" w:hanging="0"/>
-              <w:contextualSpacing/>
+              <w:pStyle w:val="Paragraphedeliste"/>
+              <w:spacing w:after="0" w:line="240" w:lineRule="auto"/>
+              <w:ind w:left="0"/>
               <w:jc w:val="both"/>
               <w:rPr>
-                <w:b/>
                 <w:b/>
                 <w:lang w:val="en-US"/>
               </w:rPr>
@@ -1912,21 +2064,18 @@
         <w:tc>
           <w:tcPr>
             <w:tcW w:w="4171" w:type="dxa"/>
-            <w:tcBorders/>
-            <w:shd w:fill="auto" w:val="clear"/>
+            <w:shd w:val="clear" w:color="auto" w:fill="auto"/>
             <w:tcMar>
               <w:left w:w="108" w:type="dxa"/>
             </w:tcMar>
           </w:tcPr>
           <w:p>
             <w:pPr>
-              <w:pStyle w:val="ListParagraph"/>
-              <w:spacing w:lineRule="auto" w:line="240" w:before="0" w:after="0"/>
-              <w:ind w:left="0" w:hanging="0"/>
-              <w:contextualSpacing/>
+              <w:pStyle w:val="Paragraphedeliste"/>
+              <w:spacing w:after="0" w:line="240" w:lineRule="auto"/>
+              <w:ind w:left="0"/>
               <w:jc w:val="both"/>
               <w:rPr>
-                <w:b/>
                 <w:b/>
                 <w:lang w:val="en-US"/>
               </w:rPr>
@@ -1942,22 +2091,19 @@
         </w:tc>
       </w:tr>
       <w:tr>
-        <w:trPr/>
         <w:tc>
           <w:tcPr>
             <w:tcW w:w="4170" w:type="dxa"/>
-            <w:tcBorders/>
-            <w:shd w:fill="auto" w:val="clear"/>
+            <w:shd w:val="clear" w:color="auto" w:fill="auto"/>
             <w:tcMar>
               <w:left w:w="108" w:type="dxa"/>
             </w:tcMar>
           </w:tcPr>
           <w:p>
             <w:pPr>
-              <w:pStyle w:val="ListParagraph"/>
-              <w:spacing w:lineRule="auto" w:line="240" w:before="0" w:after="0"/>
-              <w:ind w:left="0" w:hanging="0"/>
-              <w:contextualSpacing/>
+              <w:pStyle w:val="Paragraphedeliste"/>
+              <w:spacing w:after="0" w:line="240" w:lineRule="auto"/>
+              <w:ind w:left="0"/>
               <w:jc w:val="center"/>
               <w:rPr>
                 <w:lang w:val="en-US"/>
@@ -1974,18 +2120,16 @@
         <w:tc>
           <w:tcPr>
             <w:tcW w:w="4171" w:type="dxa"/>
-            <w:tcBorders/>
-            <w:shd w:fill="auto" w:val="clear"/>
+            <w:shd w:val="clear" w:color="auto" w:fill="auto"/>
             <w:tcMar>
               <w:left w:w="108" w:type="dxa"/>
             </w:tcMar>
           </w:tcPr>
           <w:p>
             <w:pPr>
-              <w:pStyle w:val="ListParagraph"/>
-              <w:spacing w:lineRule="auto" w:line="240" w:before="0" w:after="0"/>
-              <w:ind w:left="0" w:hanging="0"/>
-              <w:contextualSpacing/>
+              <w:pStyle w:val="Paragraphedeliste"/>
+              <w:spacing w:after="0" w:line="240" w:lineRule="auto"/>
+              <w:ind w:left="0"/>
               <w:jc w:val="center"/>
               <w:rPr>
                 <w:lang w:val="en-US"/>
@@ -2001,22 +2145,19 @@
         </w:tc>
       </w:tr>
       <w:tr>
-        <w:trPr/>
         <w:tc>
           <w:tcPr>
             <w:tcW w:w="4170" w:type="dxa"/>
-            <w:tcBorders/>
-            <w:shd w:fill="auto" w:val="clear"/>
+            <w:shd w:val="clear" w:color="auto" w:fill="auto"/>
             <w:tcMar>
               <w:left w:w="108" w:type="dxa"/>
             </w:tcMar>
           </w:tcPr>
           <w:p>
             <w:pPr>
-              <w:pStyle w:val="ListParagraph"/>
-              <w:spacing w:lineRule="auto" w:line="240" w:before="0" w:after="0"/>
-              <w:ind w:left="0" w:hanging="0"/>
-              <w:contextualSpacing/>
+              <w:pStyle w:val="Paragraphedeliste"/>
+              <w:spacing w:after="0" w:line="240" w:lineRule="auto"/>
+              <w:ind w:left="0"/>
               <w:jc w:val="center"/>
               <w:rPr>
                 <w:lang w:val="en-US"/>
@@ -2033,18 +2174,16 @@
         <w:tc>
           <w:tcPr>
             <w:tcW w:w="4171" w:type="dxa"/>
-            <w:tcBorders/>
-            <w:shd w:fill="auto" w:val="clear"/>
+            <w:shd w:val="clear" w:color="auto" w:fill="auto"/>
             <w:tcMar>
               <w:left w:w="108" w:type="dxa"/>
             </w:tcMar>
           </w:tcPr>
           <w:p>
             <w:pPr>
-              <w:pStyle w:val="ListParagraph"/>
-              <w:spacing w:lineRule="auto" w:line="240" w:before="0" w:after="0"/>
-              <w:ind w:left="0" w:hanging="0"/>
-              <w:contextualSpacing/>
+              <w:pStyle w:val="Paragraphedeliste"/>
+              <w:spacing w:after="0" w:line="240" w:lineRule="auto"/>
+              <w:ind w:left="0"/>
               <w:jc w:val="center"/>
               <w:rPr>
                 <w:lang w:val="en-US"/>
@@ -2060,22 +2199,19 @@
         </w:tc>
       </w:tr>
       <w:tr>
-        <w:trPr/>
         <w:tc>
           <w:tcPr>
             <w:tcW w:w="4170" w:type="dxa"/>
-            <w:tcBorders/>
-            <w:shd w:fill="auto" w:val="clear"/>
+            <w:shd w:val="clear" w:color="auto" w:fill="auto"/>
             <w:tcMar>
               <w:left w:w="108" w:type="dxa"/>
             </w:tcMar>
           </w:tcPr>
           <w:p>
             <w:pPr>
-              <w:pStyle w:val="ListParagraph"/>
-              <w:spacing w:lineRule="auto" w:line="240" w:before="0" w:after="0"/>
-              <w:ind w:left="0" w:hanging="0"/>
-              <w:contextualSpacing/>
+              <w:pStyle w:val="Paragraphedeliste"/>
+              <w:spacing w:after="0" w:line="240" w:lineRule="auto"/>
+              <w:ind w:left="0"/>
               <w:jc w:val="center"/>
               <w:rPr>
                 <w:lang w:val="en-US"/>
@@ -2092,18 +2228,16 @@
         <w:tc>
           <w:tcPr>
             <w:tcW w:w="4171" w:type="dxa"/>
-            <w:tcBorders/>
-            <w:shd w:fill="auto" w:val="clear"/>
+            <w:shd w:val="clear" w:color="auto" w:fill="auto"/>
             <w:tcMar>
               <w:left w:w="108" w:type="dxa"/>
             </w:tcMar>
           </w:tcPr>
           <w:p>
             <w:pPr>
-              <w:pStyle w:val="ListParagraph"/>
-              <w:spacing w:lineRule="auto" w:line="240" w:before="0" w:after="0"/>
-              <w:ind w:left="0" w:hanging="0"/>
-              <w:contextualSpacing/>
+              <w:pStyle w:val="Paragraphedeliste"/>
+              <w:spacing w:after="0" w:line="240" w:lineRule="auto"/>
+              <w:ind w:left="0"/>
               <w:jc w:val="center"/>
               <w:rPr>
                 <w:lang w:val="en-US"/>
@@ -2119,22 +2253,19 @@
         </w:tc>
       </w:tr>
       <w:tr>
-        <w:trPr/>
         <w:tc>
           <w:tcPr>
             <w:tcW w:w="4170" w:type="dxa"/>
-            <w:tcBorders/>
-            <w:shd w:fill="auto" w:val="clear"/>
+            <w:shd w:val="clear" w:color="auto" w:fill="auto"/>
             <w:tcMar>
               <w:left w:w="108" w:type="dxa"/>
             </w:tcMar>
           </w:tcPr>
           <w:p>
             <w:pPr>
-              <w:pStyle w:val="ListParagraph"/>
-              <w:spacing w:lineRule="auto" w:line="240" w:before="0" w:after="0"/>
-              <w:ind w:left="0" w:hanging="0"/>
-              <w:contextualSpacing/>
+              <w:pStyle w:val="Paragraphedeliste"/>
+              <w:spacing w:after="0" w:line="240" w:lineRule="auto"/>
+              <w:ind w:left="0"/>
               <w:jc w:val="center"/>
               <w:rPr>
                 <w:lang w:val="en-US"/>
@@ -2151,18 +2282,16 @@
         <w:tc>
           <w:tcPr>
             <w:tcW w:w="4171" w:type="dxa"/>
-            <w:tcBorders/>
-            <w:shd w:fill="auto" w:val="clear"/>
+            <w:shd w:val="clear" w:color="auto" w:fill="auto"/>
             <w:tcMar>
               <w:left w:w="108" w:type="dxa"/>
             </w:tcMar>
           </w:tcPr>
           <w:p>
             <w:pPr>
-              <w:pStyle w:val="ListParagraph"/>
-              <w:spacing w:lineRule="auto" w:line="240" w:before="0" w:after="0"/>
-              <w:ind w:left="0" w:hanging="0"/>
-              <w:contextualSpacing/>
+              <w:pStyle w:val="Paragraphedeliste"/>
+              <w:spacing w:after="0" w:line="240" w:lineRule="auto"/>
+              <w:ind w:left="0"/>
               <w:jc w:val="center"/>
               <w:rPr>
                 <w:lang w:val="en-US"/>
@@ -2178,22 +2307,19 @@
         </w:tc>
       </w:tr>
       <w:tr>
-        <w:trPr/>
         <w:tc>
           <w:tcPr>
             <w:tcW w:w="4170" w:type="dxa"/>
-            <w:tcBorders/>
-            <w:shd w:fill="auto" w:val="clear"/>
+            <w:shd w:val="clear" w:color="auto" w:fill="auto"/>
             <w:tcMar>
               <w:left w:w="108" w:type="dxa"/>
             </w:tcMar>
           </w:tcPr>
           <w:p>
             <w:pPr>
-              <w:pStyle w:val="ListParagraph"/>
-              <w:spacing w:lineRule="auto" w:line="240" w:before="0" w:after="0"/>
-              <w:ind w:left="0" w:hanging="0"/>
-              <w:contextualSpacing/>
+              <w:pStyle w:val="Paragraphedeliste"/>
+              <w:spacing w:after="0" w:line="240" w:lineRule="auto"/>
+              <w:ind w:left="0"/>
               <w:jc w:val="center"/>
               <w:rPr>
                 <w:lang w:val="en-US"/>
@@ -2210,18 +2336,16 @@
         <w:tc>
           <w:tcPr>
             <w:tcW w:w="4171" w:type="dxa"/>
-            <w:tcBorders/>
-            <w:shd w:fill="auto" w:val="clear"/>
+            <w:shd w:val="clear" w:color="auto" w:fill="auto"/>
             <w:tcMar>
               <w:left w:w="108" w:type="dxa"/>
             </w:tcMar>
           </w:tcPr>
           <w:p>
             <w:pPr>
-              <w:pStyle w:val="ListParagraph"/>
-              <w:spacing w:lineRule="auto" w:line="240" w:before="0" w:after="0"/>
-              <w:ind w:left="0" w:hanging="0"/>
-              <w:contextualSpacing/>
+              <w:pStyle w:val="Paragraphedeliste"/>
+              <w:spacing w:after="0" w:line="240" w:lineRule="auto"/>
+              <w:ind w:left="0"/>
               <w:jc w:val="center"/>
               <w:rPr>
                 <w:lang w:val="en-US"/>
@@ -2237,22 +2361,19 @@
         </w:tc>
       </w:tr>
       <w:tr>
-        <w:trPr/>
         <w:tc>
           <w:tcPr>
             <w:tcW w:w="4170" w:type="dxa"/>
-            <w:tcBorders/>
-            <w:shd w:fill="auto" w:val="clear"/>
+            <w:shd w:val="clear" w:color="auto" w:fill="auto"/>
             <w:tcMar>
               <w:left w:w="108" w:type="dxa"/>
             </w:tcMar>
           </w:tcPr>
           <w:p>
             <w:pPr>
-              <w:pStyle w:val="ListParagraph"/>
-              <w:spacing w:lineRule="auto" w:line="240" w:before="0" w:after="0"/>
-              <w:ind w:left="0" w:hanging="0"/>
-              <w:contextualSpacing/>
+              <w:pStyle w:val="Paragraphedeliste"/>
+              <w:spacing w:after="0" w:line="240" w:lineRule="auto"/>
+              <w:ind w:left="0"/>
               <w:jc w:val="center"/>
               <w:rPr>
                 <w:lang w:val="en-US"/>
@@ -2269,18 +2390,16 @@
         <w:tc>
           <w:tcPr>
             <w:tcW w:w="4171" w:type="dxa"/>
-            <w:tcBorders/>
-            <w:shd w:fill="auto" w:val="clear"/>
+            <w:shd w:val="clear" w:color="auto" w:fill="auto"/>
             <w:tcMar>
               <w:left w:w="108" w:type="dxa"/>
             </w:tcMar>
           </w:tcPr>
           <w:p>
             <w:pPr>
-              <w:pStyle w:val="ListParagraph"/>
-              <w:spacing w:lineRule="auto" w:line="240" w:before="0" w:after="0"/>
-              <w:ind w:left="0" w:hanging="0"/>
-              <w:contextualSpacing/>
+              <w:pStyle w:val="Paragraphedeliste"/>
+              <w:spacing w:after="0" w:line="240" w:lineRule="auto"/>
+              <w:ind w:left="0"/>
               <w:jc w:val="center"/>
               <w:rPr>
                 <w:lang w:val="en-US"/>
@@ -2296,22 +2415,19 @@
         </w:tc>
       </w:tr>
       <w:tr>
-        <w:trPr/>
         <w:tc>
           <w:tcPr>
             <w:tcW w:w="4170" w:type="dxa"/>
-            <w:tcBorders/>
-            <w:shd w:fill="auto" w:val="clear"/>
+            <w:shd w:val="clear" w:color="auto" w:fill="auto"/>
             <w:tcMar>
               <w:left w:w="108" w:type="dxa"/>
             </w:tcMar>
           </w:tcPr>
           <w:p>
             <w:pPr>
-              <w:pStyle w:val="ListParagraph"/>
-              <w:spacing w:lineRule="auto" w:line="240" w:before="0" w:after="0"/>
-              <w:ind w:left="0" w:hanging="0"/>
-              <w:contextualSpacing/>
+              <w:pStyle w:val="Paragraphedeliste"/>
+              <w:spacing w:after="0" w:line="240" w:lineRule="auto"/>
+              <w:ind w:left="0"/>
               <w:jc w:val="center"/>
               <w:rPr>
                 <w:lang w:val="en-US"/>
@@ -2328,18 +2444,16 @@
         <w:tc>
           <w:tcPr>
             <w:tcW w:w="4171" w:type="dxa"/>
-            <w:tcBorders/>
-            <w:shd w:fill="auto" w:val="clear"/>
+            <w:shd w:val="clear" w:color="auto" w:fill="auto"/>
             <w:tcMar>
               <w:left w:w="108" w:type="dxa"/>
             </w:tcMar>
           </w:tcPr>
           <w:p>
             <w:pPr>
-              <w:pStyle w:val="ListParagraph"/>
-              <w:spacing w:lineRule="auto" w:line="240" w:before="0" w:after="0"/>
-              <w:ind w:left="0" w:hanging="0"/>
-              <w:contextualSpacing/>
+              <w:pStyle w:val="Paragraphedeliste"/>
+              <w:spacing w:after="0" w:line="240" w:lineRule="auto"/>
+              <w:ind w:left="0"/>
               <w:jc w:val="center"/>
               <w:rPr>
                 <w:lang w:val="en-US"/>
@@ -2355,22 +2469,19 @@
         </w:tc>
       </w:tr>
       <w:tr>
-        <w:trPr/>
         <w:tc>
           <w:tcPr>
             <w:tcW w:w="4170" w:type="dxa"/>
-            <w:tcBorders/>
-            <w:shd w:fill="auto" w:val="clear"/>
+            <w:shd w:val="clear" w:color="auto" w:fill="auto"/>
             <w:tcMar>
               <w:left w:w="108" w:type="dxa"/>
             </w:tcMar>
           </w:tcPr>
           <w:p>
             <w:pPr>
-              <w:pStyle w:val="ListParagraph"/>
-              <w:spacing w:lineRule="auto" w:line="240" w:before="0" w:after="0"/>
-              <w:ind w:left="0" w:hanging="0"/>
-              <w:contextualSpacing/>
+              <w:pStyle w:val="Paragraphedeliste"/>
+              <w:spacing w:after="0" w:line="240" w:lineRule="auto"/>
+              <w:ind w:left="0"/>
               <w:jc w:val="center"/>
               <w:rPr>
                 <w:lang w:val="en-US"/>
@@ -2387,18 +2498,16 @@
         <w:tc>
           <w:tcPr>
             <w:tcW w:w="4171" w:type="dxa"/>
-            <w:tcBorders/>
-            <w:shd w:fill="auto" w:val="clear"/>
+            <w:shd w:val="clear" w:color="auto" w:fill="auto"/>
             <w:tcMar>
               <w:left w:w="108" w:type="dxa"/>
             </w:tcMar>
           </w:tcPr>
           <w:p>
             <w:pPr>
-              <w:pStyle w:val="ListParagraph"/>
-              <w:spacing w:lineRule="auto" w:line="240" w:before="0" w:after="0"/>
-              <w:ind w:left="0" w:hanging="0"/>
-              <w:contextualSpacing/>
+              <w:pStyle w:val="Paragraphedeliste"/>
+              <w:spacing w:after="0" w:line="240" w:lineRule="auto"/>
+              <w:ind w:left="0"/>
               <w:jc w:val="center"/>
               <w:rPr>
                 <w:lang w:val="en-US"/>
@@ -2414,22 +2523,19 @@
         </w:tc>
       </w:tr>
       <w:tr>
-        <w:trPr/>
         <w:tc>
           <w:tcPr>
             <w:tcW w:w="4170" w:type="dxa"/>
-            <w:tcBorders/>
-            <w:shd w:fill="auto" w:val="clear"/>
+            <w:shd w:val="clear" w:color="auto" w:fill="auto"/>
             <w:tcMar>
               <w:left w:w="108" w:type="dxa"/>
             </w:tcMar>
           </w:tcPr>
           <w:p>
             <w:pPr>
-              <w:pStyle w:val="ListParagraph"/>
-              <w:spacing w:lineRule="auto" w:line="240" w:before="0" w:after="0"/>
-              <w:ind w:left="0" w:hanging="0"/>
-              <w:contextualSpacing/>
+              <w:pStyle w:val="Paragraphedeliste"/>
+              <w:spacing w:after="0" w:line="240" w:lineRule="auto"/>
+              <w:ind w:left="0"/>
               <w:jc w:val="center"/>
               <w:rPr>
                 <w:lang w:val="en-US"/>
@@ -2446,18 +2552,16 @@
         <w:tc>
           <w:tcPr>
             <w:tcW w:w="4171" w:type="dxa"/>
-            <w:tcBorders/>
-            <w:shd w:fill="auto" w:val="clear"/>
+            <w:shd w:val="clear" w:color="auto" w:fill="auto"/>
             <w:tcMar>
               <w:left w:w="108" w:type="dxa"/>
             </w:tcMar>
           </w:tcPr>
           <w:p>
             <w:pPr>
-              <w:pStyle w:val="ListParagraph"/>
-              <w:spacing w:lineRule="auto" w:line="240" w:before="0" w:after="0"/>
-              <w:ind w:left="0" w:hanging="0"/>
-              <w:contextualSpacing/>
+              <w:pStyle w:val="Paragraphedeliste"/>
+              <w:spacing w:after="0" w:line="240" w:lineRule="auto"/>
+              <w:ind w:left="0"/>
               <w:jc w:val="center"/>
               <w:rPr>
                 <w:lang w:val="en-US"/>
@@ -2475,21 +2579,16 @@
     </w:tbl>
     <w:p>
       <w:pPr>
-        <w:pStyle w:val="ListParagraph"/>
+        <w:pStyle w:val="Paragraphedeliste"/>
         <w:jc w:val="both"/>
         <w:rPr>
           <w:lang w:val="en-US"/>
         </w:rPr>
       </w:pPr>
-      <w:r>
-        <w:rPr>
-          <w:lang w:val="en-US"/>
-        </w:rPr>
-      </w:r>
-    </w:p>
-    <w:p>
-      <w:pPr>
-        <w:pStyle w:val="ListParagraph"/>
+    </w:p>
+    <w:p>
+      <w:pPr>
+        <w:pStyle w:val="Paragraphedeliste"/>
         <w:jc w:val="both"/>
         <w:rPr>
           <w:lang w:val="en-US"/>
@@ -2499,93 +2598,252 @@
         <w:rPr>
           <w:lang w:val="en-US"/>
         </w:rPr>
-        <w:t>Supposing that the TCP is fair, it will give each connection the same amount of bandwidth. The reason of the low throughput is because of the Round-Trip Time.</w:t>
-      </w:r>
-    </w:p>
-    <w:p>
-      <w:pPr>
-        <w:pStyle w:val="ListParagraph"/>
+        <w:t xml:space="preserve">Supposing that the TCP is fair, it will give each connection the same </w:t>
+      </w:r>
+      <w:r>
+        <w:rPr>
+          <w:lang w:val="en-US"/>
+        </w:rPr>
+        <w:t>amount of bandwidth. The reason</w:t>
+      </w:r>
+      <w:r>
+        <w:rPr>
+          <w:lang w:val="en-US"/>
+        </w:rPr>
+        <w:t>s</w:t>
+      </w:r>
+      <w:r>
+        <w:rPr>
+          <w:lang w:val="en-US"/>
+        </w:rPr>
+        <w:t xml:space="preserve"> of the low throughput </w:t>
+      </w:r>
+      <w:r>
+        <w:rPr>
+          <w:lang w:val="en-US"/>
+        </w:rPr>
+        <w:t>are:</w:t>
+      </w:r>
+      <w:r>
+        <w:rPr>
+          <w:lang w:val="en-US"/>
+        </w:rPr>
+        <w:t xml:space="preserve"> because of the Round-Trip Time</w:t>
+      </w:r>
+      <w:r>
+        <w:rPr>
+          <w:lang w:val="en-US"/>
+        </w:rPr>
+        <w:t xml:space="preserve"> but mostly because, as it is said, the servers are from all around the </w:t>
+      </w:r>
+      <w:r>
+        <w:rPr>
+          <w:lang w:val="en-US"/>
+        </w:rPr>
+        <w:t>world so</w:t>
+      </w:r>
+      <w:r>
+        <w:rPr>
+          <w:lang w:val="en-US"/>
+        </w:rPr>
+        <w:t xml:space="preserve"> it could imply different bottleneck routers</w:t>
+      </w:r>
+      <w:r>
+        <w:rPr>
+          <w:lang w:val="en-US"/>
+        </w:rPr>
+        <w:t xml:space="preserve"> that will change the throughput</w:t>
+      </w:r>
+      <w:bookmarkStart w:id="2" w:name="_GoBack"/>
+      <w:bookmarkEnd w:id="2"/>
+      <w:r>
+        <w:rPr>
+          <w:lang w:val="en-US"/>
+        </w:rPr>
+        <w:t>.</w:t>
+      </w:r>
+    </w:p>
+    <w:p>
+      <w:pPr>
+        <w:pStyle w:val="Paragraphedeliste"/>
         <w:jc w:val="both"/>
         <w:rPr>
           <w:lang w:val="en-US"/>
         </w:rPr>
       </w:pPr>
-      <w:r>
-        <w:rPr>
-          <w:lang w:val="en-US"/>
-        </w:rPr>
-      </w:r>
-    </w:p>
-    <w:p>
-      <w:pPr>
-        <w:pStyle w:val="ListParagraph"/>
+    </w:p>
+    <w:p>
+      <w:pPr>
+        <w:pStyle w:val="Paragraphedeliste"/>
         <w:numPr>
           <w:ilvl w:val="0"/>
           <w:numId w:val="1"/>
         </w:numPr>
-        <w:spacing w:before="0" w:after="160"/>
-        <w:contextualSpacing/>
         <w:jc w:val="both"/>
-        <w:rPr/>
-      </w:pPr>
-      <w:r>
-        <w:rPr>
-          <w:lang w:val="en-US"/>
-        </w:rPr>
-        <w:t>In the BiTorrent case, the TCP Fairness is a bit ‘altered’. We see that the Total bytes transferred, the Durantion and the RTT is different and nothing really looks linear between the connections. The explanation is because BitTorrent Protocol is, sort of, breaking TCP Fairness. In fact, in the end it is helping the whole network, because, yes at the beginning the hosts with the most bandwidth and who are the more active on the network will get chunks faster, but quickly all the others will benefit from it (so it restores fairness, but another way) because more chunks will be available and on different hosts.</w:t>
+        <w:rPr>
+          <w:lang w:val="en-US"/>
+        </w:rPr>
+      </w:pPr>
+      <w:r>
+        <w:rPr>
+          <w:lang w:val="en-US"/>
+        </w:rPr>
+        <w:t xml:space="preserve">In the </w:t>
+      </w:r>
+      <w:proofErr w:type="spellStart"/>
+      <w:r>
+        <w:rPr>
+          <w:lang w:val="en-US"/>
+        </w:rPr>
+        <w:t>BiTorrent</w:t>
+      </w:r>
+      <w:proofErr w:type="spellEnd"/>
+      <w:r>
+        <w:rPr>
+          <w:lang w:val="en-US"/>
+        </w:rPr>
+        <w:t xml:space="preserve"> case, the TCP Fairness is a bit ‘altered’. We see that the Total bytes transferred, the </w:t>
+      </w:r>
+      <w:proofErr w:type="spellStart"/>
+      <w:r>
+        <w:rPr>
+          <w:lang w:val="en-US"/>
+        </w:rPr>
+        <w:t>Durantion</w:t>
+      </w:r>
+      <w:proofErr w:type="spellEnd"/>
+      <w:r>
+        <w:rPr>
+          <w:lang w:val="en-US"/>
+        </w:rPr>
+        <w:t xml:space="preserve"> and the RTT is different and nothing really looks l</w:t>
+      </w:r>
+      <w:r>
+        <w:rPr>
+          <w:lang w:val="en-US"/>
+        </w:rPr>
+        <w:t xml:space="preserve">inear between the connections. The explanation is because </w:t>
+      </w:r>
+      <w:proofErr w:type="spellStart"/>
+      <w:r>
+        <w:rPr>
+          <w:lang w:val="en-US"/>
+        </w:rPr>
+        <w:t>BitTorrent</w:t>
+      </w:r>
+      <w:proofErr w:type="spellEnd"/>
+      <w:r>
+        <w:rPr>
+          <w:lang w:val="en-US"/>
+        </w:rPr>
+        <w:t xml:space="preserve"> Protocol is, sort of, breaking TCP Fairness. In fact, in the end it is helping the whole network, because, yes at the beginning the hosts with the most bandwidth and who are the more acti</w:t>
+      </w:r>
+      <w:r>
+        <w:rPr>
+          <w:lang w:val="en-US"/>
+        </w:rPr>
+        <w:t>ve on the network will get chunks faster, but quickly all the others will benefit from it (so it restores fairness, but another way) because more chunks will be available and on different hosts.</w:t>
       </w:r>
     </w:p>
     <w:sectPr>
-      <w:headerReference w:type="default" r:id="rId2"/>
-      <w:type w:val="nextPage"/>
+      <w:headerReference w:type="default" r:id="rId7"/>
       <w:pgSz w:w="11906" w:h="16838"/>
-      <w:pgMar w:left="1417" w:right="1417" w:header="708" w:top="1417" w:footer="0" w:bottom="1417" w:gutter="0"/>
-      <w:pgNumType w:fmt="decimal"/>
-      <w:formProt w:val="false"/>
-      <w:textDirection w:val="lrTb"/>
-      <w:docGrid w:type="default" w:linePitch="360" w:charSpace="4294965247"/>
+      <w:pgMar w:top="1417" w:right="1417" w:bottom="1417" w:left="1417" w:header="708" w:footer="0" w:gutter="0"/>
+      <w:cols w:space="720"/>
+      <w:formProt w:val="0"/>
+      <w:docGrid w:linePitch="360" w:charSpace="-2049"/>
     </w:sectPr>
   </w:body>
 </w:document>
 </file>
 
+<file path=word/endnotes.xml><?xml version="1.0" encoding="utf-8"?>
+<w:endnotes xmlns:wpc="http://schemas.microsoft.com/office/word/2010/wordprocessingCanvas" xmlns:cx="http://schemas.microsoft.com/office/drawing/2014/chartex" xmlns:cx1="http://schemas.microsoft.com/office/drawing/2015/9/8/chartex" xmlns:cx2="http://schemas.microsoft.com/office/drawing/2015/10/21/chartex" xmlns:cx3="http://schemas.microsoft.com/office/drawing/2016/5/9/chartex" xmlns:cx4="http://schemas.microsoft.com/office/drawing/2016/5/10/chartex" xmlns:cx5="http://schemas.microsoft.com/office/drawing/2016/5/11/chartex" xmlns:cx6="http://schemas.microsoft.com/office/drawing/2016/5/12/chartex" xmlns:cx7="http://schemas.microsoft.com/office/drawing/2016/5/13/chartex" xmlns:cx8="http://schemas.microsoft.com/office/drawing/2016/5/14/chartex" xmlns:mc="http://schemas.openxmlformats.org/markup-compatibility/2006" xmlns:aink="http://schemas.microsoft.com/office/drawing/2016/ink" xmlns:am3d="http://schemas.microsoft.com/office/drawing/2017/model3d" xmlns:o="urn:schemas-microsoft-com:office:office" xmlns:r="http://schemas.openxmlformats.org/officeDocument/2006/relationships" xmlns:m="http://schemas.openxmlformats.org/officeDocument/2006/math" xmlns:v="urn:schemas-microsoft-com:vml" xmlns:wp14="http://schemas.microsoft.com/office/word/2010/wordprocessingDrawing" xmlns:wp="http://schemas.openxmlformats.org/drawingml/2006/wordprocessingDrawing" xmlns:w10="urn:schemas-microsoft-com:office:word" xmlns:w="http://schemas.openxmlformats.org/wordprocessingml/2006/main" xmlns:w14="http://schemas.microsoft.com/office/word/2010/wordml" xmlns:w15="http://schemas.microsoft.com/office/word/2012/wordml" xmlns:w16cid="http://schemas.microsoft.com/office/word/2016/wordml/cid" xmlns:w16se="http://schemas.microsoft.com/office/word/2015/wordml/symex" xmlns:wpg="http://schemas.microsoft.com/office/word/2010/wordprocessingGroup" xmlns:wpi="http://schemas.microsoft.com/office/word/2010/wordprocessingInk" xmlns:wne="http://schemas.microsoft.com/office/word/2006/wordml" xmlns:wps="http://schemas.microsoft.com/office/word/2010/wordprocessingShape" mc:Ignorable="w14 w15 w16se w16cid wp14">
+  <w:endnote w:type="separator" w:id="-1">
+    <w:p>
+      <w:pPr>
+        <w:spacing w:after="0" w:line="240" w:lineRule="auto"/>
+      </w:pPr>
+      <w:r>
+        <w:separator/>
+      </w:r>
+    </w:p>
+  </w:endnote>
+  <w:endnote w:type="continuationSeparator" w:id="0">
+    <w:p>
+      <w:pPr>
+        <w:spacing w:after="0" w:line="240" w:lineRule="auto"/>
+      </w:pPr>
+      <w:r>
+        <w:continuationSeparator/>
+      </w:r>
+    </w:p>
+  </w:endnote>
+</w:endnotes>
+</file>
+
+<file path=word/footnotes.xml><?xml version="1.0" encoding="utf-8"?>
+<w:footnotes xmlns:wpc="http://schemas.microsoft.com/office/word/2010/wordprocessingCanvas" xmlns:cx="http://schemas.microsoft.com/office/drawing/2014/chartex" xmlns:cx1="http://schemas.microsoft.com/office/drawing/2015/9/8/chartex" xmlns:cx2="http://schemas.microsoft.com/office/drawing/2015/10/21/chartex" xmlns:cx3="http://schemas.microsoft.com/office/drawing/2016/5/9/chartex" xmlns:cx4="http://schemas.microsoft.com/office/drawing/2016/5/10/chartex" xmlns:cx5="http://schemas.microsoft.com/office/drawing/2016/5/11/chartex" xmlns:cx6="http://schemas.microsoft.com/office/drawing/2016/5/12/chartex" xmlns:cx7="http://schemas.microsoft.com/office/drawing/2016/5/13/chartex" xmlns:cx8="http://schemas.microsoft.com/office/drawing/2016/5/14/chartex" xmlns:mc="http://schemas.openxmlformats.org/markup-compatibility/2006" xmlns:aink="http://schemas.microsoft.com/office/drawing/2016/ink" xmlns:am3d="http://schemas.microsoft.com/office/drawing/2017/model3d" xmlns:o="urn:schemas-microsoft-com:office:office" xmlns:r="http://schemas.openxmlformats.org/officeDocument/2006/relationships" xmlns:m="http://schemas.openxmlformats.org/officeDocument/2006/math" xmlns:v="urn:schemas-microsoft-com:vml" xmlns:wp14="http://schemas.microsoft.com/office/word/2010/wordprocessingDrawing" xmlns:wp="http://schemas.openxmlformats.org/drawingml/2006/wordprocessingDrawing" xmlns:w10="urn:schemas-microsoft-com:office:word" xmlns:w="http://schemas.openxmlformats.org/wordprocessingml/2006/main" xmlns:w14="http://schemas.microsoft.com/office/word/2010/wordml" xmlns:w15="http://schemas.microsoft.com/office/word/2012/wordml" xmlns:w16cid="http://schemas.microsoft.com/office/word/2016/wordml/cid" xmlns:w16se="http://schemas.microsoft.com/office/word/2015/wordml/symex" xmlns:wpg="http://schemas.microsoft.com/office/word/2010/wordprocessingGroup" xmlns:wpi="http://schemas.microsoft.com/office/word/2010/wordprocessingInk" xmlns:wne="http://schemas.microsoft.com/office/word/2006/wordml" xmlns:wps="http://schemas.microsoft.com/office/word/2010/wordprocessingShape" mc:Ignorable="w14 w15 w16se w16cid wp14">
+  <w:footnote w:type="separator" w:id="-1">
+    <w:p>
+      <w:pPr>
+        <w:spacing w:after="0" w:line="240" w:lineRule="auto"/>
+      </w:pPr>
+      <w:r>
+        <w:separator/>
+      </w:r>
+    </w:p>
+  </w:footnote>
+  <w:footnote w:type="continuationSeparator" w:id="0">
+    <w:p>
+      <w:pPr>
+        <w:spacing w:after="0" w:line="240" w:lineRule="auto"/>
+      </w:pPr>
+      <w:r>
+        <w:continuationSeparator/>
+      </w:r>
+    </w:p>
+  </w:footnote>
+</w:footnotes>
+</file>
+
 <file path=word/header1.xml><?xml version="1.0" encoding="utf-8"?>
-<w:hdr xmlns:o="urn:schemas-microsoft-com:office:office" xmlns:r="http://schemas.openxmlformats.org/officeDocument/2006/relationships" xmlns:v="urn:schemas-microsoft-com:vml" xmlns:w="http://schemas.openxmlformats.org/wordprocessingml/2006/main" xmlns:w10="urn:schemas-microsoft-com:office:word" xmlns:wp="http://schemas.openxmlformats.org/drawingml/2006/wordprocessingDrawing" xmlns:wps="http://schemas.microsoft.com/office/word/2010/wordprocessingShape" xmlns:wpg="http://schemas.microsoft.com/office/word/2010/wordprocessingGroup" xmlns:mc="http://schemas.openxmlformats.org/markup-compatibility/2006" xmlns:wp14="http://schemas.microsoft.com/office/word/2010/wordprocessingDrawing" xmlns:w14="http://schemas.microsoft.com/office/word/2010/wordml" mc:Ignorable="w14 wp14">
+<w:hdr xmlns:wpc="http://schemas.microsoft.com/office/word/2010/wordprocessingCanvas" xmlns:cx="http://schemas.microsoft.com/office/drawing/2014/chartex" xmlns:cx1="http://schemas.microsoft.com/office/drawing/2015/9/8/chartex" xmlns:cx2="http://schemas.microsoft.com/office/drawing/2015/10/21/chartex" xmlns:cx3="http://schemas.microsoft.com/office/drawing/2016/5/9/chartex" xmlns:cx4="http://schemas.microsoft.com/office/drawing/2016/5/10/chartex" xmlns:cx5="http://schemas.microsoft.com/office/drawing/2016/5/11/chartex" xmlns:cx6="http://schemas.microsoft.com/office/drawing/2016/5/12/chartex" xmlns:cx7="http://schemas.microsoft.com/office/drawing/2016/5/13/chartex" xmlns:cx8="http://schemas.microsoft.com/office/drawing/2016/5/14/chartex" xmlns:mc="http://schemas.openxmlformats.org/markup-compatibility/2006" xmlns:aink="http://schemas.microsoft.com/office/drawing/2016/ink" xmlns:am3d="http://schemas.microsoft.com/office/drawing/2017/model3d" xmlns:o="urn:schemas-microsoft-com:office:office" xmlns:r="http://schemas.openxmlformats.org/officeDocument/2006/relationships" xmlns:m="http://schemas.openxmlformats.org/officeDocument/2006/math" xmlns:v="urn:schemas-microsoft-com:vml" xmlns:wp14="http://schemas.microsoft.com/office/word/2010/wordprocessingDrawing" xmlns:wp="http://schemas.openxmlformats.org/drawingml/2006/wordprocessingDrawing" xmlns:w10="urn:schemas-microsoft-com:office:word" xmlns:w="http://schemas.openxmlformats.org/wordprocessingml/2006/main" xmlns:w14="http://schemas.microsoft.com/office/word/2010/wordml" xmlns:w15="http://schemas.microsoft.com/office/word/2012/wordml" xmlns:w16cid="http://schemas.microsoft.com/office/word/2016/wordml/cid" xmlns:w16se="http://schemas.microsoft.com/office/word/2015/wordml/symex" xmlns:wpg="http://schemas.microsoft.com/office/word/2010/wordprocessingGroup" xmlns:wpi="http://schemas.microsoft.com/office/word/2010/wordprocessingInk" xmlns:wne="http://schemas.microsoft.com/office/word/2006/wordml" xmlns:wps="http://schemas.microsoft.com/office/word/2010/wordprocessingShape" mc:Ignorable="w14 w15 w16se w16cid wp14">
   <w:p>
     <w:pPr>
-      <w:pStyle w:val="Footer"/>
-      <w:rPr/>
+      <w:pStyle w:val="Pieddepage"/>
     </w:pPr>
     <w:r>
-      <w:rPr/>
-      <w:t>Valerio Colitta</w:t>
+      <w:t xml:space="preserve">Valerio </w:t>
     </w:r>
+    <w:proofErr w:type="spellStart"/>
+    <w:r>
+      <w:t>Colitta</w:t>
+    </w:r>
+    <w:proofErr w:type="spellEnd"/>
   </w:p>
   <w:p>
     <w:pPr>
-      <w:pStyle w:val="Footer"/>
-      <w:rPr/>
+      <w:pStyle w:val="Pieddepage"/>
     </w:pPr>
     <w:r>
-      <w:rPr/>
       <w:t>Théo Foray</w:t>
     </w:r>
   </w:p>
   <w:p>
     <w:pPr>
-      <w:pStyle w:val="Header"/>
-      <w:rPr/>
+      <w:pStyle w:val="En-tte"/>
     </w:pPr>
-    <w:r>
-      <w:rPr/>
-    </w:r>
   </w:p>
 </w:hdr>
 </file>
 
 <file path=word/numbering.xml><?xml version="1.0" encoding="utf-8"?>
-<w:numbering xmlns:w="http://schemas.openxmlformats.org/wordprocessingml/2006/main" xmlns:o="urn:schemas-microsoft-com:office:office" xmlns:r="http://schemas.openxmlformats.org/officeDocument/2006/relationships" xmlns:v="urn:schemas-microsoft-com:vml">
-  <w:abstractNum w:abstractNumId="1">
+<w:numbering xmlns:wpc="http://schemas.microsoft.com/office/word/2010/wordprocessingCanvas" xmlns:cx="http://schemas.microsoft.com/office/drawing/2014/chartex" xmlns:cx1="http://schemas.microsoft.com/office/drawing/2015/9/8/chartex" xmlns:cx2="http://schemas.microsoft.com/office/drawing/2015/10/21/chartex" xmlns:cx3="http://schemas.microsoft.com/office/drawing/2016/5/9/chartex" xmlns:cx4="http://schemas.microsoft.com/office/drawing/2016/5/10/chartex" xmlns:cx5="http://schemas.microsoft.com/office/drawing/2016/5/11/chartex" xmlns:cx6="http://schemas.microsoft.com/office/drawing/2016/5/12/chartex" xmlns:cx7="http://schemas.microsoft.com/office/drawing/2016/5/13/chartex" xmlns:cx8="http://schemas.microsoft.com/office/drawing/2016/5/14/chartex" xmlns:mc="http://schemas.openxmlformats.org/markup-compatibility/2006" xmlns:aink="http://schemas.microsoft.com/office/drawing/2016/ink" xmlns:am3d="http://schemas.microsoft.com/office/drawing/2017/model3d" xmlns:o="urn:schemas-microsoft-com:office:office" xmlns:r="http://schemas.openxmlformats.org/officeDocument/2006/relationships" xmlns:m="http://schemas.openxmlformats.org/officeDocument/2006/math" xmlns:v="urn:schemas-microsoft-com:vml" xmlns:wp14="http://schemas.microsoft.com/office/word/2010/wordprocessingDrawing" xmlns:wp="http://schemas.openxmlformats.org/drawingml/2006/wordprocessingDrawing" xmlns:w10="urn:schemas-microsoft-com:office:word" xmlns:w="http://schemas.openxmlformats.org/wordprocessingml/2006/main" xmlns:w14="http://schemas.microsoft.com/office/word/2010/wordml" xmlns:w15="http://schemas.microsoft.com/office/word/2012/wordml" xmlns:w16cid="http://schemas.microsoft.com/office/word/2016/wordml/cid" xmlns:w16se="http://schemas.microsoft.com/office/word/2015/wordml/symex" xmlns:wpg="http://schemas.microsoft.com/office/word/2010/wordprocessingGroup" xmlns:wpi="http://schemas.microsoft.com/office/word/2010/wordprocessingInk" xmlns:wne="http://schemas.microsoft.com/office/word/2006/wordml" xmlns:wps="http://schemas.microsoft.com/office/word/2010/wordprocessingShape" mc:Ignorable="w14 w15 w16se w16cid wp14">
+  <w:abstractNum w:abstractNumId="0" w15:restartNumberingAfterBreak="0">
+    <w:nsid w:val="08D17D4C"/>
+    <w:multiLevelType w:val="multilevel"/>
+    <w:tmpl w:val="39F6F7A8"/>
     <w:lvl w:ilvl="0">
       <w:start w:val="1"/>
       <w:numFmt w:val="decimal"/>
@@ -2668,7 +2926,10 @@
       </w:pPr>
     </w:lvl>
   </w:abstractNum>
-  <w:abstractNum w:abstractNumId="2">
+  <w:abstractNum w:abstractNumId="1" w15:restartNumberingAfterBreak="0">
+    <w:nsid w:val="5A757A58"/>
+    <w:multiLevelType w:val="multilevel"/>
+    <w:tmpl w:val="B68C9316"/>
     <w:lvl w:ilvl="0">
       <w:start w:val="1"/>
       <w:numFmt w:val="decimal"/>
@@ -2788,20 +3049,20 @@
     </w:lvl>
   </w:abstractNum>
   <w:num w:numId="1">
-    <w:abstractNumId w:val="1"/>
+    <w:abstractNumId w:val="0"/>
   </w:num>
   <w:num w:numId="2">
-    <w:abstractNumId w:val="2"/>
+    <w:abstractNumId w:val="1"/>
   </w:num>
 </w:numbering>
 </file>
 
 <file path=word/styles.xml><?xml version="1.0" encoding="utf-8"?>
-<w:styles xmlns:w="http://schemas.openxmlformats.org/wordprocessingml/2006/main" xmlns:w14="http://schemas.microsoft.com/office/word/2010/wordml" xmlns:mc="http://schemas.openxmlformats.org/markup-compatibility/2006" mc:Ignorable="w14">
+<w:styles xmlns:mc="http://schemas.openxmlformats.org/markup-compatibility/2006" xmlns:r="http://schemas.openxmlformats.org/officeDocument/2006/relationships" xmlns:w="http://schemas.openxmlformats.org/wordprocessingml/2006/main" xmlns:w14="http://schemas.microsoft.com/office/word/2010/wordml" xmlns:w15="http://schemas.microsoft.com/office/word/2012/wordml" xmlns:w16cid="http://schemas.microsoft.com/office/word/2016/wordml/cid" xmlns:w16se="http://schemas.microsoft.com/office/word/2015/wordml/symex" mc:Ignorable="w14 w15 w16se w16cid">
   <w:docDefaults>
     <w:rPrDefault>
       <w:rPr>
-        <w:rFonts w:ascii="Calibri" w:hAnsi="Calibri" w:eastAsia="Calibri" w:cs="" w:asciiTheme="minorHAnsi" w:cstheme="minorBidi" w:eastAsiaTheme="minorHAnsi" w:hAnsiTheme="minorHAnsi"/>
+        <w:rFonts w:asciiTheme="minorHAnsi" w:eastAsiaTheme="minorHAnsi" w:hAnsiTheme="minorHAnsi" w:cstheme="minorBidi"/>
         <w:sz w:val="22"/>
         <w:szCs w:val="22"/>
         <w:lang w:val="fr-FR" w:eastAsia="en-US" w:bidi="ar-SA"/>
@@ -2809,21 +3070,21 @@
     </w:rPrDefault>
     <w:pPrDefault>
       <w:pPr>
-        <w:spacing w:lineRule="auto" w:line="259"/>
+        <w:spacing w:line="259" w:lineRule="auto"/>
       </w:pPr>
     </w:pPrDefault>
   </w:docDefaults>
   <w:latentStyles w:defLockedState="0" w:defUIPriority="99" w:defSemiHidden="0" w:defUnhideWhenUsed="0" w:defQFormat="0" w:count="375">
     <w:lsdException w:name="Normal" w:uiPriority="0" w:qFormat="1"/>
     <w:lsdException w:name="heading 1" w:uiPriority="9" w:qFormat="1"/>
-    <w:lsdException w:name="heading 2" w:uiPriority="9" w:semiHidden="1" w:unhideWhenUsed="1" w:qFormat="1"/>
-    <w:lsdException w:name="heading 3" w:uiPriority="9" w:semiHidden="1" w:unhideWhenUsed="1" w:qFormat="1"/>
-    <w:lsdException w:name="heading 4" w:uiPriority="9" w:semiHidden="1" w:unhideWhenUsed="1" w:qFormat="1"/>
-    <w:lsdException w:name="heading 5" w:uiPriority="9" w:semiHidden="1" w:unhideWhenUsed="1" w:qFormat="1"/>
-    <w:lsdException w:name="heading 6" w:uiPriority="9" w:semiHidden="1" w:unhideWhenUsed="1" w:qFormat="1"/>
-    <w:lsdException w:name="heading 7" w:uiPriority="9" w:semiHidden="1" w:unhideWhenUsed="1" w:qFormat="1"/>
-    <w:lsdException w:name="heading 8" w:uiPriority="9" w:semiHidden="1" w:unhideWhenUsed="1" w:qFormat="1"/>
-    <w:lsdException w:name="heading 9" w:uiPriority="9" w:semiHidden="1" w:unhideWhenUsed="1" w:qFormat="1"/>
+    <w:lsdException w:name="heading 2" w:semiHidden="1" w:uiPriority="9" w:unhideWhenUsed="1" w:qFormat="1"/>
+    <w:lsdException w:name="heading 3" w:semiHidden="1" w:uiPriority="9" w:unhideWhenUsed="1" w:qFormat="1"/>
+    <w:lsdException w:name="heading 4" w:semiHidden="1" w:uiPriority="9" w:unhideWhenUsed="1" w:qFormat="1"/>
+    <w:lsdException w:name="heading 5" w:semiHidden="1" w:uiPriority="9" w:unhideWhenUsed="1" w:qFormat="1"/>
+    <w:lsdException w:name="heading 6" w:semiHidden="1" w:uiPriority="9" w:unhideWhenUsed="1" w:qFormat="1"/>
+    <w:lsdException w:name="heading 7" w:semiHidden="1" w:uiPriority="9" w:unhideWhenUsed="1" w:qFormat="1"/>
+    <w:lsdException w:name="heading 8" w:semiHidden="1" w:uiPriority="9" w:unhideWhenUsed="1" w:qFormat="1"/>
+    <w:lsdException w:name="heading 9" w:semiHidden="1" w:uiPriority="9" w:unhideWhenUsed="1" w:qFormat="1"/>
     <w:lsdException w:name="index 1" w:semiHidden="1" w:unhideWhenUsed="1"/>
     <w:lsdException w:name="index 2" w:semiHidden="1" w:unhideWhenUsed="1"/>
     <w:lsdException w:name="index 3" w:semiHidden="1" w:unhideWhenUsed="1"/>
@@ -2833,22 +3094,22 @@
     <w:lsdException w:name="index 7" w:semiHidden="1" w:unhideWhenUsed="1"/>
     <w:lsdException w:name="index 8" w:semiHidden="1" w:unhideWhenUsed="1"/>
     <w:lsdException w:name="index 9" w:semiHidden="1" w:unhideWhenUsed="1"/>
-    <w:lsdException w:name="toc 1" w:uiPriority="39" w:semiHidden="1" w:unhideWhenUsed="1"/>
-    <w:lsdException w:name="toc 2" w:uiPriority="39" w:semiHidden="1" w:unhideWhenUsed="1"/>
-    <w:lsdException w:name="toc 3" w:uiPriority="39" w:semiHidden="1" w:unhideWhenUsed="1"/>
-    <w:lsdException w:name="toc 4" w:uiPriority="39" w:semiHidden="1" w:unhideWhenUsed="1"/>
-    <w:lsdException w:name="toc 5" w:uiPriority="39" w:semiHidden="1" w:unhideWhenUsed="1"/>
-    <w:lsdException w:name="toc 6" w:uiPriority="39" w:semiHidden="1" w:unhideWhenUsed="1"/>
-    <w:lsdException w:name="toc 7" w:uiPriority="39" w:semiHidden="1" w:unhideWhenUsed="1"/>
-    <w:lsdException w:name="toc 8" w:uiPriority="39" w:semiHidden="1" w:unhideWhenUsed="1"/>
-    <w:lsdException w:name="toc 9" w:uiPriority="39" w:semiHidden="1" w:unhideWhenUsed="1"/>
+    <w:lsdException w:name="toc 1" w:semiHidden="1" w:uiPriority="39" w:unhideWhenUsed="1"/>
+    <w:lsdException w:name="toc 2" w:semiHidden="1" w:uiPriority="39" w:unhideWhenUsed="1"/>
+    <w:lsdException w:name="toc 3" w:semiHidden="1" w:uiPriority="39" w:unhideWhenUsed="1"/>
+    <w:lsdException w:name="toc 4" w:semiHidden="1" w:uiPriority="39" w:unhideWhenUsed="1"/>
+    <w:lsdException w:name="toc 5" w:semiHidden="1" w:uiPriority="39" w:unhideWhenUsed="1"/>
+    <w:lsdException w:name="toc 6" w:semiHidden="1" w:uiPriority="39" w:unhideWhenUsed="1"/>
+    <w:lsdException w:name="toc 7" w:semiHidden="1" w:uiPriority="39" w:unhideWhenUsed="1"/>
+    <w:lsdException w:name="toc 8" w:semiHidden="1" w:uiPriority="39" w:unhideWhenUsed="1"/>
+    <w:lsdException w:name="toc 9" w:semiHidden="1" w:uiPriority="39" w:unhideWhenUsed="1"/>
     <w:lsdException w:name="Normal Indent" w:semiHidden="1" w:unhideWhenUsed="1"/>
     <w:lsdException w:name="footnote text" w:semiHidden="1" w:unhideWhenUsed="1"/>
     <w:lsdException w:name="annotation text" w:semiHidden="1" w:unhideWhenUsed="1"/>
     <w:lsdException w:name="header" w:semiHidden="1" w:unhideWhenUsed="1"/>
     <w:lsdException w:name="footer" w:semiHidden="1" w:unhideWhenUsed="1"/>
     <w:lsdException w:name="index heading" w:semiHidden="1" w:unhideWhenUsed="1"/>
-    <w:lsdException w:name="caption" w:uiPriority="35" w:semiHidden="1" w:unhideWhenUsed="1" w:qFormat="1"/>
+    <w:lsdException w:name="caption" w:semiHidden="1" w:uiPriority="35" w:unhideWhenUsed="1" w:qFormat="1"/>
     <w:lsdException w:name="table of figures" w:semiHidden="1" w:unhideWhenUsed="1"/>
     <w:lsdException w:name="envelope address" w:semiHidden="1" w:unhideWhenUsed="1"/>
     <w:lsdException w:name="envelope return" w:semiHidden="1" w:unhideWhenUsed="1"/>
@@ -2879,7 +3140,7 @@
     <w:lsdException w:name="Title" w:uiPriority="10" w:qFormat="1"/>
     <w:lsdException w:name="Closing" w:semiHidden="1" w:unhideWhenUsed="1"/>
     <w:lsdException w:name="Signature" w:semiHidden="1" w:unhideWhenUsed="1"/>
-    <w:lsdException w:name="Default Paragraph Font" w:uiPriority="1" w:semiHidden="1" w:unhideWhenUsed="1"/>
+    <w:lsdException w:name="Default Paragraph Font" w:semiHidden="1" w:uiPriority="1" w:unhideWhenUsed="1"/>
     <w:lsdException w:name="Body Text" w:semiHidden="1" w:unhideWhenUsed="1"/>
     <w:lsdException w:name="Body Text Indent" w:semiHidden="1" w:unhideWhenUsed="1"/>
     <w:lsdException w:name="List Continue" w:semiHidden="1" w:unhideWhenUsed="1"/>
@@ -3079,8 +3340,8 @@
     <w:lsdException w:name="Subtle Reference" w:uiPriority="31" w:qFormat="1"/>
     <w:lsdException w:name="Intense Reference" w:uiPriority="32" w:qFormat="1"/>
     <w:lsdException w:name="Book Title" w:uiPriority="33" w:qFormat="1"/>
-    <w:lsdException w:name="Bibliography" w:uiPriority="37" w:semiHidden="1" w:unhideWhenUsed="1"/>
-    <w:lsdException w:name="TOC Heading" w:uiPriority="39" w:semiHidden="1" w:unhideWhenUsed="1" w:qFormat="1"/>
+    <w:lsdException w:name="Bibliography" w:semiHidden="1" w:uiPriority="37" w:unhideWhenUsed="1"/>
+    <w:lsdException w:name="TOC Heading" w:semiHidden="1" w:uiPriority="39" w:unhideWhenUsed="1" w:qFormat="1"/>
     <w:lsdException w:name="Plain Table 1" w:uiPriority="41"/>
     <w:lsdException w:name="Plain Table 2" w:uiPriority="42"/>
     <w:lsdException w:name="Plain Table 3" w:uiPriority="43"/>
@@ -3190,32 +3451,22 @@
     <w:lsdException w:name="Hashtag" w:semiHidden="1" w:unhideWhenUsed="1"/>
     <w:lsdException w:name="Unresolved Mention" w:semiHidden="1" w:unhideWhenUsed="1"/>
   </w:latentStyles>
-  <w:style w:type="paragraph" w:styleId="Normal" w:default="1">
+  <w:style w:type="paragraph" w:default="1" w:styleId="Normal">
     <w:name w:val="Normal"/>
     <w:qFormat/>
     <w:pPr>
-      <w:widowControl/>
-      <w:suppressAutoHyphens w:val="true"/>
-      <w:bidi w:val="0"/>
-      <w:spacing w:lineRule="auto" w:line="259" w:before="0" w:after="160"/>
-      <w:jc w:val="left"/>
+      <w:suppressAutoHyphens/>
+      <w:spacing w:after="160"/>
     </w:pPr>
-    <w:rPr>
-      <w:rFonts w:ascii="Calibri" w:hAnsi="Calibri" w:eastAsia="Calibri" w:cs="" w:asciiTheme="minorHAnsi" w:cstheme="minorBidi" w:eastAsiaTheme="minorHAnsi" w:hAnsiTheme="minorHAnsi"/>
-      <w:color w:val="auto"/>
-      <w:sz w:val="22"/>
-      <w:szCs w:val="22"/>
-      <w:lang w:val="fr-FR" w:eastAsia="en-US" w:bidi="ar-SA"/>
-    </w:rPr>
   </w:style>
-  <w:style w:type="paragraph" w:styleId="Heading1">
-    <w:name w:val="Heading 1"/>
+  <w:style w:type="paragraph" w:styleId="Titre1">
+    <w:name w:val="heading 1"/>
     <w:basedOn w:val="Normal"/>
     <w:next w:val="Normal"/>
     <w:link w:val="Titre1Car"/>
     <w:uiPriority w:val="9"/>
     <w:qFormat/>
-    <w:rsid w:val="00fe6068"/>
+    <w:rsid w:val="00FE6068"/>
     <w:pPr>
       <w:keepNext/>
       <w:keepLines/>
@@ -3223,21 +3474,21 @@
       <w:outlineLvl w:val="0"/>
     </w:pPr>
     <w:rPr>
-      <w:rFonts w:ascii="Calibri Light" w:hAnsi="Calibri Light" w:eastAsia="" w:cs="" w:asciiTheme="majorHAnsi" w:cstheme="majorBidi" w:eastAsiaTheme="majorEastAsia" w:hAnsiTheme="majorHAnsi"/>
-      <w:color w:val="2F5496" w:themeColor="accent1" w:themeShade="bf"/>
+      <w:rFonts w:asciiTheme="majorHAnsi" w:eastAsiaTheme="majorEastAsia" w:hAnsiTheme="majorHAnsi" w:cstheme="majorBidi"/>
+      <w:color w:val="2F5496" w:themeColor="accent1" w:themeShade="BF"/>
       <w:sz w:val="32"/>
       <w:szCs w:val="32"/>
     </w:rPr>
   </w:style>
-  <w:style w:type="paragraph" w:styleId="Heading2">
-    <w:name w:val="Heading 2"/>
+  <w:style w:type="paragraph" w:styleId="Titre2">
+    <w:name w:val="heading 2"/>
     <w:basedOn w:val="Normal"/>
     <w:next w:val="Normal"/>
     <w:link w:val="Titre2Car"/>
     <w:uiPriority w:val="9"/>
     <w:unhideWhenUsed/>
     <w:qFormat/>
-    <w:rsid w:val="00503bfb"/>
+    <w:rsid w:val="00503BFB"/>
     <w:pPr>
       <w:keepNext/>
       <w:keepLines/>
@@ -3245,179 +3496,15 @@
       <w:outlineLvl w:val="1"/>
     </w:pPr>
     <w:rPr>
-      <w:rFonts w:ascii="Calibri Light" w:hAnsi="Calibri Light" w:eastAsia="" w:cs="" w:asciiTheme="majorHAnsi" w:cstheme="majorBidi" w:eastAsiaTheme="majorEastAsia" w:hAnsiTheme="majorHAnsi"/>
-      <w:color w:val="2F5496" w:themeColor="accent1" w:themeShade="bf"/>
+      <w:rFonts w:asciiTheme="majorHAnsi" w:eastAsiaTheme="majorEastAsia" w:hAnsiTheme="majorHAnsi" w:cstheme="majorBidi"/>
+      <w:color w:val="2F5496" w:themeColor="accent1" w:themeShade="BF"/>
       <w:sz w:val="26"/>
       <w:szCs w:val="26"/>
     </w:rPr>
   </w:style>
-  <w:style w:type="character" w:styleId="DefaultParagraphFont" w:default="1">
+  <w:style w:type="character" w:default="1" w:styleId="Policepardfaut">
     <w:name w:val="Default Paragraph Font"/>
     <w:uiPriority w:val="1"/>
-    <w:semiHidden/>
-    <w:unhideWhenUsed/>
-    <w:qFormat/>
-    <w:rPr/>
-  </w:style>
-  <w:style w:type="character" w:styleId="Titre1Car" w:customStyle="1">
-    <w:name w:val="Titre 1 Car"/>
-    <w:basedOn w:val="DefaultParagraphFont"/>
-    <w:link w:val="Titre1"/>
-    <w:uiPriority w:val="9"/>
-    <w:qFormat/>
-    <w:rsid w:val="00fe6068"/>
-    <w:rPr>
-      <w:rFonts w:ascii="Calibri Light" w:hAnsi="Calibri Light" w:eastAsia="" w:cs="" w:asciiTheme="majorHAnsi" w:cstheme="majorBidi" w:eastAsiaTheme="majorEastAsia" w:hAnsiTheme="majorHAnsi"/>
-      <w:color w:val="2F5496" w:themeColor="accent1" w:themeShade="bf"/>
-      <w:sz w:val="32"/>
-      <w:szCs w:val="32"/>
-    </w:rPr>
-  </w:style>
-  <w:style w:type="character" w:styleId="Codestyle" w:customStyle="1">
-    <w:name w:val="codestyle"/>
-    <w:basedOn w:val="DefaultParagraphFont"/>
-    <w:qFormat/>
-    <w:rsid w:val="00341d45"/>
-    <w:rPr/>
-  </w:style>
-  <w:style w:type="character" w:styleId="EntteCar" w:customStyle="1">
-    <w:name w:val="En-tête Car"/>
-    <w:basedOn w:val="DefaultParagraphFont"/>
-    <w:link w:val="En-tte"/>
-    <w:uiPriority w:val="99"/>
-    <w:qFormat/>
-    <w:rsid w:val="00b10e9d"/>
-    <w:rPr/>
-  </w:style>
-  <w:style w:type="character" w:styleId="PieddepageCar" w:customStyle="1">
-    <w:name w:val="Pied de page Car"/>
-    <w:basedOn w:val="DefaultParagraphFont"/>
-    <w:link w:val="Pieddepage"/>
-    <w:uiPriority w:val="99"/>
-    <w:qFormat/>
-    <w:rsid w:val="00b10e9d"/>
-    <w:rPr/>
-  </w:style>
-  <w:style w:type="character" w:styleId="Titre2Car" w:customStyle="1">
-    <w:name w:val="Titre 2 Car"/>
-    <w:basedOn w:val="DefaultParagraphFont"/>
-    <w:link w:val="Titre2"/>
-    <w:uiPriority w:val="9"/>
-    <w:qFormat/>
-    <w:rsid w:val="00503bfb"/>
-    <w:rPr>
-      <w:rFonts w:ascii="Calibri Light" w:hAnsi="Calibri Light" w:eastAsia="" w:cs="" w:asciiTheme="majorHAnsi" w:cstheme="majorBidi" w:eastAsiaTheme="majorEastAsia" w:hAnsiTheme="majorHAnsi"/>
-      <w:color w:val="2F5496" w:themeColor="accent1" w:themeShade="bf"/>
-      <w:sz w:val="26"/>
-      <w:szCs w:val="26"/>
-    </w:rPr>
-  </w:style>
-  <w:style w:type="paragraph" w:styleId="Heading">
-    <w:name w:val="Heading"/>
-    <w:basedOn w:val="Normal"/>
-    <w:next w:val="TextBody"/>
-    <w:qFormat/>
-    <w:pPr>
-      <w:keepNext/>
-      <w:spacing w:before="240" w:after="120"/>
-    </w:pPr>
-    <w:rPr>
-      <w:rFonts w:ascii="Liberation Sans" w:hAnsi="Liberation Sans" w:eastAsia="Droid Sans Fallback" w:cs="FreeSans"/>
-      <w:sz w:val="28"/>
-      <w:szCs w:val="28"/>
-    </w:rPr>
-  </w:style>
-  <w:style w:type="paragraph" w:styleId="TextBody">
-    <w:name w:val="Text Body"/>
-    <w:basedOn w:val="Normal"/>
-    <w:pPr>
-      <w:spacing w:lineRule="auto" w:line="288" w:before="0" w:after="140"/>
-    </w:pPr>
-    <w:rPr/>
-  </w:style>
-  <w:style w:type="paragraph" w:styleId="List">
-    <w:name w:val="List"/>
-    <w:basedOn w:val="TextBody"/>
-    <w:pPr/>
-    <w:rPr>
-      <w:rFonts w:cs="FreeSans"/>
-    </w:rPr>
-  </w:style>
-  <w:style w:type="paragraph" w:styleId="Caption">
-    <w:name w:val="Caption"/>
-    <w:basedOn w:val="Normal"/>
-    <w:qFormat/>
-    <w:pPr>
-      <w:suppressLineNumbers/>
-      <w:spacing w:before="120" w:after="120"/>
-    </w:pPr>
-    <w:rPr>
-      <w:rFonts w:cs="FreeSans"/>
-      <w:i/>
-      <w:iCs/>
-      <w:sz w:val="24"/>
-      <w:szCs w:val="24"/>
-    </w:rPr>
-  </w:style>
-  <w:style w:type="paragraph" w:styleId="Index">
-    <w:name w:val="Index"/>
-    <w:basedOn w:val="Normal"/>
-    <w:qFormat/>
-    <w:pPr>
-      <w:suppressLineNumbers/>
-    </w:pPr>
-    <w:rPr>
-      <w:rFonts w:cs="FreeSans"/>
-    </w:rPr>
-  </w:style>
-  <w:style w:type="paragraph" w:styleId="ListParagraph">
-    <w:name w:val="List Paragraph"/>
-    <w:basedOn w:val="Normal"/>
-    <w:uiPriority w:val="34"/>
-    <w:qFormat/>
-    <w:rsid w:val="00fe6068"/>
-    <w:pPr>
-      <w:spacing w:before="0" w:after="160"/>
-      <w:ind w:left="720" w:hanging="0"/>
-      <w:contextualSpacing/>
-    </w:pPr>
-    <w:rPr/>
-  </w:style>
-  <w:style w:type="paragraph" w:styleId="Header">
-    <w:name w:val="Header"/>
-    <w:basedOn w:val="Normal"/>
-    <w:link w:val="En-tteCar"/>
-    <w:uiPriority w:val="99"/>
-    <w:unhideWhenUsed/>
-    <w:rsid w:val="00b10e9d"/>
-    <w:pPr>
-      <w:tabs>
-        <w:tab w:val="center" w:pos="4536" w:leader="none"/>
-        <w:tab w:val="right" w:pos="9072" w:leader="none"/>
-      </w:tabs>
-      <w:spacing w:lineRule="auto" w:line="240" w:before="0" w:after="0"/>
-    </w:pPr>
-    <w:rPr/>
-  </w:style>
-  <w:style w:type="paragraph" w:styleId="Footer">
-    <w:name w:val="Footer"/>
-    <w:basedOn w:val="Normal"/>
-    <w:link w:val="PieddepageCar"/>
-    <w:uiPriority w:val="99"/>
-    <w:unhideWhenUsed/>
-    <w:rsid w:val="00b10e9d"/>
-    <w:pPr>
-      <w:tabs>
-        <w:tab w:val="center" w:pos="4536" w:leader="none"/>
-        <w:tab w:val="right" w:pos="9072" w:leader="none"/>
-      </w:tabs>
-      <w:spacing w:lineRule="auto" w:line="240" w:before="0" w:after="0"/>
-    </w:pPr>
-    <w:rPr/>
-  </w:style>
-  <w:style w:type="numbering" w:styleId="NoList" w:default="1">
-    <w:name w:val="No List"/>
-    <w:uiPriority w:val="99"/>
     <w:semiHidden/>
     <w:unhideWhenUsed/>
   </w:style>
@@ -3436,22 +3523,173 @@
       </w:tblCellMar>
     </w:tblPr>
   </w:style>
+  <w:style w:type="numbering" w:default="1" w:styleId="Aucuneliste">
+    <w:name w:val="No List"/>
+    <w:uiPriority w:val="99"/>
+    <w:semiHidden/>
+    <w:unhideWhenUsed/>
+  </w:style>
+  <w:style w:type="character" w:customStyle="1" w:styleId="Titre1Car">
+    <w:name w:val="Titre 1 Car"/>
+    <w:basedOn w:val="Policepardfaut"/>
+    <w:link w:val="Titre1"/>
+    <w:uiPriority w:val="9"/>
+    <w:qFormat/>
+    <w:rsid w:val="00FE6068"/>
+    <w:rPr>
+      <w:rFonts w:asciiTheme="majorHAnsi" w:eastAsiaTheme="majorEastAsia" w:hAnsiTheme="majorHAnsi" w:cstheme="majorBidi"/>
+      <w:color w:val="2F5496" w:themeColor="accent1" w:themeShade="BF"/>
+      <w:sz w:val="32"/>
+      <w:szCs w:val="32"/>
+    </w:rPr>
+  </w:style>
+  <w:style w:type="character" w:customStyle="1" w:styleId="codestyle">
+    <w:name w:val="codestyle"/>
+    <w:basedOn w:val="Policepardfaut"/>
+    <w:qFormat/>
+    <w:rsid w:val="00341D45"/>
+  </w:style>
+  <w:style w:type="character" w:customStyle="1" w:styleId="En-tteCar">
+    <w:name w:val="En-tête Car"/>
+    <w:basedOn w:val="Policepardfaut"/>
+    <w:uiPriority w:val="99"/>
+    <w:qFormat/>
+    <w:rsid w:val="00B10E9D"/>
+  </w:style>
+  <w:style w:type="character" w:customStyle="1" w:styleId="PieddepageCar">
+    <w:name w:val="Pied de page Car"/>
+    <w:basedOn w:val="Policepardfaut"/>
+    <w:link w:val="Pieddepage"/>
+    <w:uiPriority w:val="99"/>
+    <w:qFormat/>
+    <w:rsid w:val="00B10E9D"/>
+  </w:style>
+  <w:style w:type="character" w:customStyle="1" w:styleId="Titre2Car">
+    <w:name w:val="Titre 2 Car"/>
+    <w:basedOn w:val="Policepardfaut"/>
+    <w:link w:val="Titre2"/>
+    <w:uiPriority w:val="9"/>
+    <w:qFormat/>
+    <w:rsid w:val="00503BFB"/>
+    <w:rPr>
+      <w:rFonts w:asciiTheme="majorHAnsi" w:eastAsiaTheme="majorEastAsia" w:hAnsiTheme="majorHAnsi" w:cstheme="majorBidi"/>
+      <w:color w:val="2F5496" w:themeColor="accent1" w:themeShade="BF"/>
+      <w:sz w:val="26"/>
+      <w:szCs w:val="26"/>
+    </w:rPr>
+  </w:style>
+  <w:style w:type="paragraph" w:customStyle="1" w:styleId="Heading">
+    <w:name w:val="Heading"/>
+    <w:basedOn w:val="Normal"/>
+    <w:next w:val="TextBody"/>
+    <w:qFormat/>
+    <w:pPr>
+      <w:keepNext/>
+      <w:spacing w:before="240" w:after="120"/>
+    </w:pPr>
+    <w:rPr>
+      <w:rFonts w:ascii="Liberation Sans" w:eastAsia="Droid Sans Fallback" w:hAnsi="Liberation Sans" w:cs="FreeSans"/>
+      <w:sz w:val="28"/>
+      <w:szCs w:val="28"/>
+    </w:rPr>
+  </w:style>
+  <w:style w:type="paragraph" w:customStyle="1" w:styleId="TextBody">
+    <w:name w:val="Text Body"/>
+    <w:basedOn w:val="Normal"/>
+    <w:pPr>
+      <w:spacing w:after="140" w:line="288" w:lineRule="auto"/>
+    </w:pPr>
+  </w:style>
+  <w:style w:type="paragraph" w:styleId="Liste">
+    <w:name w:val="List"/>
+    <w:basedOn w:val="TextBody"/>
+    <w:rPr>
+      <w:rFonts w:cs="FreeSans"/>
+    </w:rPr>
+  </w:style>
+  <w:style w:type="paragraph" w:styleId="Lgende">
+    <w:name w:val="caption"/>
+    <w:basedOn w:val="Normal"/>
+    <w:qFormat/>
+    <w:pPr>
+      <w:suppressLineNumbers/>
+      <w:spacing w:before="120" w:after="120"/>
+    </w:pPr>
+    <w:rPr>
+      <w:rFonts w:cs="FreeSans"/>
+      <w:i/>
+      <w:iCs/>
+      <w:sz w:val="24"/>
+      <w:szCs w:val="24"/>
+    </w:rPr>
+  </w:style>
+  <w:style w:type="paragraph" w:customStyle="1" w:styleId="Index">
+    <w:name w:val="Index"/>
+    <w:basedOn w:val="Normal"/>
+    <w:qFormat/>
+    <w:pPr>
+      <w:suppressLineNumbers/>
+    </w:pPr>
+    <w:rPr>
+      <w:rFonts w:cs="FreeSans"/>
+    </w:rPr>
+  </w:style>
+  <w:style w:type="paragraph" w:styleId="Paragraphedeliste">
+    <w:name w:val="List Paragraph"/>
+    <w:basedOn w:val="Normal"/>
+    <w:uiPriority w:val="34"/>
+    <w:qFormat/>
+    <w:rsid w:val="00FE6068"/>
+    <w:pPr>
+      <w:ind w:left="720"/>
+      <w:contextualSpacing/>
+    </w:pPr>
+  </w:style>
+  <w:style w:type="paragraph" w:styleId="En-tte">
+    <w:name w:val="header"/>
+    <w:basedOn w:val="Normal"/>
+    <w:uiPriority w:val="99"/>
+    <w:unhideWhenUsed/>
+    <w:rsid w:val="00B10E9D"/>
+    <w:pPr>
+      <w:tabs>
+        <w:tab w:val="center" w:pos="4536"/>
+        <w:tab w:val="right" w:pos="9072"/>
+      </w:tabs>
+      <w:spacing w:after="0" w:line="240" w:lineRule="auto"/>
+    </w:pPr>
+  </w:style>
+  <w:style w:type="paragraph" w:styleId="Pieddepage">
+    <w:name w:val="footer"/>
+    <w:basedOn w:val="Normal"/>
+    <w:link w:val="PieddepageCar"/>
+    <w:uiPriority w:val="99"/>
+    <w:unhideWhenUsed/>
+    <w:rsid w:val="00B10E9D"/>
+    <w:pPr>
+      <w:tabs>
+        <w:tab w:val="center" w:pos="4536"/>
+        <w:tab w:val="right" w:pos="9072"/>
+      </w:tabs>
+      <w:spacing w:after="0" w:line="240" w:lineRule="auto"/>
+    </w:pPr>
+  </w:style>
   <w:style w:type="table" w:styleId="Grilledutableau">
     <w:name w:val="Table Grid"/>
     <w:basedOn w:val="TableauNormal"/>
     <w:uiPriority w:val="39"/>
-    <w:rsid w:val="00bf3082"/>
+    <w:rsid w:val="00BF3082"/>
     <w:pPr>
-      <w:spacing w:after="0" w:line="240" w:lineRule="auto"/>
+      <w:spacing w:line="240" w:lineRule="auto"/>
     </w:pPr>
     <w:tblPr>
       <w:tblBorders>
-        <w:top w:val="single" w:color="auto" w:sz="4" w:space="0"/>
-        <w:left w:val="single" w:color="auto" w:sz="4" w:space="0"/>
-        <w:bottom w:val="single" w:color="auto" w:sz="4" w:space="0"/>
-        <w:right w:val="single" w:color="auto" w:sz="4" w:space="0"/>
-        <w:insideH w:val="single" w:color="auto" w:sz="4" w:space="0"/>
-        <w:insideV w:val="single" w:color="auto" w:sz="4" w:space="0"/>
+        <w:top w:val="single" w:sz="4" w:space="0" w:color="auto"/>
+        <w:left w:val="single" w:sz="4" w:space="0" w:color="auto"/>
+        <w:bottom w:val="single" w:sz="4" w:space="0" w:color="auto"/>
+        <w:right w:val="single" w:sz="4" w:space="0" w:color="auto"/>
+        <w:insideH w:val="single" w:sz="4" w:space="0" w:color="auto"/>
+        <w:insideV w:val="single" w:sz="4" w:space="0" w:color="auto"/>
       </w:tblBorders>
     </w:tblPr>
   </w:style>
@@ -3459,9 +3697,9 @@
     <w:name w:val="Plain Table 3"/>
     <w:basedOn w:val="TableauNormal"/>
     <w:uiPriority w:val="43"/>
-    <w:rsid w:val="00bf3082"/>
+    <w:rsid w:val="00BF3082"/>
     <w:pPr>
-      <w:spacing w:after="0" w:line="240" w:lineRule="auto"/>
+      <w:spacing w:line="240" w:lineRule="auto"/>
     </w:pPr>
     <w:tblPr>
       <w:tblStyleRowBandSize w:val="1"/>
@@ -3476,7 +3714,7 @@
       <w:tblPr/>
       <w:tcPr>
         <w:tcBorders>
-          <w:bottom w:val="single" w:color="7F7F7F" w:themeColor="text1" w:sz="4" w:space="0"/>
+          <w:bottom w:val="single" w:sz="4" w:space="0" w:color="000000" w:themeColor="text1"/>
         </w:tcBorders>
       </w:tcPr>
     </w:tblStylePr>
@@ -3502,7 +3740,7 @@
       <w:tblPr/>
       <w:tcPr>
         <w:tcBorders>
-          <w:right w:val="single" w:color="7F7F7F" w:themeColor="text1" w:sz="4" w:space="0"/>
+          <w:right w:val="single" w:sz="4" w:space="0" w:color="000000" w:themeColor="text1"/>
         </w:tcBorders>
       </w:tcPr>
     </w:tblStylePr>
@@ -3522,13 +3760,13 @@
     <w:tblStylePr w:type="band1Vert">
       <w:tblPr/>
       <w:tcPr>
-        <w:shd w:val="clear" w:color="auto" w:fill="F2F2F2" w:themeFill="background1" w:themeFillShade="f2"/>
+        <w:shd w:val="clear" w:color="auto" w:fill="F2F2F2" w:themeFill="background1" w:themeFillShade="F2"/>
       </w:tcPr>
     </w:tblStylePr>
     <w:tblStylePr w:type="band1Horz">
       <w:tblPr/>
       <w:tcPr>
-        <w:shd w:val="clear" w:color="auto" w:fill="F2F2F2" w:themeFill="background1" w:themeFillShade="f2"/>
+        <w:shd w:val="clear" w:color="auto" w:fill="F2F2F2" w:themeFill="background1" w:themeFillShade="F2"/>
       </w:tcPr>
     </w:tblStylePr>
     <w:tblStylePr w:type="neCell">
@@ -3552,20 +3790,20 @@
     <w:name w:val="Plain Table 1"/>
     <w:basedOn w:val="TableauNormal"/>
     <w:uiPriority w:val="41"/>
-    <w:rsid w:val="00bf3082"/>
+    <w:rsid w:val="00BF3082"/>
     <w:pPr>
-      <w:spacing w:after="0" w:line="240" w:lineRule="auto"/>
+      <w:spacing w:line="240" w:lineRule="auto"/>
     </w:pPr>
     <w:tblPr>
       <w:tblStyleRowBandSize w:val="1"/>
       <w:tblStyleColBandSize w:val="1"/>
       <w:tblBorders>
-        <w:top w:val="single" w:color="BFBFBF" w:themeColor="background1" w:sz="4" w:space="0"/>
-        <w:left w:val="single" w:color="BFBFBF" w:themeColor="background1" w:sz="4" w:space="0"/>
-        <w:bottom w:val="single" w:color="BFBFBF" w:themeColor="background1" w:sz="4" w:space="0"/>
-        <w:right w:val="single" w:color="BFBFBF" w:themeColor="background1" w:sz="4" w:space="0"/>
-        <w:insideH w:val="single" w:color="BFBFBF" w:themeColor="background1" w:sz="4" w:space="0"/>
-        <w:insideV w:val="single" w:color="BFBFBF" w:themeColor="background1" w:sz="4" w:space="0"/>
+        <w:top w:val="single" w:sz="4" w:space="0" w:color="FFFFFF" w:themeColor="background1"/>
+        <w:left w:val="single" w:sz="4" w:space="0" w:color="FFFFFF" w:themeColor="background1"/>
+        <w:bottom w:val="single" w:sz="4" w:space="0" w:color="FFFFFF" w:themeColor="background1"/>
+        <w:right w:val="single" w:sz="4" w:space="0" w:color="FFFFFF" w:themeColor="background1"/>
+        <w:insideH w:val="single" w:sz="4" w:space="0" w:color="FFFFFF" w:themeColor="background1"/>
+        <w:insideV w:val="single" w:sz="4" w:space="0" w:color="FFFFFF" w:themeColor="background1"/>
       </w:tblBorders>
     </w:tblPr>
     <w:tblStylePr w:type="firstRow">
@@ -3573,7 +3811,6 @@
         <w:b/>
         <w:bCs/>
       </w:rPr>
-      <w:tblPr/>
     </w:tblStylePr>
     <w:tblStylePr w:type="lastRow">
       <w:rPr>
@@ -3583,7 +3820,7 @@
       <w:tblPr/>
       <w:tcPr>
         <w:tcBorders>
-          <w:top w:val="double" w:color="BFBFBF" w:themeColor="background1" w:sz="4" w:space="0"/>
+          <w:top w:val="double" w:sz="4" w:space="0" w:color="FFFFFF" w:themeColor="background1"/>
         </w:tcBorders>
       </w:tcPr>
     </w:tblStylePr>
@@ -3592,27 +3829,55 @@
         <w:b/>
         <w:bCs/>
       </w:rPr>
-      <w:tblPr/>
     </w:tblStylePr>
     <w:tblStylePr w:type="lastCol">
       <w:rPr>
         <w:b/>
         <w:bCs/>
       </w:rPr>
-      <w:tblPr/>
     </w:tblStylePr>
     <w:tblStylePr w:type="band1Vert">
       <w:tblPr/>
       <w:tcPr>
-        <w:shd w:val="clear" w:color="auto" w:fill="F2F2F2" w:themeFill="background1" w:themeFillShade="f2"/>
+        <w:shd w:val="clear" w:color="auto" w:fill="F2F2F2" w:themeFill="background1" w:themeFillShade="F2"/>
       </w:tcPr>
     </w:tblStylePr>
     <w:tblStylePr w:type="band1Horz">
       <w:tblPr/>
       <w:tcPr>
-        <w:shd w:val="clear" w:color="auto" w:fill="F2F2F2" w:themeFill="background1" w:themeFillShade="f2"/>
+        <w:shd w:val="clear" w:color="auto" w:fill="F2F2F2" w:themeFill="background1" w:themeFillShade="F2"/>
       </w:tcPr>
     </w:tblStylePr>
+  </w:style>
+  <w:style w:type="paragraph" w:styleId="Textedebulles">
+    <w:name w:val="Balloon Text"/>
+    <w:basedOn w:val="Normal"/>
+    <w:link w:val="TextedebullesCar"/>
+    <w:uiPriority w:val="99"/>
+    <w:semiHidden/>
+    <w:unhideWhenUsed/>
+    <w:rsid w:val="004F7C1D"/>
+    <w:pPr>
+      <w:spacing w:after="0" w:line="240" w:lineRule="auto"/>
+    </w:pPr>
+    <w:rPr>
+      <w:rFonts w:ascii="Segoe UI" w:hAnsi="Segoe UI" w:cs="Segoe UI"/>
+      <w:sz w:val="18"/>
+      <w:szCs w:val="18"/>
+    </w:rPr>
+  </w:style>
+  <w:style w:type="character" w:customStyle="1" w:styleId="TextedebullesCar">
+    <w:name w:val="Texte de bulles Car"/>
+    <w:basedOn w:val="Policepardfaut"/>
+    <w:link w:val="Textedebulles"/>
+    <w:uiPriority w:val="99"/>
+    <w:semiHidden/>
+    <w:rsid w:val="004F7C1D"/>
+    <w:rPr>
+      <w:rFonts w:ascii="Segoe UI" w:hAnsi="Segoe UI" w:cs="Segoe UI"/>
+      <w:sz w:val="18"/>
+      <w:szCs w:val="18"/>
+    </w:rPr>
   </w:style>
 </w:styles>
 </file>
